--- a/Rapport_final.docx
+++ b/Rapport_final.docx
@@ -447,7 +447,11 @@
     <w:sdt>
       <w:sdtPr>
         <w:rPr>
-          <w:lang w:val="fr-FR"/>
+          <w:rFonts w:ascii="Times New Roman" w:eastAsia="宋体" w:hAnsi="Times New Roman" w:cs="Mangal"/>
+          <w:color w:val="00000A"/>
+          <w:sz w:val="24"/>
+          <w:szCs w:val="24"/>
+          <w:lang w:val="fr-FR" w:bidi="hi-IN"/>
         </w:rPr>
         <w:id w:val="-712034975"/>
         <w:docPartObj>
@@ -457,13 +461,8 @@
       </w:sdtPr>
       <w:sdtEndPr>
         <w:rPr>
-          <w:rFonts w:ascii="Times New Roman" w:eastAsia="宋体" w:hAnsi="Times New Roman" w:cs="Mangal"/>
           <w:b/>
           <w:bCs/>
-          <w:color w:val="00000A"/>
-          <w:sz w:val="24"/>
-          <w:szCs w:val="24"/>
-          <w:lang w:bidi="hi-IN"/>
         </w:rPr>
       </w:sdtEndPr>
       <w:sdtContent>
@@ -511,7 +510,7 @@
           <w:r>
             <w:fldChar w:fldCharType="separate"/>
           </w:r>
-          <w:hyperlink w:anchor="_Toc388693684" w:history="1">
+          <w:hyperlink w:anchor="_Toc388739111" w:history="1">
             <w:r>
               <w:rPr>
                 <w:rStyle w:val="Lienhypertexte"/>
@@ -557,7 +556,7 @@
                 <w:noProof/>
                 <w:webHidden/>
               </w:rPr>
-              <w:instrText xml:space="preserve"> PAGEREF _Toc388693684 \h </w:instrText>
+              <w:instrText xml:space="preserve"> PAGEREF _Toc388739111 \h </w:instrText>
             </w:r>
             <w:r>
               <w:rPr>
@@ -605,7 +604,7 @@
               <w:lang w:val="en-US" w:bidi="ar-SA"/>
             </w:rPr>
           </w:pPr>
-          <w:hyperlink w:anchor="_Toc388693685" w:history="1">
+          <w:hyperlink w:anchor="_Toc388739112" w:history="1">
             <w:r>
               <w:rPr>
                 <w:rStyle w:val="Lienhypertexte"/>
@@ -651,7 +650,7 @@
                 <w:noProof/>
                 <w:webHidden/>
               </w:rPr>
-              <w:instrText xml:space="preserve"> PAGEREF _Toc388693685 \h </w:instrText>
+              <w:instrText xml:space="preserve"> PAGEREF _Toc388739112 \h </w:instrText>
             </w:r>
             <w:r>
               <w:rPr>
@@ -699,7 +698,7 @@
               <w:lang w:val="en-US" w:bidi="ar-SA"/>
             </w:rPr>
           </w:pPr>
-          <w:hyperlink w:anchor="_Toc388693686" w:history="1">
+          <w:hyperlink w:anchor="_Toc388739113" w:history="1">
             <w:r>
               <w:rPr>
                 <w:rStyle w:val="Lienhypertexte"/>
@@ -745,7 +744,7 @@
                 <w:noProof/>
                 <w:webHidden/>
               </w:rPr>
-              <w:instrText xml:space="preserve"> PAGEREF _Toc388693686 \h </w:instrText>
+              <w:instrText xml:space="preserve"> PAGEREF _Toc388739113 \h </w:instrText>
             </w:r>
             <w:r>
               <w:rPr>
@@ -766,6 +765,1199 @@
                 <w:webHidden/>
               </w:rPr>
               <w:t>4</w:t>
+            </w:r>
+            <w:r>
+              <w:rPr>
+                <w:noProof/>
+                <w:webHidden/>
+              </w:rPr>
+              <w:fldChar w:fldCharType="end"/>
+            </w:r>
+          </w:hyperlink>
+        </w:p>
+        <w:p>
+          <w:pPr>
+            <w:pStyle w:val="TM2"/>
+            <w:tabs>
+              <w:tab w:val="left" w:pos="1050"/>
+              <w:tab w:val="right" w:pos="8255"/>
+            </w:tabs>
+            <w:ind w:left="480"/>
+            <w:rPr>
+              <w:rFonts w:asciiTheme="minorHAnsi" w:eastAsiaTheme="minorEastAsia" w:hAnsiTheme="minorHAnsi" w:cstheme="minorBidi"/>
+              <w:noProof/>
+              <w:color w:val="auto"/>
+              <w:kern w:val="2"/>
+              <w:sz w:val="21"/>
+              <w:szCs w:val="22"/>
+              <w:lang w:val="en-US" w:bidi="ar-SA"/>
+            </w:rPr>
+          </w:pPr>
+          <w:hyperlink w:anchor="_Toc388739114" w:history="1">
+            <w:r>
+              <w:rPr>
+                <w:rStyle w:val="Lienhypertexte"/>
+                <w:noProof/>
+              </w:rPr>
+              <w:t>3.1</w:t>
+            </w:r>
+            <w:r>
+              <w:rPr>
+                <w:rFonts w:asciiTheme="minorHAnsi" w:eastAsiaTheme="minorEastAsia" w:hAnsiTheme="minorHAnsi" w:cstheme="minorBidi"/>
+                <w:noProof/>
+                <w:color w:val="auto"/>
+                <w:kern w:val="2"/>
+                <w:sz w:val="21"/>
+                <w:szCs w:val="22"/>
+                <w:lang w:val="en-US" w:bidi="ar-SA"/>
+              </w:rPr>
+              <w:tab/>
+            </w:r>
+            <w:r>
+              <w:rPr>
+                <w:rStyle w:val="Lienhypertexte"/>
+                <w:noProof/>
+              </w:rPr>
+              <w:t>Données : description des structures de données</w:t>
+            </w:r>
+            <w:r>
+              <w:rPr>
+                <w:noProof/>
+                <w:webHidden/>
+              </w:rPr>
+              <w:tab/>
+            </w:r>
+            <w:r>
+              <w:rPr>
+                <w:noProof/>
+                <w:webHidden/>
+              </w:rPr>
+              <w:fldChar w:fldCharType="begin"/>
+            </w:r>
+            <w:r>
+              <w:rPr>
+                <w:noProof/>
+                <w:webHidden/>
+              </w:rPr>
+              <w:instrText xml:space="preserve"> PAGEREF _Toc388739114 \h </w:instrText>
+            </w:r>
+            <w:r>
+              <w:rPr>
+                <w:noProof/>
+                <w:webHidden/>
+              </w:rPr>
+            </w:r>
+            <w:r>
+              <w:rPr>
+                <w:noProof/>
+                <w:webHidden/>
+              </w:rPr>
+              <w:fldChar w:fldCharType="separate"/>
+            </w:r>
+            <w:r>
+              <w:rPr>
+                <w:noProof/>
+                <w:webHidden/>
+              </w:rPr>
+              <w:t>4</w:t>
+            </w:r>
+            <w:r>
+              <w:rPr>
+                <w:noProof/>
+                <w:webHidden/>
+              </w:rPr>
+              <w:fldChar w:fldCharType="end"/>
+            </w:r>
+          </w:hyperlink>
+        </w:p>
+        <w:p>
+          <w:pPr>
+            <w:pStyle w:val="TM3"/>
+            <w:tabs>
+              <w:tab w:val="right" w:pos="8255"/>
+            </w:tabs>
+            <w:ind w:left="960"/>
+            <w:rPr>
+              <w:rFonts w:asciiTheme="minorHAnsi" w:eastAsiaTheme="minorEastAsia" w:hAnsiTheme="minorHAnsi" w:cstheme="minorBidi"/>
+              <w:noProof/>
+              <w:color w:val="auto"/>
+              <w:kern w:val="2"/>
+              <w:sz w:val="21"/>
+              <w:szCs w:val="22"/>
+              <w:lang w:val="en-US" w:bidi="ar-SA"/>
+            </w:rPr>
+          </w:pPr>
+          <w:hyperlink w:anchor="_Toc388739115" w:history="1">
+            <w:r>
+              <w:rPr>
+                <w:rStyle w:val="Lienhypertexte"/>
+                <w:noProof/>
+              </w:rPr>
+              <w:t>3.1.1 Fourmis</w:t>
+            </w:r>
+            <w:r>
+              <w:rPr>
+                <w:noProof/>
+                <w:webHidden/>
+              </w:rPr>
+              <w:tab/>
+            </w:r>
+            <w:r>
+              <w:rPr>
+                <w:noProof/>
+                <w:webHidden/>
+              </w:rPr>
+              <w:fldChar w:fldCharType="begin"/>
+            </w:r>
+            <w:r>
+              <w:rPr>
+                <w:noProof/>
+                <w:webHidden/>
+              </w:rPr>
+              <w:instrText xml:space="preserve"> PAGEREF _Toc388739115 \h </w:instrText>
+            </w:r>
+            <w:r>
+              <w:rPr>
+                <w:noProof/>
+                <w:webHidden/>
+              </w:rPr>
+            </w:r>
+            <w:r>
+              <w:rPr>
+                <w:noProof/>
+                <w:webHidden/>
+              </w:rPr>
+              <w:fldChar w:fldCharType="separate"/>
+            </w:r>
+            <w:r>
+              <w:rPr>
+                <w:noProof/>
+                <w:webHidden/>
+              </w:rPr>
+              <w:t>5</w:t>
+            </w:r>
+            <w:r>
+              <w:rPr>
+                <w:noProof/>
+                <w:webHidden/>
+              </w:rPr>
+              <w:fldChar w:fldCharType="end"/>
+            </w:r>
+          </w:hyperlink>
+        </w:p>
+        <w:p>
+          <w:pPr>
+            <w:pStyle w:val="TM3"/>
+            <w:tabs>
+              <w:tab w:val="right" w:pos="8255"/>
+            </w:tabs>
+            <w:ind w:left="960"/>
+            <w:rPr>
+              <w:rFonts w:asciiTheme="minorHAnsi" w:eastAsiaTheme="minorEastAsia" w:hAnsiTheme="minorHAnsi" w:cstheme="minorBidi"/>
+              <w:noProof/>
+              <w:color w:val="auto"/>
+              <w:kern w:val="2"/>
+              <w:sz w:val="21"/>
+              <w:szCs w:val="22"/>
+              <w:lang w:val="en-US" w:bidi="ar-SA"/>
+            </w:rPr>
+          </w:pPr>
+          <w:hyperlink w:anchor="_Toc388739116" w:history="1">
+            <w:r>
+              <w:rPr>
+                <w:rStyle w:val="Lienhypertexte"/>
+                <w:noProof/>
+              </w:rPr>
+              <w:t>3.1.2 Graphe</w:t>
+            </w:r>
+            <w:r>
+              <w:rPr>
+                <w:noProof/>
+                <w:webHidden/>
+              </w:rPr>
+              <w:tab/>
+            </w:r>
+            <w:r>
+              <w:rPr>
+                <w:noProof/>
+                <w:webHidden/>
+              </w:rPr>
+              <w:fldChar w:fldCharType="begin"/>
+            </w:r>
+            <w:r>
+              <w:rPr>
+                <w:noProof/>
+                <w:webHidden/>
+              </w:rPr>
+              <w:instrText xml:space="preserve"> PAGEREF _Toc388739116 \h </w:instrText>
+            </w:r>
+            <w:r>
+              <w:rPr>
+                <w:noProof/>
+                <w:webHidden/>
+              </w:rPr>
+            </w:r>
+            <w:r>
+              <w:rPr>
+                <w:noProof/>
+                <w:webHidden/>
+              </w:rPr>
+              <w:fldChar w:fldCharType="separate"/>
+            </w:r>
+            <w:r>
+              <w:rPr>
+                <w:noProof/>
+                <w:webHidden/>
+              </w:rPr>
+              <w:t>5</w:t>
+            </w:r>
+            <w:r>
+              <w:rPr>
+                <w:noProof/>
+                <w:webHidden/>
+              </w:rPr>
+              <w:fldChar w:fldCharType="end"/>
+            </w:r>
+          </w:hyperlink>
+        </w:p>
+        <w:p>
+          <w:pPr>
+            <w:pStyle w:val="TM2"/>
+            <w:tabs>
+              <w:tab w:val="left" w:pos="1050"/>
+              <w:tab w:val="right" w:pos="8255"/>
+            </w:tabs>
+            <w:ind w:left="480"/>
+            <w:rPr>
+              <w:rFonts w:asciiTheme="minorHAnsi" w:eastAsiaTheme="minorEastAsia" w:hAnsiTheme="minorHAnsi" w:cstheme="minorBidi"/>
+              <w:noProof/>
+              <w:color w:val="auto"/>
+              <w:kern w:val="2"/>
+              <w:sz w:val="21"/>
+              <w:szCs w:val="22"/>
+              <w:lang w:val="en-US" w:bidi="ar-SA"/>
+            </w:rPr>
+          </w:pPr>
+          <w:hyperlink w:anchor="_Toc388739117" w:history="1">
+            <w:r>
+              <w:rPr>
+                <w:rStyle w:val="Lienhypertexte"/>
+                <w:noProof/>
+              </w:rPr>
+              <w:t>3.2</w:t>
+            </w:r>
+            <w:r>
+              <w:rPr>
+                <w:rFonts w:asciiTheme="minorHAnsi" w:eastAsiaTheme="minorEastAsia" w:hAnsiTheme="minorHAnsi" w:cstheme="minorBidi"/>
+                <w:noProof/>
+                <w:color w:val="auto"/>
+                <w:kern w:val="2"/>
+                <w:sz w:val="21"/>
+                <w:szCs w:val="22"/>
+                <w:lang w:val="en-US" w:bidi="ar-SA"/>
+              </w:rPr>
+              <w:tab/>
+            </w:r>
+            <w:r>
+              <w:rPr>
+                <w:rStyle w:val="Lienhypertexte"/>
+                <w:noProof/>
+              </w:rPr>
+              <w:t>Modules : rôles de chaque module (couple de fichiers .c et .h)</w:t>
+            </w:r>
+            <w:r>
+              <w:rPr>
+                <w:noProof/>
+                <w:webHidden/>
+              </w:rPr>
+              <w:tab/>
+            </w:r>
+            <w:r>
+              <w:rPr>
+                <w:noProof/>
+                <w:webHidden/>
+              </w:rPr>
+              <w:fldChar w:fldCharType="begin"/>
+            </w:r>
+            <w:r>
+              <w:rPr>
+                <w:noProof/>
+                <w:webHidden/>
+              </w:rPr>
+              <w:instrText xml:space="preserve"> PAGEREF _Toc388739117 \h </w:instrText>
+            </w:r>
+            <w:r>
+              <w:rPr>
+                <w:noProof/>
+                <w:webHidden/>
+              </w:rPr>
+            </w:r>
+            <w:r>
+              <w:rPr>
+                <w:noProof/>
+                <w:webHidden/>
+              </w:rPr>
+              <w:fldChar w:fldCharType="separate"/>
+            </w:r>
+            <w:r>
+              <w:rPr>
+                <w:noProof/>
+                <w:webHidden/>
+              </w:rPr>
+              <w:t>6</w:t>
+            </w:r>
+            <w:r>
+              <w:rPr>
+                <w:noProof/>
+                <w:webHidden/>
+              </w:rPr>
+              <w:fldChar w:fldCharType="end"/>
+            </w:r>
+          </w:hyperlink>
+        </w:p>
+        <w:p>
+          <w:pPr>
+            <w:pStyle w:val="TM2"/>
+            <w:tabs>
+              <w:tab w:val="left" w:pos="1050"/>
+              <w:tab w:val="right" w:pos="8255"/>
+            </w:tabs>
+            <w:ind w:left="480"/>
+            <w:rPr>
+              <w:rFonts w:asciiTheme="minorHAnsi" w:eastAsiaTheme="minorEastAsia" w:hAnsiTheme="minorHAnsi" w:cstheme="minorBidi"/>
+              <w:noProof/>
+              <w:color w:val="auto"/>
+              <w:kern w:val="2"/>
+              <w:sz w:val="21"/>
+              <w:szCs w:val="22"/>
+              <w:lang w:val="en-US" w:bidi="ar-SA"/>
+            </w:rPr>
+          </w:pPr>
+          <w:hyperlink w:anchor="_Toc388739118" w:history="1">
+            <w:r>
+              <w:rPr>
+                <w:rStyle w:val="Lienhypertexte"/>
+                <w:noProof/>
+              </w:rPr>
+              <w:t>3.3</w:t>
+            </w:r>
+            <w:r>
+              <w:rPr>
+                <w:rFonts w:asciiTheme="minorHAnsi" w:eastAsiaTheme="minorEastAsia" w:hAnsiTheme="minorHAnsi" w:cstheme="minorBidi"/>
+                <w:noProof/>
+                <w:color w:val="auto"/>
+                <w:kern w:val="2"/>
+                <w:sz w:val="21"/>
+                <w:szCs w:val="22"/>
+                <w:lang w:val="en-US" w:bidi="ar-SA"/>
+              </w:rPr>
+              <w:tab/>
+            </w:r>
+            <w:r>
+              <w:rPr>
+                <w:rStyle w:val="Lienhypertexte"/>
+                <w:noProof/>
+              </w:rPr>
+              <w:t>Fonctions : prototype et rôle des fonctions essentielles</w:t>
+            </w:r>
+            <w:r>
+              <w:rPr>
+                <w:noProof/>
+                <w:webHidden/>
+              </w:rPr>
+              <w:tab/>
+            </w:r>
+            <w:r>
+              <w:rPr>
+                <w:noProof/>
+                <w:webHidden/>
+              </w:rPr>
+              <w:fldChar w:fldCharType="begin"/>
+            </w:r>
+            <w:r>
+              <w:rPr>
+                <w:noProof/>
+                <w:webHidden/>
+              </w:rPr>
+              <w:instrText xml:space="preserve"> PAGEREF _Toc388739118 \h </w:instrText>
+            </w:r>
+            <w:r>
+              <w:rPr>
+                <w:noProof/>
+                <w:webHidden/>
+              </w:rPr>
+            </w:r>
+            <w:r>
+              <w:rPr>
+                <w:noProof/>
+                <w:webHidden/>
+              </w:rPr>
+              <w:fldChar w:fldCharType="separate"/>
+            </w:r>
+            <w:r>
+              <w:rPr>
+                <w:noProof/>
+                <w:webHidden/>
+              </w:rPr>
+              <w:t>7</w:t>
+            </w:r>
+            <w:r>
+              <w:rPr>
+                <w:noProof/>
+                <w:webHidden/>
+              </w:rPr>
+              <w:fldChar w:fldCharType="end"/>
+            </w:r>
+          </w:hyperlink>
+        </w:p>
+        <w:p>
+          <w:pPr>
+            <w:pStyle w:val="TM2"/>
+            <w:tabs>
+              <w:tab w:val="left" w:pos="1050"/>
+              <w:tab w:val="right" w:pos="8255"/>
+            </w:tabs>
+            <w:ind w:left="480"/>
+            <w:rPr>
+              <w:rFonts w:asciiTheme="minorHAnsi" w:eastAsiaTheme="minorEastAsia" w:hAnsiTheme="minorHAnsi" w:cstheme="minorBidi"/>
+              <w:noProof/>
+              <w:color w:val="auto"/>
+              <w:kern w:val="2"/>
+              <w:sz w:val="21"/>
+              <w:szCs w:val="22"/>
+              <w:lang w:val="en-US" w:bidi="ar-SA"/>
+            </w:rPr>
+          </w:pPr>
+          <w:hyperlink w:anchor="_Toc388739119" w:history="1">
+            <w:r>
+              <w:rPr>
+                <w:rStyle w:val="Lienhypertexte"/>
+                <w:noProof/>
+              </w:rPr>
+              <w:t>3.4</w:t>
+            </w:r>
+            <w:r>
+              <w:rPr>
+                <w:rFonts w:asciiTheme="minorHAnsi" w:eastAsiaTheme="minorEastAsia" w:hAnsiTheme="minorHAnsi" w:cstheme="minorBidi"/>
+                <w:noProof/>
+                <w:color w:val="auto"/>
+                <w:kern w:val="2"/>
+                <w:sz w:val="21"/>
+                <w:szCs w:val="22"/>
+                <w:lang w:val="en-US" w:bidi="ar-SA"/>
+              </w:rPr>
+              <w:tab/>
+            </w:r>
+            <w:r>
+              <w:rPr>
+                <w:rStyle w:val="Lienhypertexte"/>
+                <w:noProof/>
+              </w:rPr>
+              <w:t>Tests : quels sont les tests prévus</w:t>
+            </w:r>
+            <w:r>
+              <w:rPr>
+                <w:noProof/>
+                <w:webHidden/>
+              </w:rPr>
+              <w:tab/>
+            </w:r>
+            <w:r>
+              <w:rPr>
+                <w:noProof/>
+                <w:webHidden/>
+              </w:rPr>
+              <w:fldChar w:fldCharType="begin"/>
+            </w:r>
+            <w:r>
+              <w:rPr>
+                <w:noProof/>
+                <w:webHidden/>
+              </w:rPr>
+              <w:instrText xml:space="preserve"> PAGEREF _Toc388739119 \h </w:instrText>
+            </w:r>
+            <w:r>
+              <w:rPr>
+                <w:noProof/>
+                <w:webHidden/>
+              </w:rPr>
+            </w:r>
+            <w:r>
+              <w:rPr>
+                <w:noProof/>
+                <w:webHidden/>
+              </w:rPr>
+              <w:fldChar w:fldCharType="separate"/>
+            </w:r>
+            <w:r>
+              <w:rPr>
+                <w:noProof/>
+                <w:webHidden/>
+              </w:rPr>
+              <w:t>10</w:t>
+            </w:r>
+            <w:r>
+              <w:rPr>
+                <w:noProof/>
+                <w:webHidden/>
+              </w:rPr>
+              <w:fldChar w:fldCharType="end"/>
+            </w:r>
+          </w:hyperlink>
+        </w:p>
+        <w:p>
+          <w:pPr>
+            <w:pStyle w:val="TM2"/>
+            <w:tabs>
+              <w:tab w:val="left" w:pos="1050"/>
+              <w:tab w:val="right" w:pos="8255"/>
+            </w:tabs>
+            <w:ind w:left="480"/>
+            <w:rPr>
+              <w:rFonts w:asciiTheme="minorHAnsi" w:eastAsiaTheme="minorEastAsia" w:hAnsiTheme="minorHAnsi" w:cstheme="minorBidi"/>
+              <w:noProof/>
+              <w:color w:val="auto"/>
+              <w:kern w:val="2"/>
+              <w:sz w:val="21"/>
+              <w:szCs w:val="22"/>
+              <w:lang w:val="en-US" w:bidi="ar-SA"/>
+            </w:rPr>
+          </w:pPr>
+          <w:hyperlink w:anchor="_Toc388739120" w:history="1">
+            <w:r>
+              <w:rPr>
+                <w:rStyle w:val="Lienhypertexte"/>
+                <w:noProof/>
+              </w:rPr>
+              <w:t>3.5</w:t>
+            </w:r>
+            <w:r>
+              <w:rPr>
+                <w:rFonts w:asciiTheme="minorHAnsi" w:eastAsiaTheme="minorEastAsia" w:hAnsiTheme="minorHAnsi" w:cstheme="minorBidi"/>
+                <w:noProof/>
+                <w:color w:val="auto"/>
+                <w:kern w:val="2"/>
+                <w:sz w:val="21"/>
+                <w:szCs w:val="22"/>
+                <w:lang w:val="en-US" w:bidi="ar-SA"/>
+              </w:rPr>
+              <w:tab/>
+            </w:r>
+            <w:r>
+              <w:rPr>
+                <w:rStyle w:val="Lienhypertexte"/>
+                <w:noProof/>
+              </w:rPr>
+              <w:t>Répartition du travail et planning prévu</w:t>
+            </w:r>
+            <w:r>
+              <w:rPr>
+                <w:noProof/>
+                <w:webHidden/>
+              </w:rPr>
+              <w:tab/>
+            </w:r>
+            <w:r>
+              <w:rPr>
+                <w:noProof/>
+                <w:webHidden/>
+              </w:rPr>
+              <w:fldChar w:fldCharType="begin"/>
+            </w:r>
+            <w:r>
+              <w:rPr>
+                <w:noProof/>
+                <w:webHidden/>
+              </w:rPr>
+              <w:instrText xml:space="preserve"> PAGEREF _Toc388739120 \h </w:instrText>
+            </w:r>
+            <w:r>
+              <w:rPr>
+                <w:noProof/>
+                <w:webHidden/>
+              </w:rPr>
+            </w:r>
+            <w:r>
+              <w:rPr>
+                <w:noProof/>
+                <w:webHidden/>
+              </w:rPr>
+              <w:fldChar w:fldCharType="separate"/>
+            </w:r>
+            <w:r>
+              <w:rPr>
+                <w:noProof/>
+                <w:webHidden/>
+              </w:rPr>
+              <w:t>10</w:t>
+            </w:r>
+            <w:r>
+              <w:rPr>
+                <w:noProof/>
+                <w:webHidden/>
+              </w:rPr>
+              <w:fldChar w:fldCharType="end"/>
+            </w:r>
+          </w:hyperlink>
+        </w:p>
+        <w:p>
+          <w:pPr>
+            <w:pStyle w:val="TM1"/>
+            <w:tabs>
+              <w:tab w:val="left" w:pos="420"/>
+              <w:tab w:val="right" w:pos="8255"/>
+            </w:tabs>
+            <w:rPr>
+              <w:rFonts w:asciiTheme="minorHAnsi" w:eastAsiaTheme="minorEastAsia" w:hAnsiTheme="minorHAnsi" w:cstheme="minorBidi"/>
+              <w:noProof/>
+              <w:color w:val="auto"/>
+              <w:kern w:val="2"/>
+              <w:sz w:val="21"/>
+              <w:szCs w:val="22"/>
+              <w:lang w:val="en-US" w:bidi="ar-SA"/>
+            </w:rPr>
+          </w:pPr>
+          <w:hyperlink w:anchor="_Toc388739121" w:history="1">
+            <w:r>
+              <w:rPr>
+                <w:rStyle w:val="Lienhypertexte"/>
+                <w:noProof/>
+              </w:rPr>
+              <w:t>4.</w:t>
+            </w:r>
+            <w:r>
+              <w:rPr>
+                <w:rFonts w:asciiTheme="minorHAnsi" w:eastAsiaTheme="minorEastAsia" w:hAnsiTheme="minorHAnsi" w:cstheme="minorBidi"/>
+                <w:noProof/>
+                <w:color w:val="auto"/>
+                <w:kern w:val="2"/>
+                <w:sz w:val="21"/>
+                <w:szCs w:val="22"/>
+                <w:lang w:val="en-US" w:bidi="ar-SA"/>
+              </w:rPr>
+              <w:tab/>
+            </w:r>
+            <w:r>
+              <w:rPr>
+                <w:rStyle w:val="Lienhypertexte"/>
+                <w:noProof/>
+              </w:rPr>
+              <w:t>Implantation</w:t>
+            </w:r>
+            <w:r>
+              <w:rPr>
+                <w:noProof/>
+                <w:webHidden/>
+              </w:rPr>
+              <w:tab/>
+            </w:r>
+            <w:r>
+              <w:rPr>
+                <w:noProof/>
+                <w:webHidden/>
+              </w:rPr>
+              <w:fldChar w:fldCharType="begin"/>
+            </w:r>
+            <w:r>
+              <w:rPr>
+                <w:noProof/>
+                <w:webHidden/>
+              </w:rPr>
+              <w:instrText xml:space="preserve"> PAGEREF _Toc388739121 \h </w:instrText>
+            </w:r>
+            <w:r>
+              <w:rPr>
+                <w:noProof/>
+                <w:webHidden/>
+              </w:rPr>
+            </w:r>
+            <w:r>
+              <w:rPr>
+                <w:noProof/>
+                <w:webHidden/>
+              </w:rPr>
+              <w:fldChar w:fldCharType="separate"/>
+            </w:r>
+            <w:r>
+              <w:rPr>
+                <w:noProof/>
+                <w:webHidden/>
+              </w:rPr>
+              <w:t>11</w:t>
+            </w:r>
+            <w:r>
+              <w:rPr>
+                <w:noProof/>
+                <w:webHidden/>
+              </w:rPr>
+              <w:fldChar w:fldCharType="end"/>
+            </w:r>
+          </w:hyperlink>
+        </w:p>
+        <w:p>
+          <w:pPr>
+            <w:pStyle w:val="TM2"/>
+            <w:tabs>
+              <w:tab w:val="left" w:pos="1050"/>
+              <w:tab w:val="right" w:pos="8255"/>
+            </w:tabs>
+            <w:ind w:left="480"/>
+            <w:rPr>
+              <w:rFonts w:asciiTheme="minorHAnsi" w:eastAsiaTheme="minorEastAsia" w:hAnsiTheme="minorHAnsi" w:cstheme="minorBidi"/>
+              <w:noProof/>
+              <w:color w:val="auto"/>
+              <w:kern w:val="2"/>
+              <w:sz w:val="21"/>
+              <w:szCs w:val="22"/>
+              <w:lang w:val="en-US" w:bidi="ar-SA"/>
+            </w:rPr>
+          </w:pPr>
+          <w:hyperlink w:anchor="_Toc388739122" w:history="1">
+            <w:r>
+              <w:rPr>
+                <w:rStyle w:val="Lienhypertexte"/>
+                <w:noProof/>
+              </w:rPr>
+              <w:t>4.1</w:t>
+            </w:r>
+            <w:r>
+              <w:rPr>
+                <w:rFonts w:asciiTheme="minorHAnsi" w:eastAsiaTheme="minorEastAsia" w:hAnsiTheme="minorHAnsi" w:cstheme="minorBidi"/>
+                <w:noProof/>
+                <w:color w:val="auto"/>
+                <w:kern w:val="2"/>
+                <w:sz w:val="21"/>
+                <w:szCs w:val="22"/>
+                <w:lang w:val="en-US" w:bidi="ar-SA"/>
+              </w:rPr>
+              <w:tab/>
+            </w:r>
+            <w:r>
+              <w:rPr>
+                <w:rStyle w:val="Lienhypertexte"/>
+                <w:noProof/>
+              </w:rPr>
+              <w:t>État du logiciel : ce qui fonctionne, ce qui ne fonctionne pas</w:t>
+            </w:r>
+            <w:r>
+              <w:rPr>
+                <w:noProof/>
+                <w:webHidden/>
+              </w:rPr>
+              <w:tab/>
+            </w:r>
+            <w:r>
+              <w:rPr>
+                <w:noProof/>
+                <w:webHidden/>
+              </w:rPr>
+              <w:fldChar w:fldCharType="begin"/>
+            </w:r>
+            <w:r>
+              <w:rPr>
+                <w:noProof/>
+                <w:webHidden/>
+              </w:rPr>
+              <w:instrText xml:space="preserve"> PAGEREF _Toc388739122 \h </w:instrText>
+            </w:r>
+            <w:r>
+              <w:rPr>
+                <w:noProof/>
+                <w:webHidden/>
+              </w:rPr>
+            </w:r>
+            <w:r>
+              <w:rPr>
+                <w:noProof/>
+                <w:webHidden/>
+              </w:rPr>
+              <w:fldChar w:fldCharType="separate"/>
+            </w:r>
+            <w:r>
+              <w:rPr>
+                <w:noProof/>
+                <w:webHidden/>
+              </w:rPr>
+              <w:t>11</w:t>
+            </w:r>
+            <w:r>
+              <w:rPr>
+                <w:noProof/>
+                <w:webHidden/>
+              </w:rPr>
+              <w:fldChar w:fldCharType="end"/>
+            </w:r>
+          </w:hyperlink>
+        </w:p>
+        <w:p>
+          <w:pPr>
+            <w:pStyle w:val="TM2"/>
+            <w:tabs>
+              <w:tab w:val="left" w:pos="1050"/>
+              <w:tab w:val="right" w:pos="8255"/>
+            </w:tabs>
+            <w:ind w:left="480"/>
+            <w:rPr>
+              <w:rFonts w:asciiTheme="minorHAnsi" w:eastAsiaTheme="minorEastAsia" w:hAnsiTheme="minorHAnsi" w:cstheme="minorBidi"/>
+              <w:noProof/>
+              <w:color w:val="auto"/>
+              <w:kern w:val="2"/>
+              <w:sz w:val="21"/>
+              <w:szCs w:val="22"/>
+              <w:lang w:val="en-US" w:bidi="ar-SA"/>
+            </w:rPr>
+          </w:pPr>
+          <w:hyperlink w:anchor="_Toc388739123" w:history="1">
+            <w:r>
+              <w:rPr>
+                <w:rStyle w:val="Lienhypertexte"/>
+                <w:noProof/>
+              </w:rPr>
+              <w:t>4.2</w:t>
+            </w:r>
+            <w:r>
+              <w:rPr>
+                <w:rFonts w:asciiTheme="minorHAnsi" w:eastAsiaTheme="minorEastAsia" w:hAnsiTheme="minorHAnsi" w:cstheme="minorBidi"/>
+                <w:noProof/>
+                <w:color w:val="auto"/>
+                <w:kern w:val="2"/>
+                <w:sz w:val="21"/>
+                <w:szCs w:val="22"/>
+                <w:lang w:val="en-US" w:bidi="ar-SA"/>
+              </w:rPr>
+              <w:tab/>
+            </w:r>
+            <w:r>
+              <w:rPr>
+                <w:rStyle w:val="Lienhypertexte"/>
+                <w:noProof/>
+              </w:rPr>
+              <w:t>Tests effectués</w:t>
+            </w:r>
+            <w:r>
+              <w:rPr>
+                <w:noProof/>
+                <w:webHidden/>
+              </w:rPr>
+              <w:tab/>
+            </w:r>
+            <w:r>
+              <w:rPr>
+                <w:noProof/>
+                <w:webHidden/>
+              </w:rPr>
+              <w:fldChar w:fldCharType="begin"/>
+            </w:r>
+            <w:r>
+              <w:rPr>
+                <w:noProof/>
+                <w:webHidden/>
+              </w:rPr>
+              <w:instrText xml:space="preserve"> PAGEREF _Toc388739123 \h </w:instrText>
+            </w:r>
+            <w:r>
+              <w:rPr>
+                <w:noProof/>
+                <w:webHidden/>
+              </w:rPr>
+            </w:r>
+            <w:r>
+              <w:rPr>
+                <w:noProof/>
+                <w:webHidden/>
+              </w:rPr>
+              <w:fldChar w:fldCharType="separate"/>
+            </w:r>
+            <w:r>
+              <w:rPr>
+                <w:noProof/>
+                <w:webHidden/>
+              </w:rPr>
+              <w:t>11</w:t>
+            </w:r>
+            <w:r>
+              <w:rPr>
+                <w:noProof/>
+                <w:webHidden/>
+              </w:rPr>
+              <w:fldChar w:fldCharType="end"/>
+            </w:r>
+          </w:hyperlink>
+        </w:p>
+        <w:p>
+          <w:pPr>
+            <w:pStyle w:val="TM2"/>
+            <w:tabs>
+              <w:tab w:val="left" w:pos="1050"/>
+              <w:tab w:val="right" w:pos="8255"/>
+            </w:tabs>
+            <w:ind w:left="480"/>
+            <w:rPr>
+              <w:rFonts w:asciiTheme="minorHAnsi" w:eastAsiaTheme="minorEastAsia" w:hAnsiTheme="minorHAnsi" w:cstheme="minorBidi"/>
+              <w:noProof/>
+              <w:color w:val="auto"/>
+              <w:kern w:val="2"/>
+              <w:sz w:val="21"/>
+              <w:szCs w:val="22"/>
+              <w:lang w:val="en-US" w:bidi="ar-SA"/>
+            </w:rPr>
+          </w:pPr>
+          <w:hyperlink w:anchor="_Toc388739124" w:history="1">
+            <w:r>
+              <w:rPr>
+                <w:rStyle w:val="Lienhypertexte"/>
+                <w:noProof/>
+              </w:rPr>
+              <w:t>4.3</w:t>
+            </w:r>
+            <w:r>
+              <w:rPr>
+                <w:rFonts w:asciiTheme="minorHAnsi" w:eastAsiaTheme="minorEastAsia" w:hAnsiTheme="minorHAnsi" w:cstheme="minorBidi"/>
+                <w:noProof/>
+                <w:color w:val="auto"/>
+                <w:kern w:val="2"/>
+                <w:sz w:val="21"/>
+                <w:szCs w:val="22"/>
+                <w:lang w:val="en-US" w:bidi="ar-SA"/>
+              </w:rPr>
+              <w:tab/>
+            </w:r>
+            <w:r>
+              <w:rPr>
+                <w:rStyle w:val="Lienhypertexte"/>
+                <w:noProof/>
+              </w:rPr>
+              <w:t>Exemple d'exécution</w:t>
+            </w:r>
+            <w:r>
+              <w:rPr>
+                <w:noProof/>
+                <w:webHidden/>
+              </w:rPr>
+              <w:tab/>
+            </w:r>
+            <w:r>
+              <w:rPr>
+                <w:noProof/>
+                <w:webHidden/>
+              </w:rPr>
+              <w:fldChar w:fldCharType="begin"/>
+            </w:r>
+            <w:r>
+              <w:rPr>
+                <w:noProof/>
+                <w:webHidden/>
+              </w:rPr>
+              <w:instrText xml:space="preserve"> PAGEREF _Toc388739124 \h </w:instrText>
+            </w:r>
+            <w:r>
+              <w:rPr>
+                <w:noProof/>
+                <w:webHidden/>
+              </w:rPr>
+            </w:r>
+            <w:r>
+              <w:rPr>
+                <w:noProof/>
+                <w:webHidden/>
+              </w:rPr>
+              <w:fldChar w:fldCharType="separate"/>
+            </w:r>
+            <w:r>
+              <w:rPr>
+                <w:noProof/>
+                <w:webHidden/>
+              </w:rPr>
+              <w:t>11</w:t>
+            </w:r>
+            <w:r>
+              <w:rPr>
+                <w:noProof/>
+                <w:webHidden/>
+              </w:rPr>
+              <w:fldChar w:fldCharType="end"/>
+            </w:r>
+          </w:hyperlink>
+        </w:p>
+        <w:p>
+          <w:pPr>
+            <w:pStyle w:val="TM2"/>
+            <w:tabs>
+              <w:tab w:val="left" w:pos="1050"/>
+              <w:tab w:val="right" w:pos="8255"/>
+            </w:tabs>
+            <w:ind w:left="480"/>
+            <w:rPr>
+              <w:rFonts w:asciiTheme="minorHAnsi" w:eastAsiaTheme="minorEastAsia" w:hAnsiTheme="minorHAnsi" w:cstheme="minorBidi"/>
+              <w:noProof/>
+              <w:color w:val="auto"/>
+              <w:kern w:val="2"/>
+              <w:sz w:val="21"/>
+              <w:szCs w:val="22"/>
+              <w:lang w:val="en-US" w:bidi="ar-SA"/>
+            </w:rPr>
+          </w:pPr>
+          <w:hyperlink w:anchor="_Toc388739125" w:history="1">
+            <w:r>
+              <w:rPr>
+                <w:rStyle w:val="Lienhypertexte"/>
+                <w:noProof/>
+              </w:rPr>
+              <w:t>4.4</w:t>
+            </w:r>
+            <w:r>
+              <w:rPr>
+                <w:rFonts w:asciiTheme="minorHAnsi" w:eastAsiaTheme="minorEastAsia" w:hAnsiTheme="minorHAnsi" w:cstheme="minorBidi"/>
+                <w:noProof/>
+                <w:color w:val="auto"/>
+                <w:kern w:val="2"/>
+                <w:sz w:val="21"/>
+                <w:szCs w:val="22"/>
+                <w:lang w:val="en-US" w:bidi="ar-SA"/>
+              </w:rPr>
+              <w:tab/>
+            </w:r>
+            <w:r>
+              <w:rPr>
+                <w:rStyle w:val="Lienhypertexte"/>
+                <w:noProof/>
+              </w:rPr>
+              <w:t>Les optimisations et les extensions réalisées</w:t>
+            </w:r>
+            <w:r>
+              <w:rPr>
+                <w:noProof/>
+                <w:webHidden/>
+              </w:rPr>
+              <w:tab/>
+            </w:r>
+            <w:r>
+              <w:rPr>
+                <w:noProof/>
+                <w:webHidden/>
+              </w:rPr>
+              <w:fldChar w:fldCharType="begin"/>
+            </w:r>
+            <w:r>
+              <w:rPr>
+                <w:noProof/>
+                <w:webHidden/>
+              </w:rPr>
+              <w:instrText xml:space="preserve"> PAGEREF _Toc388739125 \h </w:instrText>
+            </w:r>
+            <w:r>
+              <w:rPr>
+                <w:noProof/>
+                <w:webHidden/>
+              </w:rPr>
+            </w:r>
+            <w:r>
+              <w:rPr>
+                <w:noProof/>
+                <w:webHidden/>
+              </w:rPr>
+              <w:fldChar w:fldCharType="separate"/>
+            </w:r>
+            <w:r>
+              <w:rPr>
+                <w:noProof/>
+                <w:webHidden/>
+              </w:rPr>
+              <w:t>12</w:t>
+            </w:r>
+            <w:r>
+              <w:rPr>
+                <w:noProof/>
+                <w:webHidden/>
+              </w:rPr>
+              <w:fldChar w:fldCharType="end"/>
+            </w:r>
+          </w:hyperlink>
+        </w:p>
+        <w:p>
+          <w:pPr>
+            <w:pStyle w:val="TM1"/>
+            <w:tabs>
+              <w:tab w:val="left" w:pos="420"/>
+              <w:tab w:val="right" w:pos="8255"/>
+            </w:tabs>
+            <w:rPr>
+              <w:rFonts w:asciiTheme="minorHAnsi" w:eastAsiaTheme="minorEastAsia" w:hAnsiTheme="minorHAnsi" w:cstheme="minorBidi"/>
+              <w:noProof/>
+              <w:color w:val="auto"/>
+              <w:kern w:val="2"/>
+              <w:sz w:val="21"/>
+              <w:szCs w:val="22"/>
+              <w:lang w:val="en-US" w:bidi="ar-SA"/>
+            </w:rPr>
+          </w:pPr>
+          <w:hyperlink w:anchor="_Toc388739126" w:history="1">
+            <w:r>
+              <w:rPr>
+                <w:rStyle w:val="Lienhypertexte"/>
+                <w:noProof/>
+              </w:rPr>
+              <w:t>5.</w:t>
+            </w:r>
+            <w:r>
+              <w:rPr>
+                <w:rFonts w:asciiTheme="minorHAnsi" w:eastAsiaTheme="minorEastAsia" w:hAnsiTheme="minorHAnsi" w:cstheme="minorBidi"/>
+                <w:noProof/>
+                <w:color w:val="auto"/>
+                <w:kern w:val="2"/>
+                <w:sz w:val="21"/>
+                <w:szCs w:val="22"/>
+                <w:lang w:val="en-US" w:bidi="ar-SA"/>
+              </w:rPr>
+              <w:tab/>
+            </w:r>
+            <w:r>
+              <w:rPr>
+                <w:rStyle w:val="Lienhypertexte"/>
+                <w:noProof/>
+              </w:rPr>
+              <w:t>Suivi</w:t>
+            </w:r>
+            <w:r>
+              <w:rPr>
+                <w:noProof/>
+                <w:webHidden/>
+              </w:rPr>
+              <w:tab/>
+            </w:r>
+            <w:r>
+              <w:rPr>
+                <w:noProof/>
+                <w:webHidden/>
+              </w:rPr>
+              <w:fldChar w:fldCharType="begin"/>
+            </w:r>
+            <w:r>
+              <w:rPr>
+                <w:noProof/>
+                <w:webHidden/>
+              </w:rPr>
+              <w:instrText xml:space="preserve"> PAGEREF _Toc388739126 \h </w:instrText>
+            </w:r>
+            <w:r>
+              <w:rPr>
+                <w:noProof/>
+                <w:webHidden/>
+              </w:rPr>
+            </w:r>
+            <w:r>
+              <w:rPr>
+                <w:noProof/>
+                <w:webHidden/>
+              </w:rPr>
+              <w:fldChar w:fldCharType="separate"/>
+            </w:r>
+            <w:r>
+              <w:rPr>
+                <w:noProof/>
+                <w:webHidden/>
+              </w:rPr>
+              <w:t>13</w:t>
             </w:r>
             <w:r>
               <w:rPr>
@@ -793,13 +1985,13 @@
               <w:lang w:val="en-US" w:bidi="ar-SA"/>
             </w:rPr>
           </w:pPr>
-          <w:hyperlink w:anchor="_Toc388693687" w:history="1">
+          <w:hyperlink w:anchor="_Toc388739128" w:history="1">
             <w:r>
               <w:rPr>
                 <w:rStyle w:val="Lienhypertexte"/>
                 <w:noProof/>
               </w:rPr>
-              <w:t>3.1 Données : description des structures de données</w:t>
+              <w:t>5.1 Problèmes rencontrés</w:t>
             </w:r>
             <w:r>
               <w:rPr>
@@ -820,7 +2012,7 @@
                 <w:noProof/>
                 <w:webHidden/>
               </w:rPr>
-              <w:instrText xml:space="preserve"> PAGEREF _Toc388693687 \h </w:instrText>
+              <w:instrText xml:space="preserve"> PAGEREF _Toc388739128 \h </w:instrText>
             </w:r>
             <w:r>
               <w:rPr>
@@ -840,157 +2032,7 @@
                 <w:noProof/>
                 <w:webHidden/>
               </w:rPr>
-              <w:t>4</w:t>
-            </w:r>
-            <w:r>
-              <w:rPr>
-                <w:noProof/>
-                <w:webHidden/>
-              </w:rPr>
-              <w:fldChar w:fldCharType="end"/>
-            </w:r>
-          </w:hyperlink>
-        </w:p>
-        <w:p>
-          <w:pPr>
-            <w:pStyle w:val="TM3"/>
-            <w:tabs>
-              <w:tab w:val="right" w:pos="8255"/>
-            </w:tabs>
-            <w:ind w:left="960"/>
-            <w:rPr>
-              <w:rFonts w:asciiTheme="minorHAnsi" w:eastAsiaTheme="minorEastAsia" w:hAnsiTheme="minorHAnsi" w:cstheme="minorBidi"/>
-              <w:noProof/>
-              <w:color w:val="auto"/>
-              <w:kern w:val="2"/>
-              <w:sz w:val="21"/>
-              <w:szCs w:val="22"/>
-              <w:lang w:val="en-US" w:bidi="ar-SA"/>
-            </w:rPr>
-          </w:pPr>
-          <w:hyperlink w:anchor="_Toc388693688" w:history="1">
-            <w:r>
-              <w:rPr>
-                <w:rStyle w:val="Lienhypertexte"/>
-                <w:noProof/>
-              </w:rPr>
-              <w:t>3.1.1 Fourmis</w:t>
-            </w:r>
-            <w:r>
-              <w:rPr>
-                <w:noProof/>
-                <w:webHidden/>
-              </w:rPr>
-              <w:tab/>
-            </w:r>
-            <w:r>
-              <w:rPr>
-                <w:noProof/>
-                <w:webHidden/>
-              </w:rPr>
-              <w:fldChar w:fldCharType="begin"/>
-            </w:r>
-            <w:r>
-              <w:rPr>
-                <w:noProof/>
-                <w:webHidden/>
-              </w:rPr>
-              <w:instrText xml:space="preserve"> PAGEREF _Toc388693688 \h </w:instrText>
-            </w:r>
-            <w:r>
-              <w:rPr>
-                <w:noProof/>
-                <w:webHidden/>
-              </w:rPr>
-            </w:r>
-            <w:r>
-              <w:rPr>
-                <w:noProof/>
-                <w:webHidden/>
-              </w:rPr>
-              <w:fldChar w:fldCharType="separate"/>
-            </w:r>
-            <w:r>
-              <w:rPr>
-                <w:noProof/>
-                <w:webHidden/>
-              </w:rPr>
-              <w:t>5</w:t>
-            </w:r>
-            <w:r>
-              <w:rPr>
-                <w:noProof/>
-                <w:webHidden/>
-              </w:rPr>
-              <w:fldChar w:fldCharType="end"/>
-            </w:r>
-          </w:hyperlink>
-        </w:p>
-        <w:p>
-          <w:pPr>
-            <w:pStyle w:val="TM3"/>
-            <w:tabs>
-              <w:tab w:val="right" w:pos="8255"/>
-            </w:tabs>
-            <w:ind w:left="960"/>
-            <w:rPr>
-              <w:rFonts w:asciiTheme="minorHAnsi" w:eastAsiaTheme="minorEastAsia" w:hAnsiTheme="minorHAnsi" w:cstheme="minorBidi"/>
-              <w:noProof/>
-              <w:color w:val="auto"/>
-              <w:kern w:val="2"/>
-              <w:sz w:val="21"/>
-              <w:szCs w:val="22"/>
-              <w:lang w:val="en-US" w:bidi="ar-SA"/>
-            </w:rPr>
-          </w:pPr>
-          <w:hyperlink w:anchor="_Toc388693689" w:history="1">
-            <w:r>
-              <w:rPr>
-                <w:rStyle w:val="Lienhypertexte"/>
-                <w:noProof/>
-              </w:rPr>
-              <w:t>3.1.2 Graphe</w:t>
-            </w:r>
-            <w:r>
-              <w:rPr>
-                <w:noProof/>
-                <w:webHidden/>
-              </w:rPr>
-              <w:tab/>
-            </w:r>
-            <w:r>
-              <w:rPr>
-                <w:noProof/>
-                <w:webHidden/>
-              </w:rPr>
-              <w:fldChar w:fldCharType="begin"/>
-            </w:r>
-            <w:r>
-              <w:rPr>
-                <w:noProof/>
-                <w:webHidden/>
-              </w:rPr>
-              <w:instrText xml:space="preserve"> PAGEREF _Toc388693689 \h </w:instrText>
-            </w:r>
-            <w:r>
-              <w:rPr>
-                <w:noProof/>
-                <w:webHidden/>
-              </w:rPr>
-            </w:r>
-            <w:r>
-              <w:rPr>
-                <w:noProof/>
-                <w:webHidden/>
-              </w:rPr>
-              <w:fldChar w:fldCharType="separate"/>
-            </w:r>
-            <w:r>
-              <w:rPr>
-                <w:noProof/>
-                <w:webHidden/>
-              </w:rPr>
-              <w:t>5</w:t>
+              <w:t>13</w:t>
             </w:r>
             <w:r>
               <w:rPr>
@@ -1018,13 +2060,13 @@
               <w:lang w:val="en-US" w:bidi="ar-SA"/>
             </w:rPr>
           </w:pPr>
-          <w:hyperlink w:anchor="_Toc388693690" w:history="1">
+          <w:hyperlink w:anchor="_Toc388739129" w:history="1">
             <w:r>
               <w:rPr>
                 <w:rStyle w:val="Lienhypertexte"/>
                 <w:noProof/>
               </w:rPr>
-              <w:t>3.2 Modules : rôles de chaque module (couple de fichiers .c et .h)</w:t>
+              <w:t>5.2 Planning effectif</w:t>
             </w:r>
             <w:r>
               <w:rPr>
@@ -1045,7 +2087,7 @@
                 <w:noProof/>
                 <w:webHidden/>
               </w:rPr>
-              <w:instrText xml:space="preserve"> PAGEREF _Toc388693690 \h </w:instrText>
+              <w:instrText xml:space="preserve"> PAGEREF _Toc388739129 \h </w:instrText>
             </w:r>
             <w:r>
               <w:rPr>
@@ -1065,7 +2107,7 @@
                 <w:noProof/>
                 <w:webHidden/>
               </w:rPr>
-              <w:t>6</w:t>
+              <w:t>13</w:t>
             </w:r>
             <w:r>
               <w:rPr>
@@ -1093,13 +2135,13 @@
               <w:lang w:val="en-US" w:bidi="ar-SA"/>
             </w:rPr>
           </w:pPr>
-          <w:hyperlink w:anchor="_Toc388693691" w:history="1">
+          <w:hyperlink w:anchor="_Toc388739130" w:history="1">
             <w:r>
               <w:rPr>
                 <w:rStyle w:val="Lienhypertexte"/>
                 <w:noProof/>
               </w:rPr>
-              <w:t>3.3 Fonctions : prototype et rôle des fonctions essentielles</w:t>
+              <w:t>5.3 Qu'avons-nous appris ?</w:t>
             </w:r>
             <w:r>
               <w:rPr>
@@ -1120,7 +2162,7 @@
                 <w:noProof/>
                 <w:webHidden/>
               </w:rPr>
-              <w:instrText xml:space="preserve"> PAGEREF _Toc388693691 \h </w:instrText>
+              <w:instrText xml:space="preserve"> PAGEREF _Toc388739130 \h </w:instrText>
             </w:r>
             <w:r>
               <w:rPr>
@@ -1140,7 +2182,7 @@
                 <w:noProof/>
                 <w:webHidden/>
               </w:rPr>
-              <w:t>7</w:t>
+              <w:t>13</w:t>
             </w:r>
             <w:r>
               <w:rPr>
@@ -1168,13 +2210,13 @@
               <w:lang w:val="en-US" w:bidi="ar-SA"/>
             </w:rPr>
           </w:pPr>
-          <w:hyperlink w:anchor="_Toc388693692" w:history="1">
+          <w:hyperlink w:anchor="_Toc388739131" w:history="1">
             <w:r>
               <w:rPr>
                 <w:rStyle w:val="Lienhypertexte"/>
                 <w:noProof/>
               </w:rPr>
-              <w:t>3.4 Tests : quels sont les tests prévus</w:t>
+              <w:t>5.4 Suggestion et améliorations du projet</w:t>
             </w:r>
             <w:r>
               <w:rPr>
@@ -1195,7 +2237,7 @@
                 <w:noProof/>
                 <w:webHidden/>
               </w:rPr>
-              <w:instrText xml:space="preserve"> PAGEREF _Toc388693692 \h </w:instrText>
+              <w:instrText xml:space="preserve"> PAGEREF _Toc388739131 \h </w:instrText>
             </w:r>
             <w:r>
               <w:rPr>
@@ -1215,82 +2257,7 @@
                 <w:noProof/>
                 <w:webHidden/>
               </w:rPr>
-              <w:t>10</w:t>
-            </w:r>
-            <w:r>
-              <w:rPr>
-                <w:noProof/>
-                <w:webHidden/>
-              </w:rPr>
-              <w:fldChar w:fldCharType="end"/>
-            </w:r>
-          </w:hyperlink>
-        </w:p>
-        <w:p>
-          <w:pPr>
-            <w:pStyle w:val="TM2"/>
-            <w:tabs>
-              <w:tab w:val="right" w:pos="8255"/>
-            </w:tabs>
-            <w:ind w:left="480"/>
-            <w:rPr>
-              <w:rFonts w:asciiTheme="minorHAnsi" w:eastAsiaTheme="minorEastAsia" w:hAnsiTheme="minorHAnsi" w:cstheme="minorBidi"/>
-              <w:noProof/>
-              <w:color w:val="auto"/>
-              <w:kern w:val="2"/>
-              <w:sz w:val="21"/>
-              <w:szCs w:val="22"/>
-              <w:lang w:val="en-US" w:bidi="ar-SA"/>
-            </w:rPr>
-          </w:pPr>
-          <w:hyperlink w:anchor="_Toc388693693" w:history="1">
-            <w:r>
-              <w:rPr>
-                <w:rStyle w:val="Lienhypertexte"/>
-                <w:noProof/>
-              </w:rPr>
-              <w:t>3.5 Répartition du travail et planning prévu</w:t>
-            </w:r>
-            <w:r>
-              <w:rPr>
-                <w:noProof/>
-                <w:webHidden/>
-              </w:rPr>
-              <w:tab/>
-            </w:r>
-            <w:r>
-              <w:rPr>
-                <w:noProof/>
-                <w:webHidden/>
-              </w:rPr>
-              <w:fldChar w:fldCharType="begin"/>
-            </w:r>
-            <w:r>
-              <w:rPr>
-                <w:noProof/>
-                <w:webHidden/>
-              </w:rPr>
-              <w:instrText xml:space="preserve"> PAGEREF _Toc388693693 \h </w:instrText>
-            </w:r>
-            <w:r>
-              <w:rPr>
-                <w:noProof/>
-                <w:webHidden/>
-              </w:rPr>
-            </w:r>
-            <w:r>
-              <w:rPr>
-                <w:noProof/>
-                <w:webHidden/>
-              </w:rPr>
-              <w:fldChar w:fldCharType="separate"/>
-            </w:r>
-            <w:r>
-              <w:rPr>
-                <w:noProof/>
-                <w:webHidden/>
-              </w:rPr>
-              <w:t>10</w:t>
+              <w:t>13</w:t>
             </w:r>
             <w:r>
               <w:rPr>
@@ -1318,13 +2285,13 @@
               <w:lang w:val="en-US" w:bidi="ar-SA"/>
             </w:rPr>
           </w:pPr>
-          <w:hyperlink w:anchor="_Toc388693694" w:history="1">
+          <w:hyperlink w:anchor="_Toc388739132" w:history="1">
             <w:r>
               <w:rPr>
                 <w:rStyle w:val="Lienhypertexte"/>
                 <w:noProof/>
               </w:rPr>
-              <w:t>4.</w:t>
+              <w:t>6.</w:t>
             </w:r>
             <w:r>
               <w:rPr>
@@ -1343,7 +2310,7 @@
                 <w:rStyle w:val="Lienhypertexte"/>
                 <w:noProof/>
               </w:rPr>
-              <w:t>Implantation</w:t>
+              <w:t>Conclusion</w:t>
             </w:r>
             <w:r>
               <w:rPr>
@@ -1364,755 +2331,7 @@
                 <w:noProof/>
                 <w:webHidden/>
               </w:rPr>
-              <w:instrText xml:space="preserve"> PAGEREF _Toc388693694 \h </w:instrText>
-            </w:r>
-            <w:r>
-              <w:rPr>
-                <w:noProof/>
-                <w:webHidden/>
-              </w:rPr>
-            </w:r>
-            <w:r>
-              <w:rPr>
-                <w:noProof/>
-                <w:webHidden/>
-              </w:rPr>
-              <w:fldChar w:fldCharType="separate"/>
-            </w:r>
-            <w:r>
-              <w:rPr>
-                <w:noProof/>
-                <w:webHidden/>
-              </w:rPr>
-              <w:t>11</w:t>
-            </w:r>
-            <w:r>
-              <w:rPr>
-                <w:noProof/>
-                <w:webHidden/>
-              </w:rPr>
-              <w:fldChar w:fldCharType="end"/>
-            </w:r>
-          </w:hyperlink>
-        </w:p>
-        <w:p>
-          <w:pPr>
-            <w:pStyle w:val="TM2"/>
-            <w:tabs>
-              <w:tab w:val="right" w:pos="8255"/>
-            </w:tabs>
-            <w:ind w:left="480"/>
-            <w:rPr>
-              <w:rFonts w:asciiTheme="minorHAnsi" w:eastAsiaTheme="minorEastAsia" w:hAnsiTheme="minorHAnsi" w:cstheme="minorBidi"/>
-              <w:noProof/>
-              <w:color w:val="auto"/>
-              <w:kern w:val="2"/>
-              <w:sz w:val="21"/>
-              <w:szCs w:val="22"/>
-              <w:lang w:val="en-US" w:bidi="ar-SA"/>
-            </w:rPr>
-          </w:pPr>
-          <w:hyperlink w:anchor="_Toc388693695" w:history="1">
-            <w:r>
-              <w:rPr>
-                <w:rStyle w:val="Lienhypertexte"/>
-                <w:noProof/>
-              </w:rPr>
-              <w:t>4.1 État du logiciel : ce qui fonctionne, ce qui ne fonctionne pas</w:t>
-            </w:r>
-            <w:r>
-              <w:rPr>
-                <w:noProof/>
-                <w:webHidden/>
-              </w:rPr>
-              <w:tab/>
-            </w:r>
-            <w:r>
-              <w:rPr>
-                <w:noProof/>
-                <w:webHidden/>
-              </w:rPr>
-              <w:fldChar w:fldCharType="begin"/>
-            </w:r>
-            <w:r>
-              <w:rPr>
-                <w:noProof/>
-                <w:webHidden/>
-              </w:rPr>
-              <w:instrText xml:space="preserve"> PAGEREF _Toc388693695 \h </w:instrText>
-            </w:r>
-            <w:r>
-              <w:rPr>
-                <w:noProof/>
-                <w:webHidden/>
-              </w:rPr>
-            </w:r>
-            <w:r>
-              <w:rPr>
-                <w:noProof/>
-                <w:webHidden/>
-              </w:rPr>
-              <w:fldChar w:fldCharType="separate"/>
-            </w:r>
-            <w:r>
-              <w:rPr>
-                <w:noProof/>
-                <w:webHidden/>
-              </w:rPr>
-              <w:t>11</w:t>
-            </w:r>
-            <w:r>
-              <w:rPr>
-                <w:noProof/>
-                <w:webHidden/>
-              </w:rPr>
-              <w:fldChar w:fldCharType="end"/>
-            </w:r>
-          </w:hyperlink>
-        </w:p>
-        <w:p>
-          <w:pPr>
-            <w:pStyle w:val="TM2"/>
-            <w:tabs>
-              <w:tab w:val="right" w:pos="8255"/>
-            </w:tabs>
-            <w:ind w:left="480"/>
-            <w:rPr>
-              <w:rFonts w:asciiTheme="minorHAnsi" w:eastAsiaTheme="minorEastAsia" w:hAnsiTheme="minorHAnsi" w:cstheme="minorBidi"/>
-              <w:noProof/>
-              <w:color w:val="auto"/>
-              <w:kern w:val="2"/>
-              <w:sz w:val="21"/>
-              <w:szCs w:val="22"/>
-              <w:lang w:val="en-US" w:bidi="ar-SA"/>
-            </w:rPr>
-          </w:pPr>
-          <w:hyperlink w:anchor="_Toc388693696" w:history="1">
-            <w:r>
-              <w:rPr>
-                <w:rStyle w:val="Lienhypertexte"/>
-                <w:noProof/>
-              </w:rPr>
-              <w:t>4.2 Tests effectués</w:t>
-            </w:r>
-            <w:r>
-              <w:rPr>
-                <w:noProof/>
-                <w:webHidden/>
-              </w:rPr>
-              <w:tab/>
-            </w:r>
-            <w:r>
-              <w:rPr>
-                <w:noProof/>
-                <w:webHidden/>
-              </w:rPr>
-              <w:fldChar w:fldCharType="begin"/>
-            </w:r>
-            <w:r>
-              <w:rPr>
-                <w:noProof/>
-                <w:webHidden/>
-              </w:rPr>
-              <w:instrText xml:space="preserve"> PAGEREF _Toc388693696 \h </w:instrText>
-            </w:r>
-            <w:r>
-              <w:rPr>
-                <w:noProof/>
-                <w:webHidden/>
-              </w:rPr>
-            </w:r>
-            <w:r>
-              <w:rPr>
-                <w:noProof/>
-                <w:webHidden/>
-              </w:rPr>
-              <w:fldChar w:fldCharType="separate"/>
-            </w:r>
-            <w:r>
-              <w:rPr>
-                <w:noProof/>
-                <w:webHidden/>
-              </w:rPr>
-              <w:t>11</w:t>
-            </w:r>
-            <w:r>
-              <w:rPr>
-                <w:noProof/>
-                <w:webHidden/>
-              </w:rPr>
-              <w:fldChar w:fldCharType="end"/>
-            </w:r>
-          </w:hyperlink>
-        </w:p>
-        <w:p>
-          <w:pPr>
-            <w:pStyle w:val="TM2"/>
-            <w:tabs>
-              <w:tab w:val="right" w:pos="8255"/>
-            </w:tabs>
-            <w:ind w:left="480"/>
-            <w:rPr>
-              <w:rFonts w:asciiTheme="minorHAnsi" w:eastAsiaTheme="minorEastAsia" w:hAnsiTheme="minorHAnsi" w:cstheme="minorBidi"/>
-              <w:noProof/>
-              <w:color w:val="auto"/>
-              <w:kern w:val="2"/>
-              <w:sz w:val="21"/>
-              <w:szCs w:val="22"/>
-              <w:lang w:val="en-US" w:bidi="ar-SA"/>
-            </w:rPr>
-          </w:pPr>
-          <w:hyperlink w:anchor="_Toc388693697" w:history="1">
-            <w:r>
-              <w:rPr>
-                <w:rStyle w:val="Lienhypertexte"/>
-                <w:noProof/>
-              </w:rPr>
-              <w:t>4.3 Exemple d'exécution</w:t>
-            </w:r>
-            <w:r>
-              <w:rPr>
-                <w:noProof/>
-                <w:webHidden/>
-              </w:rPr>
-              <w:tab/>
-            </w:r>
-            <w:r>
-              <w:rPr>
-                <w:noProof/>
-                <w:webHidden/>
-              </w:rPr>
-              <w:fldChar w:fldCharType="begin"/>
-            </w:r>
-            <w:r>
-              <w:rPr>
-                <w:noProof/>
-                <w:webHidden/>
-              </w:rPr>
-              <w:instrText xml:space="preserve"> PAGEREF _Toc388693697 \h </w:instrText>
-            </w:r>
-            <w:r>
-              <w:rPr>
-                <w:noProof/>
-                <w:webHidden/>
-              </w:rPr>
-            </w:r>
-            <w:r>
-              <w:rPr>
-                <w:noProof/>
-                <w:webHidden/>
-              </w:rPr>
-              <w:fldChar w:fldCharType="separate"/>
-            </w:r>
-            <w:r>
-              <w:rPr>
-                <w:noProof/>
-                <w:webHidden/>
-              </w:rPr>
-              <w:t>11</w:t>
-            </w:r>
-            <w:r>
-              <w:rPr>
-                <w:noProof/>
-                <w:webHidden/>
-              </w:rPr>
-              <w:fldChar w:fldCharType="end"/>
-            </w:r>
-          </w:hyperlink>
-        </w:p>
-        <w:p>
-          <w:pPr>
-            <w:pStyle w:val="TM2"/>
-            <w:tabs>
-              <w:tab w:val="right" w:pos="8255"/>
-            </w:tabs>
-            <w:ind w:left="480"/>
-            <w:rPr>
-              <w:rFonts w:asciiTheme="minorHAnsi" w:eastAsiaTheme="minorEastAsia" w:hAnsiTheme="minorHAnsi" w:cstheme="minorBidi"/>
-              <w:noProof/>
-              <w:color w:val="auto"/>
-              <w:kern w:val="2"/>
-              <w:sz w:val="21"/>
-              <w:szCs w:val="22"/>
-              <w:lang w:val="en-US" w:bidi="ar-SA"/>
-            </w:rPr>
-          </w:pPr>
-          <w:hyperlink w:anchor="_Toc388693698" w:history="1">
-            <w:r>
-              <w:rPr>
-                <w:rStyle w:val="Lienhypertexte"/>
-                <w:noProof/>
-              </w:rPr>
-              <w:t>4.4 Les optimisations et les extensions réalisées</w:t>
-            </w:r>
-            <w:r>
-              <w:rPr>
-                <w:noProof/>
-                <w:webHidden/>
-              </w:rPr>
-              <w:tab/>
-            </w:r>
-            <w:r>
-              <w:rPr>
-                <w:noProof/>
-                <w:webHidden/>
-              </w:rPr>
-              <w:fldChar w:fldCharType="begin"/>
-            </w:r>
-            <w:r>
-              <w:rPr>
-                <w:noProof/>
-                <w:webHidden/>
-              </w:rPr>
-              <w:instrText xml:space="preserve"> PAGEREF _Toc388693698 \h </w:instrText>
-            </w:r>
-            <w:r>
-              <w:rPr>
-                <w:noProof/>
-                <w:webHidden/>
-              </w:rPr>
-            </w:r>
-            <w:r>
-              <w:rPr>
-                <w:noProof/>
-                <w:webHidden/>
-              </w:rPr>
-              <w:fldChar w:fldCharType="separate"/>
-            </w:r>
-            <w:r>
-              <w:rPr>
-                <w:noProof/>
-                <w:webHidden/>
-              </w:rPr>
-              <w:t>12</w:t>
-            </w:r>
-            <w:r>
-              <w:rPr>
-                <w:noProof/>
-                <w:webHidden/>
-              </w:rPr>
-              <w:fldChar w:fldCharType="end"/>
-            </w:r>
-          </w:hyperlink>
-        </w:p>
-        <w:p>
-          <w:pPr>
-            <w:pStyle w:val="TM1"/>
-            <w:tabs>
-              <w:tab w:val="right" w:pos="8255"/>
-            </w:tabs>
-            <w:rPr>
-              <w:rFonts w:asciiTheme="minorHAnsi" w:eastAsiaTheme="minorEastAsia" w:hAnsiTheme="minorHAnsi" w:cstheme="minorBidi"/>
-              <w:noProof/>
-              <w:color w:val="auto"/>
-              <w:kern w:val="2"/>
-              <w:sz w:val="21"/>
-              <w:szCs w:val="22"/>
-              <w:lang w:val="en-US" w:bidi="ar-SA"/>
-            </w:rPr>
-          </w:pPr>
-          <w:hyperlink w:anchor="_Toc388693699" w:history="1">
-            <w:r>
-              <w:rPr>
-                <w:rStyle w:val="Lienhypertexte"/>
-                <w:noProof/>
-              </w:rPr>
-              <w:t>5. Suivi</w:t>
-            </w:r>
-            <w:r>
-              <w:rPr>
-                <w:noProof/>
-                <w:webHidden/>
-              </w:rPr>
-              <w:tab/>
-            </w:r>
-            <w:r>
-              <w:rPr>
-                <w:noProof/>
-                <w:webHidden/>
-              </w:rPr>
-              <w:fldChar w:fldCharType="begin"/>
-            </w:r>
-            <w:r>
-              <w:rPr>
-                <w:noProof/>
-                <w:webHidden/>
-              </w:rPr>
-              <w:instrText xml:space="preserve"> PAGEREF _Toc388693699 \h </w:instrText>
-            </w:r>
-            <w:r>
-              <w:rPr>
-                <w:noProof/>
-                <w:webHidden/>
-              </w:rPr>
-            </w:r>
-            <w:r>
-              <w:rPr>
-                <w:noProof/>
-                <w:webHidden/>
-              </w:rPr>
-              <w:fldChar w:fldCharType="separate"/>
-            </w:r>
-            <w:r>
-              <w:rPr>
-                <w:noProof/>
-                <w:webHidden/>
-              </w:rPr>
-              <w:t>13</w:t>
-            </w:r>
-            <w:r>
-              <w:rPr>
-                <w:noProof/>
-                <w:webHidden/>
-              </w:rPr>
-              <w:fldChar w:fldCharType="end"/>
-            </w:r>
-          </w:hyperlink>
-        </w:p>
-        <w:p>
-          <w:pPr>
-            <w:pStyle w:val="TM2"/>
-            <w:tabs>
-              <w:tab w:val="right" w:pos="8255"/>
-            </w:tabs>
-            <w:ind w:left="480"/>
-            <w:rPr>
-              <w:rFonts w:asciiTheme="minorHAnsi" w:eastAsiaTheme="minorEastAsia" w:hAnsiTheme="minorHAnsi" w:cstheme="minorBidi"/>
-              <w:noProof/>
-              <w:color w:val="auto"/>
-              <w:kern w:val="2"/>
-              <w:sz w:val="21"/>
-              <w:szCs w:val="22"/>
-              <w:lang w:val="en-US" w:bidi="ar-SA"/>
-            </w:rPr>
-          </w:pPr>
-          <w:hyperlink w:anchor="_Toc388693700" w:history="1">
-            <w:r>
-              <w:rPr>
-                <w:rStyle w:val="Lienhypertexte"/>
-                <w:noProof/>
-              </w:rPr>
-              <w:t>5.1 Problèmes rencontrés</w:t>
-            </w:r>
-            <w:r>
-              <w:rPr>
-                <w:noProof/>
-                <w:webHidden/>
-              </w:rPr>
-              <w:tab/>
-            </w:r>
-            <w:r>
-              <w:rPr>
-                <w:noProof/>
-                <w:webHidden/>
-              </w:rPr>
-              <w:fldChar w:fldCharType="begin"/>
-            </w:r>
-            <w:r>
-              <w:rPr>
-                <w:noProof/>
-                <w:webHidden/>
-              </w:rPr>
-              <w:instrText xml:space="preserve"> PAGEREF _Toc388693700 \h </w:instrText>
-            </w:r>
-            <w:r>
-              <w:rPr>
-                <w:noProof/>
-                <w:webHidden/>
-              </w:rPr>
-            </w:r>
-            <w:r>
-              <w:rPr>
-                <w:noProof/>
-                <w:webHidden/>
-              </w:rPr>
-              <w:fldChar w:fldCharType="separate"/>
-            </w:r>
-            <w:r>
-              <w:rPr>
-                <w:noProof/>
-                <w:webHidden/>
-              </w:rPr>
-              <w:t>13</w:t>
-            </w:r>
-            <w:r>
-              <w:rPr>
-                <w:noProof/>
-                <w:webHidden/>
-              </w:rPr>
-              <w:fldChar w:fldCharType="end"/>
-            </w:r>
-          </w:hyperlink>
-        </w:p>
-        <w:p>
-          <w:pPr>
-            <w:pStyle w:val="TM2"/>
-            <w:tabs>
-              <w:tab w:val="right" w:pos="8255"/>
-            </w:tabs>
-            <w:ind w:left="480"/>
-            <w:rPr>
-              <w:rFonts w:asciiTheme="minorHAnsi" w:eastAsiaTheme="minorEastAsia" w:hAnsiTheme="minorHAnsi" w:cstheme="minorBidi"/>
-              <w:noProof/>
-              <w:color w:val="auto"/>
-              <w:kern w:val="2"/>
-              <w:sz w:val="21"/>
-              <w:szCs w:val="22"/>
-              <w:lang w:val="en-US" w:bidi="ar-SA"/>
-            </w:rPr>
-          </w:pPr>
-          <w:hyperlink w:anchor="_Toc388693701" w:history="1">
-            <w:r>
-              <w:rPr>
-                <w:rStyle w:val="Lienhypertexte"/>
-                <w:noProof/>
-              </w:rPr>
-              <w:t>5.2 Planning effectif</w:t>
-            </w:r>
-            <w:r>
-              <w:rPr>
-                <w:noProof/>
-                <w:webHidden/>
-              </w:rPr>
-              <w:tab/>
-            </w:r>
-            <w:r>
-              <w:rPr>
-                <w:noProof/>
-                <w:webHidden/>
-              </w:rPr>
-              <w:fldChar w:fldCharType="begin"/>
-            </w:r>
-            <w:r>
-              <w:rPr>
-                <w:noProof/>
-                <w:webHidden/>
-              </w:rPr>
-              <w:instrText xml:space="preserve"> PAGEREF _Toc388693701 \h </w:instrText>
-            </w:r>
-            <w:r>
-              <w:rPr>
-                <w:noProof/>
-                <w:webHidden/>
-              </w:rPr>
-            </w:r>
-            <w:r>
-              <w:rPr>
-                <w:noProof/>
-                <w:webHidden/>
-              </w:rPr>
-              <w:fldChar w:fldCharType="separate"/>
-            </w:r>
-            <w:r>
-              <w:rPr>
-                <w:noProof/>
-                <w:webHidden/>
-              </w:rPr>
-              <w:t>13</w:t>
-            </w:r>
-            <w:r>
-              <w:rPr>
-                <w:noProof/>
-                <w:webHidden/>
-              </w:rPr>
-              <w:fldChar w:fldCharType="end"/>
-            </w:r>
-          </w:hyperlink>
-        </w:p>
-        <w:p>
-          <w:pPr>
-            <w:pStyle w:val="TM2"/>
-            <w:tabs>
-              <w:tab w:val="right" w:pos="8255"/>
-            </w:tabs>
-            <w:ind w:left="480"/>
-            <w:rPr>
-              <w:rFonts w:asciiTheme="minorHAnsi" w:eastAsiaTheme="minorEastAsia" w:hAnsiTheme="minorHAnsi" w:cstheme="minorBidi"/>
-              <w:noProof/>
-              <w:color w:val="auto"/>
-              <w:kern w:val="2"/>
-              <w:sz w:val="21"/>
-              <w:szCs w:val="22"/>
-              <w:lang w:val="en-US" w:bidi="ar-SA"/>
-            </w:rPr>
-          </w:pPr>
-          <w:hyperlink w:anchor="_Toc388693702" w:history="1">
-            <w:r>
-              <w:rPr>
-                <w:rStyle w:val="Lienhypertexte"/>
-                <w:noProof/>
-              </w:rPr>
-              <w:t>5.3 Qu'avons-nous appris ?</w:t>
-            </w:r>
-            <w:r>
-              <w:rPr>
-                <w:noProof/>
-                <w:webHidden/>
-              </w:rPr>
-              <w:tab/>
-            </w:r>
-            <w:r>
-              <w:rPr>
-                <w:noProof/>
-                <w:webHidden/>
-              </w:rPr>
-              <w:fldChar w:fldCharType="begin"/>
-            </w:r>
-            <w:r>
-              <w:rPr>
-                <w:noProof/>
-                <w:webHidden/>
-              </w:rPr>
-              <w:instrText xml:space="preserve"> PAGEREF _Toc388693702 \h </w:instrText>
-            </w:r>
-            <w:r>
-              <w:rPr>
-                <w:noProof/>
-                <w:webHidden/>
-              </w:rPr>
-            </w:r>
-            <w:r>
-              <w:rPr>
-                <w:noProof/>
-                <w:webHidden/>
-              </w:rPr>
-              <w:fldChar w:fldCharType="separate"/>
-            </w:r>
-            <w:r>
-              <w:rPr>
-                <w:noProof/>
-                <w:webHidden/>
-              </w:rPr>
-              <w:t>13</w:t>
-            </w:r>
-            <w:r>
-              <w:rPr>
-                <w:noProof/>
-                <w:webHidden/>
-              </w:rPr>
-              <w:fldChar w:fldCharType="end"/>
-            </w:r>
-          </w:hyperlink>
-        </w:p>
-        <w:p>
-          <w:pPr>
-            <w:pStyle w:val="TM2"/>
-            <w:tabs>
-              <w:tab w:val="right" w:pos="8255"/>
-            </w:tabs>
-            <w:ind w:left="480"/>
-            <w:rPr>
-              <w:rFonts w:asciiTheme="minorHAnsi" w:eastAsiaTheme="minorEastAsia" w:hAnsiTheme="minorHAnsi" w:cstheme="minorBidi"/>
-              <w:noProof/>
-              <w:color w:val="auto"/>
-              <w:kern w:val="2"/>
-              <w:sz w:val="21"/>
-              <w:szCs w:val="22"/>
-              <w:lang w:val="en-US" w:bidi="ar-SA"/>
-            </w:rPr>
-          </w:pPr>
-          <w:hyperlink w:anchor="_Toc388693703" w:history="1">
-            <w:r>
-              <w:rPr>
-                <w:rStyle w:val="Lienhypertexte"/>
-                <w:noProof/>
-              </w:rPr>
-              <w:t>5.4 Suggestion et améliorations du projet</w:t>
-            </w:r>
-            <w:r>
-              <w:rPr>
-                <w:noProof/>
-                <w:webHidden/>
-              </w:rPr>
-              <w:tab/>
-            </w:r>
-            <w:r>
-              <w:rPr>
-                <w:noProof/>
-                <w:webHidden/>
-              </w:rPr>
-              <w:fldChar w:fldCharType="begin"/>
-            </w:r>
-            <w:r>
-              <w:rPr>
-                <w:noProof/>
-                <w:webHidden/>
-              </w:rPr>
-              <w:instrText xml:space="preserve"> PAGEREF _Toc388693703 \h </w:instrText>
-            </w:r>
-            <w:r>
-              <w:rPr>
-                <w:noProof/>
-                <w:webHidden/>
-              </w:rPr>
-            </w:r>
-            <w:r>
-              <w:rPr>
-                <w:noProof/>
-                <w:webHidden/>
-              </w:rPr>
-              <w:fldChar w:fldCharType="separate"/>
-            </w:r>
-            <w:r>
-              <w:rPr>
-                <w:noProof/>
-                <w:webHidden/>
-              </w:rPr>
-              <w:t>13</w:t>
-            </w:r>
-            <w:r>
-              <w:rPr>
-                <w:noProof/>
-                <w:webHidden/>
-              </w:rPr>
-              <w:fldChar w:fldCharType="end"/>
-            </w:r>
-          </w:hyperlink>
-        </w:p>
-        <w:p>
-          <w:pPr>
-            <w:pStyle w:val="TM1"/>
-            <w:tabs>
-              <w:tab w:val="right" w:pos="8255"/>
-            </w:tabs>
-            <w:rPr>
-              <w:rFonts w:asciiTheme="minorHAnsi" w:eastAsiaTheme="minorEastAsia" w:hAnsiTheme="minorHAnsi" w:cstheme="minorBidi"/>
-              <w:noProof/>
-              <w:color w:val="auto"/>
-              <w:kern w:val="2"/>
-              <w:sz w:val="21"/>
-              <w:szCs w:val="22"/>
-              <w:lang w:val="en-US" w:bidi="ar-SA"/>
-            </w:rPr>
-          </w:pPr>
-          <w:hyperlink w:anchor="_Toc388693704" w:history="1">
-            <w:r>
-              <w:rPr>
-                <w:rStyle w:val="Lienhypertexte"/>
-                <w:noProof/>
-              </w:rPr>
-              <w:t>6. Conclusion</w:t>
-            </w:r>
-            <w:r>
-              <w:rPr>
-                <w:noProof/>
-                <w:webHidden/>
-              </w:rPr>
-              <w:tab/>
-            </w:r>
-            <w:r>
-              <w:rPr>
-                <w:noProof/>
-                <w:webHidden/>
-              </w:rPr>
-              <w:fldChar w:fldCharType="begin"/>
-            </w:r>
-            <w:r>
-              <w:rPr>
-                <w:noProof/>
-                <w:webHidden/>
-              </w:rPr>
-              <w:instrText xml:space="preserve"> PAGEREF _Toc388693704 \h </w:instrText>
+              <w:instrText xml:space="preserve"> PAGEREF _Toc388739132 \h </w:instrText>
             </w:r>
             <w:r>
               <w:rPr>
@@ -2177,12 +2396,8 @@
     <w:p>
       <w:pPr>
         <w:pStyle w:val="Ttire1"/>
-        <w:numPr>
-          <w:ilvl w:val="0"/>
-          <w:numId w:val="4"/>
-        </w:numPr>
-      </w:pPr>
-      <w:bookmarkStart w:id="1" w:name="_Toc388693684"/>
+      </w:pPr>
+      <w:bookmarkStart w:id="1" w:name="_Toc388739111"/>
       <w:r>
         <w:lastRenderedPageBreak/>
         <w:t>Introduction</w:t>
@@ -2278,14 +2493,11 @@
     <w:p>
       <w:pPr>
         <w:pStyle w:val="Ttire1"/>
-        <w:numPr>
-          <w:ilvl w:val="0"/>
-          <w:numId w:val="4"/>
-        </w:numPr>
       </w:pPr>
       <w:bookmarkStart w:id="2" w:name="_Toc388692651"/>
-      <w:bookmarkStart w:id="3" w:name="_Toc388693685"/>
-      <w:r>
+      <w:bookmarkStart w:id="3" w:name="_Toc388739112"/>
+      <w:r>
+        <w:lastRenderedPageBreak/>
         <w:t>Documentation</w:t>
       </w:r>
       <w:bookmarkEnd w:id="2"/>
@@ -2323,11 +2535,9 @@
       <w:r>
         <w:t xml:space="preserve"> est uniquement nécessaire pour générer la documentation (ce qui qui </w:t>
       </w:r>
-      <w:proofErr w:type="spellStart"/>
-      <w:r>
-        <w:t>à</w:t>
-      </w:r>
-      <w:proofErr w:type="spellEnd"/>
+      <w:r>
+        <w:t>a</w:t>
+      </w:r>
       <w:r>
         <w:t xml:space="preserve"> déjà été fait). Pour y accéder, la page d’accueil est le fichier « index.html » situé dans le dossier « html », mais un raccourci devrait normalement être présent dans le dossier principal du projet. Internet n’est pas nécessaire pour y accéder, vu que toutes les pages utilisées sont enregistrées avec le projet.</w:t>
       </w:r>
@@ -2348,7 +2558,13 @@
       </w:r>
       <w:proofErr w:type="spellEnd"/>
       <w:r>
-        <w:t xml:space="preserve">, les structures, … sont présent sous la forme d’hyperliens. Une description courte accompagne chacun des éléments documentés, et un bouton « plus de détail » permet d’accéder à une documentation plus complète. La page d’accueil présente le projet et donne les liens vers les éléments essentiels. Des raccourcis </w:t>
+        <w:t>, les structures, … sont présent</w:t>
+      </w:r>
+      <w:r>
+        <w:t>és</w:t>
+      </w:r>
+      <w:r>
+        <w:t xml:space="preserve"> sous la forme d’hyperliens. Une description courte accompagne chacun des éléments documentés, et un bouton « plus de détail » permet d’accéder à une documentation plus complète. La page d’accueil présente le projet et donne les liens vers les éléments essentiels. Des raccourcis </w:t>
       </w:r>
       <w:r>
         <w:t>présents</w:t>
@@ -2359,6 +2575,11 @@
     </w:p>
     <w:p>
       <w:pPr>
+        <w:jc w:val="both"/>
+      </w:pPr>
+    </w:p>
+    <w:p>
+      <w:pPr>
         <w:pStyle w:val="Retraitdepremireligne"/>
         <w:jc w:val="both"/>
         <w:rPr>
@@ -2457,14 +2678,11 @@
     <w:p>
       <w:pPr>
         <w:pStyle w:val="Ttire1"/>
-        <w:numPr>
-          <w:ilvl w:val="0"/>
-          <w:numId w:val="4"/>
-        </w:numPr>
       </w:pPr>
       <w:bookmarkStart w:id="4" w:name="_Toc388692652"/>
-      <w:bookmarkStart w:id="5" w:name="_Toc388693686"/>
-      <w:r>
+      <w:bookmarkStart w:id="5" w:name="_Toc388739113"/>
+      <w:r>
+        <w:lastRenderedPageBreak/>
         <w:t>Spécifications</w:t>
       </w:r>
       <w:bookmarkEnd w:id="4"/>
@@ -2520,28 +2738,26 @@
     <w:p>
       <w:pPr>
         <w:jc w:val="both"/>
-        <w:rPr>
-          <w:rFonts w:hint="eastAsia"/>
-        </w:rPr>
-      </w:pPr>
-    </w:p>
-    <w:p>
-      <w:pPr>
-        <w:pStyle w:val="Titre20"/>
+      </w:pPr>
+    </w:p>
+    <w:p>
+      <w:pPr>
+        <w:pStyle w:val="Titre2"/>
+        <w:numPr>
+          <w:ilvl w:val="1"/>
+          <w:numId w:val="6"/>
+        </w:numPr>
+        <w:rPr>
+          <w:rFonts w:eastAsiaTheme="minorEastAsia"/>
+        </w:rPr>
       </w:pPr>
       <w:bookmarkStart w:id="6" w:name="_Toc388692653"/>
-      <w:bookmarkStart w:id="7" w:name="_Toc388693687"/>
-      <w:r>
-        <w:rPr>
-          <w:rFonts w:eastAsiaTheme="minorEastAsia" w:hint="eastAsia"/>
-        </w:rPr>
-        <w:t>3</w:t>
-      </w:r>
+      <w:bookmarkStart w:id="7" w:name="_Toc388739114"/>
       <w:r>
         <w:rPr>
           <w:rFonts w:eastAsiaTheme="minorEastAsia"/>
         </w:rPr>
-        <w:t>.1 Don</w:t>
+        <w:t>Don</w:t>
       </w:r>
       <w:r>
         <w:t>nées : description des structures de données</w:t>
@@ -2553,13 +2769,57 @@
       <w:pPr>
         <w:pStyle w:val="Corpsdetexte"/>
         <w:jc w:val="both"/>
-      </w:pPr>
-      <w:r>
+        <w:rPr>
+          <w:b/>
+          <w:i/>
+          <w:u w:val="single"/>
+        </w:rPr>
+      </w:pPr>
+    </w:p>
+    <w:p>
+      <w:pPr>
+        <w:pStyle w:val="Corpsdetexte"/>
+        <w:jc w:val="both"/>
+        <w:rPr>
+          <w:b/>
+          <w:i/>
+          <w:u w:val="single"/>
+        </w:rPr>
+      </w:pPr>
+      <w:r>
+        <w:rPr>
+          <w:b/>
+          <w:i/>
+        </w:rPr>
         <w:tab/>
       </w:r>
       <w:r>
+        <w:rPr>
+          <w:b/>
+          <w:i/>
+          <w:u w:val="single"/>
+        </w:rPr>
+        <w:t xml:space="preserve">N.B : </w:t>
+      </w:r>
+      <w:r>
+        <w:rPr>
+          <w:b/>
+          <w:i/>
+          <w:u w:val="single"/>
+        </w:rPr>
         <w:t>Toutes les structures de données, ainsi que les fonctions utilisées sont expliquées en détail dans la documentation annexe. Nous reprenons ici les informations essentielles.</w:t>
       </w:r>
+    </w:p>
+    <w:p>
+      <w:pPr>
+        <w:pStyle w:val="Corpsdetexte"/>
+        <w:jc w:val="both"/>
+        <w:rPr>
+          <w:b/>
+          <w:i/>
+          <w:u w:val="single"/>
+        </w:rPr>
+      </w:pPr>
     </w:p>
     <w:p>
       <w:pPr>
@@ -2576,7 +2836,7 @@
         <w:pStyle w:val="Corpsdetexte"/>
         <w:jc w:val="both"/>
         <w:rPr>
-          <w:rFonts w:eastAsiaTheme="minorEastAsia"/>
+          <w:rFonts w:eastAsiaTheme="minorEastAsia" w:hint="eastAsia"/>
         </w:rPr>
       </w:pPr>
     </w:p>
@@ -2585,7 +2845,7 @@
         <w:pStyle w:val="Corpsdetexte"/>
         <w:jc w:val="both"/>
         <w:rPr>
-          <w:rFonts w:eastAsiaTheme="minorEastAsia"/>
+          <w:rFonts w:eastAsiaTheme="minorEastAsia" w:hint="eastAsia"/>
         </w:rPr>
       </w:pPr>
     </w:p>
@@ -2594,15 +2854,6 @@
         <w:pStyle w:val="Corpsdetexte"/>
         <w:jc w:val="both"/>
         <w:rPr>
-          <w:rFonts w:eastAsiaTheme="minorEastAsia"/>
-        </w:rPr>
-      </w:pPr>
-    </w:p>
-    <w:p>
-      <w:pPr>
-        <w:pStyle w:val="Corpsdetexte"/>
-        <w:jc w:val="both"/>
-        <w:rPr>
           <w:rFonts w:eastAsiaTheme="minorEastAsia" w:hint="eastAsia"/>
         </w:rPr>
       </w:pPr>
@@ -2612,11 +2863,12 @@
         <w:pStyle w:val="Titre30"/>
       </w:pPr>
       <w:bookmarkStart w:id="8" w:name="_Toc388692654"/>
-      <w:bookmarkStart w:id="9" w:name="_Toc388693688"/>
+      <w:bookmarkStart w:id="9" w:name="_Toc388739115"/>
       <w:r>
         <w:rPr>
           <w:rFonts w:hint="eastAsia"/>
         </w:rPr>
+        <w:lastRenderedPageBreak/>
         <w:t>3</w:t>
       </w:r>
       <w:r>
@@ -2637,7 +2889,9 @@
     <w:p>
       <w:pPr>
         <w:spacing w:line="240" w:lineRule="auto"/>
+        <w:ind w:leftChars="1100" w:left="2640"/>
         <w:contextualSpacing/>
+        <w:jc w:val="both"/>
       </w:pPr>
       <w:proofErr w:type="spellStart"/>
       <w:proofErr w:type="gramStart"/>
@@ -2656,145 +2910,406 @@
       <w:proofErr w:type="spellEnd"/>
       <w:r>
         <w:t xml:space="preserve"> {</w:t>
+      </w:r>
+    </w:p>
+    <w:p>
+      <w:pPr>
+        <w:spacing w:line="240" w:lineRule="auto"/>
+        <w:ind w:leftChars="1100" w:left="2640"/>
+        <w:contextualSpacing/>
+        <w:jc w:val="both"/>
+      </w:pPr>
+      <w:proofErr w:type="gramStart"/>
+      <w:r>
+        <w:t>double</w:t>
+      </w:r>
+      <w:proofErr w:type="gramEnd"/>
+      <w:r>
+        <w:t xml:space="preserve"> L; </w:t>
+      </w:r>
+    </w:p>
+    <w:p>
+      <w:pPr>
+        <w:spacing w:after="0" w:line="240" w:lineRule="auto"/>
+        <w:ind w:leftChars="1100" w:left="2640"/>
+        <w:contextualSpacing/>
+        <w:jc w:val="both"/>
+      </w:pPr>
+      <w:proofErr w:type="spellStart"/>
+      <w:proofErr w:type="gramStart"/>
+      <w:r>
+        <w:t>int</w:t>
+      </w:r>
+      <w:proofErr w:type="spellEnd"/>
+      <w:proofErr w:type="gramEnd"/>
+      <w:r>
+        <w:t xml:space="preserve"> </w:t>
+      </w:r>
+      <w:proofErr w:type="spellStart"/>
+      <w:r>
+        <w:t>nb_villes_deja_visite</w:t>
+      </w:r>
+      <w:proofErr w:type="spellEnd"/>
+      <w:r>
+        <w:t>;</w:t>
+      </w:r>
+    </w:p>
+    <w:p>
+      <w:pPr>
+        <w:spacing w:after="0" w:line="240" w:lineRule="auto"/>
+        <w:ind w:leftChars="1100" w:left="2640"/>
+        <w:contextualSpacing/>
+        <w:jc w:val="both"/>
+      </w:pPr>
+      <w:proofErr w:type="spellStart"/>
+      <w:proofErr w:type="gramStart"/>
+      <w:r>
+        <w:t>bool</w:t>
+      </w:r>
+      <w:proofErr w:type="spellEnd"/>
+      <w:proofErr w:type="gramEnd"/>
+      <w:r>
+        <w:t xml:space="preserve"> </w:t>
+      </w:r>
+      <w:proofErr w:type="spellStart"/>
+      <w:r>
+        <w:t>parcourt_valide</w:t>
+      </w:r>
+      <w:proofErr w:type="spellEnd"/>
+      <w:r>
+        <w:t xml:space="preserve">; </w:t>
+      </w:r>
+    </w:p>
+    <w:p>
+      <w:pPr>
+        <w:spacing w:after="0" w:line="240" w:lineRule="auto"/>
+        <w:ind w:leftChars="1100" w:left="2640"/>
+        <w:contextualSpacing/>
+        <w:jc w:val="both"/>
+      </w:pPr>
+      <w:r>
+        <w:t>Ville *</w:t>
+      </w:r>
+      <w:proofErr w:type="spellStart"/>
+      <w:proofErr w:type="gramStart"/>
+      <w:r>
+        <w:t>tabu</w:t>
+      </w:r>
+      <w:proofErr w:type="spellEnd"/>
+      <w:r>
+        <w:t>[</w:t>
+      </w:r>
+      <w:proofErr w:type="gramEnd"/>
+      <w:r>
+        <w:t xml:space="preserve">]; </w:t>
+      </w:r>
+    </w:p>
+    <w:p>
+      <w:pPr>
+        <w:spacing w:after="0" w:line="240" w:lineRule="auto"/>
+        <w:ind w:leftChars="1100" w:left="2640"/>
+        <w:contextualSpacing/>
+        <w:jc w:val="both"/>
+      </w:pPr>
+      <w:r>
+        <w:t>} Fourmi;</w:t>
+      </w:r>
+    </w:p>
+    <w:p>
+      <w:pPr>
+        <w:jc w:val="both"/>
+      </w:pPr>
+      <w:r>
+        <w:tab/>
+        <w:t xml:space="preserve">La variable L représente la longueur d'un chemin, qui est la somme des longueurs de chaque arc constituant le chemin. On définit aussi un entier qui compte le nombre de villes déjà visitée. Le tableau </w:t>
+      </w:r>
+      <w:proofErr w:type="spellStart"/>
+      <w:r>
+        <w:t>tabu</w:t>
+      </w:r>
+      <w:proofErr w:type="spellEnd"/>
+      <w:r>
+        <w:t xml:space="preserve"> contient toutes les villes déjà parcours par la fourmi. Le booléen </w:t>
+      </w:r>
+      <w:proofErr w:type="spellStart"/>
+      <w:r>
+        <w:t>parcourt_valide</w:t>
+      </w:r>
+      <w:proofErr w:type="spellEnd"/>
+      <w:r>
+        <w:t xml:space="preserve"> reste vrai tant que le parcourt de la fourmi l’est.</w:t>
+      </w:r>
+    </w:p>
+    <w:p/>
+    <w:p>
+      <w:pPr>
+        <w:pStyle w:val="Titre30"/>
+      </w:pPr>
+      <w:bookmarkStart w:id="10" w:name="_Toc388692655"/>
+      <w:bookmarkStart w:id="11" w:name="_Toc388739116"/>
+      <w:r>
+        <w:rPr>
+          <w:rFonts w:hint="eastAsia"/>
+        </w:rPr>
+        <w:t>3</w:t>
+      </w:r>
+      <w:r>
+        <w:t>.1.2 Graphe</w:t>
+      </w:r>
+      <w:bookmarkEnd w:id="10"/>
+      <w:bookmarkEnd w:id="11"/>
+    </w:p>
+    <w:p>
+      <w:pPr>
+        <w:pStyle w:val="Titre40"/>
+        <w:ind w:leftChars="0" w:left="0"/>
+      </w:pPr>
+      <w:r>
+        <w:rPr>
+          <w:rFonts w:hint="eastAsia"/>
+        </w:rPr>
+        <w:t>3</w:t>
+      </w:r>
+      <w:r>
+        <w:rPr>
+          <w:rFonts w:hint="eastAsia"/>
+        </w:rPr>
+        <w:t>.1.2.1</w:t>
+      </w:r>
+      <w:r>
+        <w:t xml:space="preserve"> </w:t>
+      </w:r>
+      <w:r>
+        <w:t>Sommet</w:t>
+      </w:r>
+    </w:p>
+    <w:p>
+      <w:pPr>
+        <w:jc w:val="both"/>
+      </w:pPr>
+      <w:r>
+        <w:tab/>
+        <w:t>La structure Sommet contient les données relatives à une ville.</w:t>
+      </w:r>
+    </w:p>
+    <w:p>
+      <w:pPr>
+        <w:spacing w:line="240" w:lineRule="auto"/>
+        <w:ind w:leftChars="1100" w:left="2640"/>
+        <w:contextualSpacing/>
+        <w:rPr>
+          <w:lang w:val="en-US"/>
+        </w:rPr>
+      </w:pPr>
+      <w:proofErr w:type="spellStart"/>
+      <w:proofErr w:type="gramStart"/>
+      <w:r>
+        <w:rPr>
+          <w:lang w:val="en-US"/>
+        </w:rPr>
+        <w:t>typedef</w:t>
+      </w:r>
+      <w:proofErr w:type="spellEnd"/>
+      <w:proofErr w:type="gramEnd"/>
+      <w:r>
+        <w:rPr>
+          <w:lang w:val="en-US"/>
+        </w:rPr>
+        <w:t xml:space="preserve"> </w:t>
+      </w:r>
+      <w:proofErr w:type="spellStart"/>
+      <w:r>
+        <w:rPr>
+          <w:lang w:val="en-US"/>
+        </w:rPr>
+        <w:t>struct</w:t>
+      </w:r>
+      <w:proofErr w:type="spellEnd"/>
+      <w:r>
+        <w:rPr>
+          <w:lang w:val="en-US"/>
+        </w:rPr>
+        <w:t xml:space="preserve"> {</w:t>
+      </w:r>
+    </w:p>
+    <w:p>
+      <w:pPr>
+        <w:spacing w:after="0" w:line="240" w:lineRule="auto"/>
+        <w:ind w:leftChars="1100" w:left="2640"/>
+        <w:contextualSpacing/>
+        <w:rPr>
+          <w:lang w:val="en-US"/>
+        </w:rPr>
+      </w:pPr>
+      <w:proofErr w:type="spellStart"/>
+      <w:proofErr w:type="gramStart"/>
+      <w:r>
+        <w:rPr>
+          <w:lang w:val="en-US"/>
+        </w:rPr>
+        <w:t>int</w:t>
+      </w:r>
+      <w:proofErr w:type="spellEnd"/>
+      <w:proofErr w:type="gramEnd"/>
+      <w:r>
+        <w:rPr>
+          <w:lang w:val="en-US"/>
+        </w:rPr>
+        <w:t xml:space="preserve"> </w:t>
+      </w:r>
+      <w:proofErr w:type="spellStart"/>
+      <w:r>
+        <w:rPr>
+          <w:lang w:val="en-US"/>
+        </w:rPr>
+        <w:t>id_ville</w:t>
+      </w:r>
+      <w:proofErr w:type="spellEnd"/>
+      <w:r>
+        <w:rPr>
+          <w:lang w:val="en-US"/>
+        </w:rPr>
+        <w:t>;</w:t>
+      </w:r>
+    </w:p>
+    <w:p>
+      <w:pPr>
+        <w:spacing w:after="0" w:line="240" w:lineRule="auto"/>
+        <w:ind w:leftChars="1100" w:left="2640"/>
+        <w:contextualSpacing/>
+      </w:pPr>
+      <w:r>
+        <w:t xml:space="preserve">double </w:t>
+      </w:r>
+      <w:proofErr w:type="spellStart"/>
+      <w:r>
+        <w:t>x</w:t>
+      </w:r>
+      <w:proofErr w:type="gramStart"/>
+      <w:r>
+        <w:t>,y</w:t>
+      </w:r>
+      <w:proofErr w:type="spellEnd"/>
+      <w:proofErr w:type="gramEnd"/>
+      <w:r>
+        <w:t>;</w:t>
+      </w:r>
+    </w:p>
+    <w:p>
+      <w:pPr>
+        <w:spacing w:after="0" w:line="240" w:lineRule="auto"/>
+        <w:ind w:leftChars="1100" w:left="2640"/>
+        <w:contextualSpacing/>
+      </w:pPr>
+      <w:r>
+        <w:t xml:space="preserve">char </w:t>
+      </w:r>
+      <w:proofErr w:type="gramStart"/>
+      <w:r>
+        <w:t>nom[</w:t>
+      </w:r>
+      <w:proofErr w:type="gramEnd"/>
+      <w:r>
+        <w:t>64];</w:t>
+      </w:r>
+    </w:p>
+    <w:p>
+      <w:pPr>
+        <w:spacing w:after="0" w:line="240" w:lineRule="auto"/>
+        <w:ind w:leftChars="1100" w:left="2640"/>
+        <w:contextualSpacing/>
+      </w:pPr>
+      <w:proofErr w:type="spellStart"/>
+      <w:proofErr w:type="gramStart"/>
+      <w:r>
+        <w:t>int</w:t>
+      </w:r>
+      <w:proofErr w:type="spellEnd"/>
+      <w:proofErr w:type="gramEnd"/>
+      <w:r>
+        <w:t xml:space="preserve"> </w:t>
+      </w:r>
+      <w:proofErr w:type="spellStart"/>
+      <w:r>
+        <w:t>nb_voisins</w:t>
+      </w:r>
+      <w:proofErr w:type="spellEnd"/>
+      <w:r>
+        <w:t>;</w:t>
+      </w:r>
+    </w:p>
+    <w:p>
+      <w:pPr>
+        <w:spacing w:after="0" w:line="240" w:lineRule="auto"/>
+        <w:ind w:leftChars="1100" w:left="2640"/>
+        <w:contextualSpacing/>
+      </w:pPr>
+      <w:r>
+        <w:t>Arc *</w:t>
+      </w:r>
+      <w:proofErr w:type="gramStart"/>
+      <w:r>
+        <w:t>voisins[</w:t>
+      </w:r>
+      <w:proofErr w:type="gramEnd"/>
+      <w:r>
+        <w:t>];</w:t>
+      </w:r>
+    </w:p>
+    <w:p>
+      <w:pPr>
+        <w:spacing w:after="0" w:line="240" w:lineRule="auto"/>
+        <w:ind w:leftChars="1100" w:left="2640"/>
+        <w:contextualSpacing/>
+      </w:pPr>
+      <w:r>
+        <w:t>} Sommet;</w:t>
+      </w:r>
+    </w:p>
+    <w:p>
+      <w:pPr>
+        <w:spacing w:after="0" w:line="240" w:lineRule="auto"/>
+        <w:contextualSpacing/>
+      </w:pPr>
+    </w:p>
+    <w:p>
+      <w:pPr>
+        <w:jc w:val="both"/>
+      </w:pPr>
+      <w:r>
+        <w:tab/>
+        <w:t>Pou</w:t>
+      </w:r>
+      <w:r>
+        <w:rPr>
+          <w:color w:val="000000"/>
+        </w:rPr>
+        <w:t>r implémenter cette structure, on définit tout d'abord l'identifiant de la ville qui nous permet de savoir son numéro, on définit aussi les coordonnées X et Y de la ville, le nom de la ville, nombre de villes qui rel</w:t>
+      </w:r>
+      <w:r>
+        <w:t>ie avec notre ville, dernièrement, on crée une liste contenant des pointeurs vers les arcs sortant de cette ville.</w:t>
       </w:r>
     </w:p>
     <w:p>
       <w:pPr>
         <w:spacing w:line="240" w:lineRule="auto"/>
         <w:contextualSpacing/>
-      </w:pPr>
-      <w:proofErr w:type="gramStart"/>
-      <w:r>
-        <w:t>double</w:t>
-      </w:r>
-      <w:proofErr w:type="gramEnd"/>
-      <w:r>
-        <w:t xml:space="preserve"> L; </w:t>
-      </w:r>
-    </w:p>
-    <w:p>
-      <w:pPr>
-        <w:spacing w:after="0" w:line="240" w:lineRule="auto"/>
+        <w:jc w:val="both"/>
+      </w:pPr>
+    </w:p>
+    <w:p>
+      <w:pPr>
+        <w:spacing w:line="240" w:lineRule="auto"/>
         <w:contextualSpacing/>
-      </w:pPr>
-      <w:proofErr w:type="spellStart"/>
-      <w:proofErr w:type="gramStart"/>
-      <w:r>
-        <w:t>int</w:t>
-      </w:r>
-      <w:proofErr w:type="spellEnd"/>
-      <w:proofErr w:type="gramEnd"/>
-      <w:r>
-        <w:t xml:space="preserve"> </w:t>
-      </w:r>
-      <w:proofErr w:type="spellStart"/>
-      <w:r>
-        <w:t>nb_villes_deja_visite</w:t>
-      </w:r>
-      <w:proofErr w:type="spellEnd"/>
-      <w:r>
-        <w:t>;</w:t>
-      </w:r>
-    </w:p>
-    <w:p>
-      <w:pPr>
-        <w:spacing w:after="0" w:line="240" w:lineRule="auto"/>
+        <w:jc w:val="both"/>
+      </w:pPr>
+    </w:p>
+    <w:p>
+      <w:pPr>
+        <w:spacing w:line="240" w:lineRule="auto"/>
         <w:contextualSpacing/>
-      </w:pPr>
-      <w:proofErr w:type="spellStart"/>
-      <w:proofErr w:type="gramStart"/>
-      <w:r>
-        <w:t>bool</w:t>
-      </w:r>
-      <w:proofErr w:type="spellEnd"/>
-      <w:proofErr w:type="gramEnd"/>
-      <w:r>
-        <w:t xml:space="preserve"> </w:t>
-      </w:r>
-      <w:proofErr w:type="spellStart"/>
-      <w:r>
-        <w:t>parcourt_valide</w:t>
-      </w:r>
-      <w:proofErr w:type="spellEnd"/>
-      <w:r>
-        <w:t xml:space="preserve">; </w:t>
-      </w:r>
-    </w:p>
-    <w:p>
-      <w:pPr>
-        <w:spacing w:after="0" w:line="240" w:lineRule="auto"/>
-        <w:contextualSpacing/>
-      </w:pPr>
-      <w:r>
-        <w:t>Ville *</w:t>
-      </w:r>
-      <w:proofErr w:type="spellStart"/>
-      <w:proofErr w:type="gramStart"/>
-      <w:r>
-        <w:t>tabu</w:t>
-      </w:r>
-      <w:proofErr w:type="spellEnd"/>
-      <w:r>
-        <w:t>[</w:t>
-      </w:r>
-      <w:proofErr w:type="gramEnd"/>
-      <w:r>
-        <w:t xml:space="preserve">]; </w:t>
-      </w:r>
-    </w:p>
-    <w:p>
-      <w:pPr>
-        <w:spacing w:after="0" w:line="240" w:lineRule="auto"/>
-        <w:contextualSpacing/>
-      </w:pPr>
-      <w:r>
-        <w:lastRenderedPageBreak/>
-        <w:t>} Fourmi;</w:t>
-      </w:r>
-    </w:p>
-    <w:p>
-      <w:pPr>
-        <w:jc w:val="both"/>
-      </w:pPr>
-      <w:r>
-        <w:tab/>
-        <w:t xml:space="preserve">La variable L représente la longueur d'un chemin, qui est la somme des longueurs de chaque arc constituant le chemin. On définit aussi un entier qui compte le nombre de villes déjà visitée. Le tableau </w:t>
-      </w:r>
-      <w:proofErr w:type="spellStart"/>
-      <w:r>
-        <w:t>tabu</w:t>
-      </w:r>
-      <w:proofErr w:type="spellEnd"/>
-      <w:r>
-        <w:t xml:space="preserve"> contient toutes les villes déjà parcours par la fourmi. Le booléen </w:t>
-      </w:r>
-      <w:proofErr w:type="spellStart"/>
-      <w:r>
-        <w:t>parcourt_valide</w:t>
-      </w:r>
-      <w:proofErr w:type="spellEnd"/>
-      <w:r>
-        <w:t xml:space="preserve"> reste vrai tant que le parcourt de la fourmi l’est.</w:t>
-      </w:r>
-    </w:p>
-    <w:p/>
-    <w:p>
-      <w:pPr>
-        <w:pStyle w:val="Titre30"/>
-      </w:pPr>
-      <w:bookmarkStart w:id="10" w:name="_Toc388692655"/>
-      <w:bookmarkStart w:id="11" w:name="_Toc388693689"/>
-      <w:r>
-        <w:rPr>
-          <w:rFonts w:hint="eastAsia"/>
-        </w:rPr>
-        <w:t>3</w:t>
-      </w:r>
-      <w:r>
-        <w:t>.1.2 Graphe</w:t>
-      </w:r>
-      <w:bookmarkEnd w:id="10"/>
-      <w:bookmarkEnd w:id="11"/>
+        <w:jc w:val="both"/>
+      </w:pPr>
     </w:p>
     <w:p>
       <w:pPr>
@@ -2805,19 +3320,20 @@
         <w:rPr>
           <w:rFonts w:hint="eastAsia"/>
         </w:rPr>
+        <w:lastRenderedPageBreak/>
         <w:t>3</w:t>
       </w:r>
       <w:r>
         <w:rPr>
           <w:rFonts w:hint="eastAsia"/>
         </w:rPr>
-        <w:t>.1.2.1</w:t>
+        <w:t>.1.2.2</w:t>
       </w:r>
       <w:r>
         <w:t xml:space="preserve"> </w:t>
       </w:r>
       <w:r>
-        <w:t>Sommet</w:t>
+        <w:t>Arc</w:t>
       </w:r>
     </w:p>
     <w:p>
@@ -2826,386 +3342,145 @@
       </w:pPr>
       <w:r>
         <w:tab/>
-        <w:t>La structure Sommet contient les données relatives à une ville.</w:t>
-      </w:r>
-    </w:p>
-    <w:p>
-      <w:pPr>
-        <w:spacing w:line="240" w:lineRule="auto"/>
-        <w:contextualSpacing/>
-        <w:rPr>
-          <w:lang w:val="en-US"/>
-        </w:rPr>
+      </w:r>
+      <w:r>
+        <w:t>On définit une structure d'arc qui contient tous les paramètres utilisé sur une arrête.</w:t>
+      </w:r>
+    </w:p>
+    <w:p>
+      <w:pPr>
+        <w:spacing w:after="0"/>
+        <w:ind w:leftChars="1100" w:left="2640"/>
       </w:pPr>
       <w:proofErr w:type="spellStart"/>
       <w:proofErr w:type="gramStart"/>
       <w:r>
-        <w:rPr>
-          <w:lang w:val="en-US"/>
-        </w:rPr>
         <w:t>typedef</w:t>
       </w:r>
       <w:proofErr w:type="spellEnd"/>
       <w:proofErr w:type="gramEnd"/>
       <w:r>
-        <w:rPr>
-          <w:lang w:val="en-US"/>
-        </w:rPr>
         <w:t xml:space="preserve"> </w:t>
       </w:r>
       <w:proofErr w:type="spellStart"/>
       <w:r>
-        <w:rPr>
-          <w:lang w:val="en-US"/>
-        </w:rPr>
         <w:t>struct</w:t>
       </w:r>
       <w:proofErr w:type="spellEnd"/>
       <w:r>
-        <w:rPr>
-          <w:lang w:val="en-US"/>
-        </w:rPr>
         <w:t xml:space="preserve"> {</w:t>
       </w:r>
     </w:p>
     <w:p>
       <w:pPr>
-        <w:spacing w:after="0" w:line="240" w:lineRule="auto"/>
-        <w:contextualSpacing/>
-        <w:rPr>
-          <w:lang w:val="en-US"/>
-        </w:rPr>
-      </w:pPr>
-      <w:proofErr w:type="spellStart"/>
+        <w:spacing w:after="0"/>
+        <w:ind w:leftChars="1100" w:left="2640"/>
+      </w:pPr>
       <w:proofErr w:type="gramStart"/>
       <w:r>
-        <w:rPr>
-          <w:lang w:val="en-US"/>
-        </w:rPr>
-        <w:t>int</w:t>
-      </w:r>
-      <w:proofErr w:type="spellEnd"/>
+        <w:t>double</w:t>
+      </w:r>
       <w:proofErr w:type="gramEnd"/>
       <w:r>
-        <w:rPr>
-          <w:lang w:val="en-US"/>
-        </w:rPr>
+        <w:t xml:space="preserve"> distance; </w:t>
+      </w:r>
+    </w:p>
+    <w:p>
+      <w:pPr>
+        <w:spacing w:after="0"/>
+        <w:ind w:leftChars="1100" w:left="2640"/>
+      </w:pPr>
+      <w:proofErr w:type="gramStart"/>
+      <w:r>
+        <w:t>double</w:t>
+      </w:r>
+      <w:proofErr w:type="gramEnd"/>
+      <w:r>
         <w:t xml:space="preserve"> </w:t>
       </w:r>
       <w:proofErr w:type="spellStart"/>
       <w:r>
-        <w:rPr>
-          <w:lang w:val="en-US"/>
-        </w:rPr>
-        <w:t>id_ville</w:t>
-      </w:r>
-      <w:proofErr w:type="spellEnd"/>
-      <w:r>
-        <w:rPr>
-          <w:lang w:val="en-US"/>
-        </w:rPr>
-        <w:t>;</w:t>
-      </w:r>
-    </w:p>
-    <w:p>
-      <w:pPr>
-        <w:spacing w:after="0" w:line="240" w:lineRule="auto"/>
-        <w:contextualSpacing/>
-      </w:pPr>
-      <w:r>
-        <w:t xml:space="preserve">double </w:t>
-      </w:r>
-      <w:proofErr w:type="spellStart"/>
-      <w:r>
-        <w:t>x</w:t>
-      </w:r>
+        <w:t>pheromonesAB</w:t>
+      </w:r>
+      <w:proofErr w:type="spellEnd"/>
+      <w:r>
+        <w:t xml:space="preserve">; </w:t>
+      </w:r>
+    </w:p>
+    <w:p>
+      <w:pPr>
+        <w:spacing w:after="0"/>
+        <w:ind w:leftChars="1100" w:left="2640"/>
+      </w:pPr>
       <w:proofErr w:type="gramStart"/>
       <w:r>
-        <w:t>,y</w:t>
-      </w:r>
-      <w:proofErr w:type="spellEnd"/>
+        <w:t>double</w:t>
+      </w:r>
       <w:proofErr w:type="gramEnd"/>
       <w:r>
-        <w:t>;</w:t>
-      </w:r>
-    </w:p>
-    <w:p>
-      <w:pPr>
-        <w:spacing w:after="0" w:line="240" w:lineRule="auto"/>
-        <w:contextualSpacing/>
-      </w:pPr>
-      <w:r>
-        <w:t xml:space="preserve">char </w:t>
-      </w:r>
+        <w:t xml:space="preserve"> </w:t>
+      </w:r>
+      <w:proofErr w:type="spellStart"/>
+      <w:r>
+        <w:t>pheromonesBA</w:t>
+      </w:r>
+      <w:proofErr w:type="spellEnd"/>
+      <w:r>
+        <w:t xml:space="preserve">; </w:t>
+      </w:r>
+    </w:p>
+    <w:p>
+      <w:pPr>
+        <w:spacing w:after="0"/>
+        <w:ind w:leftChars="1100" w:left="2640"/>
+      </w:pPr>
+      <w:proofErr w:type="spellStart"/>
       <w:proofErr w:type="gramStart"/>
       <w:r>
-        <w:t>nom[</w:t>
-      </w:r>
+        <w:t>struct</w:t>
+      </w:r>
+      <w:proofErr w:type="spellEnd"/>
       <w:proofErr w:type="gramEnd"/>
       <w:r>
-        <w:t>64];</w:t>
-      </w:r>
-    </w:p>
-    <w:p>
-      <w:pPr>
-        <w:spacing w:after="0" w:line="240" w:lineRule="auto"/>
-        <w:contextualSpacing/>
+        <w:t xml:space="preserve"> Ville *</w:t>
+      </w:r>
+      <w:proofErr w:type="spellStart"/>
+      <w:r>
+        <w:t>ville_A</w:t>
+      </w:r>
+      <w:proofErr w:type="spellEnd"/>
+      <w:r>
+        <w:t xml:space="preserve">; </w:t>
+      </w:r>
+    </w:p>
+    <w:p>
+      <w:pPr>
+        <w:spacing w:after="0"/>
+        <w:ind w:leftChars="1100" w:left="2640"/>
       </w:pPr>
       <w:proofErr w:type="spellStart"/>
       <w:proofErr w:type="gramStart"/>
       <w:r>
-        <w:t>int</w:t>
+        <w:t>struct</w:t>
       </w:r>
       <w:proofErr w:type="spellEnd"/>
       <w:proofErr w:type="gramEnd"/>
       <w:r>
-        <w:t xml:space="preserve"> </w:t>
-      </w:r>
-      <w:proofErr w:type="spellStart"/>
-      <w:r>
-        <w:t>nb_voisins</w:t>
-      </w:r>
-      <w:proofErr w:type="spellEnd"/>
-      <w:r>
-        <w:t>;</w:t>
-      </w:r>
-    </w:p>
-    <w:p>
-      <w:pPr>
-        <w:spacing w:after="0" w:line="240" w:lineRule="auto"/>
-        <w:contextualSpacing/>
-      </w:pPr>
-      <w:r>
-        <w:t>Arc *</w:t>
-      </w:r>
-      <w:proofErr w:type="gramStart"/>
-      <w:r>
-        <w:t>voisins[</w:t>
-      </w:r>
-      <w:proofErr w:type="gramEnd"/>
-      <w:r>
-        <w:t>];</w:t>
-      </w:r>
-    </w:p>
-    <w:p>
-      <w:pPr>
-        <w:spacing w:after="0" w:line="240" w:lineRule="auto"/>
-        <w:contextualSpacing/>
-      </w:pPr>
-      <w:r>
-        <w:t>} Sommet;</w:t>
-      </w:r>
-    </w:p>
-    <w:p>
-      <w:pPr>
-        <w:spacing w:after="0" w:line="240" w:lineRule="auto"/>
-        <w:contextualSpacing/>
-      </w:pPr>
-    </w:p>
-    <w:p>
-      <w:pPr>
-        <w:jc w:val="both"/>
-      </w:pPr>
-      <w:r>
-        <w:tab/>
-        <w:t>Pou</w:t>
-      </w:r>
-      <w:r>
-        <w:rPr>
-          <w:color w:val="000000"/>
-        </w:rPr>
-        <w:t>r implémenter cette structure, on définit tout d'abord l'identifiant de la ville qui nous permet de savoir son numéro, on définit aussi les coordonnées X et Y de la ville, le nom de la ville, nombre de villes qui rel</w:t>
-      </w:r>
-      <w:r>
-        <w:t>ie avec notre ville, dernièrement, on crée une liste contenant des pointeurs vers les arcs sortant de cette ville.</w:t>
-      </w:r>
-    </w:p>
-    <w:p>
-      <w:pPr>
-        <w:spacing w:line="240" w:lineRule="auto"/>
-        <w:contextualSpacing/>
-        <w:jc w:val="both"/>
-      </w:pPr>
-    </w:p>
-    <w:p>
-      <w:pPr>
-        <w:spacing w:line="240" w:lineRule="auto"/>
-        <w:contextualSpacing/>
-        <w:jc w:val="both"/>
-      </w:pPr>
-    </w:p>
-    <w:p>
-      <w:pPr>
-        <w:spacing w:line="240" w:lineRule="auto"/>
-        <w:contextualSpacing/>
-        <w:jc w:val="both"/>
-        <w:rPr>
-          <w:rFonts w:hint="eastAsia"/>
-        </w:rPr>
-      </w:pPr>
-    </w:p>
-    <w:p>
-      <w:pPr>
-        <w:pStyle w:val="Titre40"/>
-        <w:ind w:leftChars="0" w:left="0"/>
-      </w:pPr>
-      <w:r>
-        <w:rPr>
-          <w:rFonts w:hint="eastAsia"/>
-        </w:rPr>
-        <w:t>3</w:t>
-      </w:r>
-      <w:r>
-        <w:rPr>
-          <w:rFonts w:hint="eastAsia"/>
-        </w:rPr>
-        <w:t>.1.2.2</w:t>
-      </w:r>
-      <w:r>
-        <w:t xml:space="preserve"> </w:t>
-      </w:r>
-      <w:r>
-        <w:t>Arc</w:t>
-      </w:r>
-    </w:p>
-    <w:p>
-      <w:pPr>
-        <w:jc w:val="both"/>
-      </w:pPr>
-      <w:r>
-        <w:tab/>
-      </w:r>
-      <w:r>
-        <w:t>On définit une structure d'arc qui contient tous les paramètres utilisé sur une arrête.</w:t>
+        <w:t xml:space="preserve"> Ville *</w:t>
+      </w:r>
+      <w:proofErr w:type="spellStart"/>
+      <w:r>
+        <w:t>ville_B</w:t>
+      </w:r>
+      <w:proofErr w:type="spellEnd"/>
+      <w:r>
+        <w:t xml:space="preserve">; </w:t>
       </w:r>
     </w:p>
     <w:p>
       <w:pPr>
         <w:spacing w:after="0"/>
-      </w:pPr>
-      <w:proofErr w:type="spellStart"/>
-      <w:proofErr w:type="gramStart"/>
-      <w:r>
-        <w:t>typedef</w:t>
-      </w:r>
-      <w:proofErr w:type="spellEnd"/>
-      <w:proofErr w:type="gramEnd"/>
-      <w:r>
-        <w:t xml:space="preserve"> </w:t>
-      </w:r>
-      <w:proofErr w:type="spellStart"/>
-      <w:r>
-        <w:t>struct</w:t>
-      </w:r>
-      <w:proofErr w:type="spellEnd"/>
-      <w:r>
-        <w:t xml:space="preserve"> {</w:t>
-      </w:r>
-    </w:p>
-    <w:p>
-      <w:pPr>
-        <w:spacing w:after="0"/>
-      </w:pPr>
-      <w:proofErr w:type="gramStart"/>
-      <w:r>
-        <w:t>double</w:t>
-      </w:r>
-      <w:proofErr w:type="gramEnd"/>
-      <w:r>
-        <w:t xml:space="preserve"> distance; </w:t>
-      </w:r>
-    </w:p>
-    <w:p>
-      <w:pPr>
-        <w:spacing w:after="0"/>
-      </w:pPr>
-      <w:proofErr w:type="gramStart"/>
-      <w:r>
-        <w:t>double</w:t>
-      </w:r>
-      <w:proofErr w:type="gramEnd"/>
-      <w:r>
-        <w:t xml:space="preserve"> </w:t>
-      </w:r>
-      <w:proofErr w:type="spellStart"/>
-      <w:r>
-        <w:t>pheromonesAB</w:t>
-      </w:r>
-      <w:proofErr w:type="spellEnd"/>
-      <w:r>
-        <w:t xml:space="preserve">; </w:t>
-      </w:r>
-    </w:p>
-    <w:p>
-      <w:pPr>
-        <w:spacing w:after="0"/>
-      </w:pPr>
-      <w:proofErr w:type="gramStart"/>
-      <w:r>
-        <w:t>double</w:t>
-      </w:r>
-      <w:proofErr w:type="gramEnd"/>
-      <w:r>
-        <w:t xml:space="preserve"> </w:t>
-      </w:r>
-      <w:proofErr w:type="spellStart"/>
-      <w:r>
-        <w:t>pheromonesBA</w:t>
-      </w:r>
-      <w:proofErr w:type="spellEnd"/>
-      <w:r>
-        <w:t xml:space="preserve">; </w:t>
-      </w:r>
-    </w:p>
-    <w:p>
-      <w:pPr>
-        <w:spacing w:after="0"/>
-      </w:pPr>
-      <w:proofErr w:type="spellStart"/>
-      <w:proofErr w:type="gramStart"/>
-      <w:r>
-        <w:t>struct</w:t>
-      </w:r>
-      <w:proofErr w:type="spellEnd"/>
-      <w:proofErr w:type="gramEnd"/>
-      <w:r>
-        <w:t xml:space="preserve"> Ville *</w:t>
-      </w:r>
-      <w:proofErr w:type="spellStart"/>
-      <w:r>
-        <w:t>ville_A</w:t>
-      </w:r>
-      <w:proofErr w:type="spellEnd"/>
-      <w:r>
-        <w:t xml:space="preserve">; </w:t>
-      </w:r>
-    </w:p>
-    <w:p>
-      <w:pPr>
-        <w:spacing w:after="0"/>
-      </w:pPr>
-      <w:proofErr w:type="spellStart"/>
-      <w:proofErr w:type="gramStart"/>
-      <w:r>
-        <w:t>struct</w:t>
-      </w:r>
-      <w:proofErr w:type="spellEnd"/>
-      <w:proofErr w:type="gramEnd"/>
-      <w:r>
-        <w:t xml:space="preserve"> Ville *</w:t>
-      </w:r>
-      <w:proofErr w:type="spellStart"/>
-      <w:r>
-        <w:t>ville_B</w:t>
-      </w:r>
-      <w:proofErr w:type="spellEnd"/>
-      <w:r>
-        <w:t xml:space="preserve">; </w:t>
-      </w:r>
-    </w:p>
-    <w:p>
-      <w:pPr>
-        <w:spacing w:after="0"/>
+        <w:ind w:leftChars="1100" w:left="2640"/>
       </w:pPr>
       <w:r>
         <w:t>} Arc;</w:t>
@@ -3246,22 +3521,15 @@
     </w:p>
     <w:p>
       <w:pPr>
-        <w:pStyle w:val="Titre20"/>
+        <w:pStyle w:val="Titre2"/>
       </w:pPr>
       <w:bookmarkStart w:id="12" w:name="_Toc388692656"/>
-      <w:bookmarkStart w:id="13" w:name="_Toc388693690"/>
-      <w:r>
-        <w:rPr>
-          <w:rFonts w:eastAsiaTheme="minorEastAsia" w:hint="eastAsia"/>
-        </w:rPr>
-        <w:lastRenderedPageBreak/>
-        <w:t>3</w:t>
-      </w:r>
+      <w:bookmarkStart w:id="13" w:name="_Toc388739117"/>
       <w:r>
         <w:rPr>
           <w:rFonts w:eastAsiaTheme="minorEastAsia"/>
         </w:rPr>
-        <w:t>.2 Mo</w:t>
+        <w:t>Mo</w:t>
       </w:r>
       <w:r>
         <w:t>dules : rôles de chaque module (couple de fichiers .c et .h)</w:t>
@@ -3277,30 +3545,88 @@
       <w:r>
         <w:tab/>
       </w:r>
-      <w:r>
+    </w:p>
+    <w:p>
+      <w:pPr>
+        <w:pStyle w:val="Corpsdetexte"/>
+        <w:jc w:val="both"/>
+        <w:rPr>
+          <w:b/>
+          <w:i/>
+          <w:u w:val="single"/>
+        </w:rPr>
+      </w:pPr>
+      <w:r>
+        <w:tab/>
+      </w:r>
+      <w:r>
+        <w:rPr>
+          <w:b/>
+          <w:i/>
+          <w:u w:val="single"/>
+        </w:rPr>
+        <w:t xml:space="preserve">N.B : </w:t>
+      </w:r>
+      <w:r>
+        <w:rPr>
+          <w:b/>
+          <w:i/>
+          <w:u w:val="single"/>
+        </w:rPr>
         <w:t>Tous</w:t>
       </w:r>
       <w:r>
+        <w:rPr>
+          <w:b/>
+          <w:i/>
+          <w:u w:val="single"/>
+        </w:rPr>
         <w:t xml:space="preserve"> modules sont </w:t>
       </w:r>
       <w:r>
+        <w:rPr>
+          <w:b/>
+          <w:i/>
+          <w:u w:val="single"/>
+        </w:rPr>
         <w:t>expliqués</w:t>
       </w:r>
       <w:r>
-        <w:t xml:space="preserve"> en détail dans la documentation. Nous reprenons ici les informations essentielles.</w:t>
-      </w:r>
-      <w:r>
-        <w:tab/>
-      </w:r>
-    </w:p>
-    <w:p>
-      <w:pPr>
-        <w:jc w:val="both"/>
-      </w:pPr>
-      <w:proofErr w:type="spellStart"/>
-      <w:r>
         <w:rPr>
           <w:b/>
+          <w:i/>
+          <w:u w:val="single"/>
+        </w:rPr>
+        <w:t xml:space="preserve"> en détail dans la documentation. Nous reprenons ici</w:t>
+      </w:r>
+      <w:r>
+        <w:rPr>
+          <w:b/>
+          <w:i/>
+          <w:u w:val="single"/>
+        </w:rPr>
+        <w:t xml:space="preserve"> les informations essentielles.</w:t>
+      </w:r>
+    </w:p>
+    <w:p>
+      <w:pPr>
+        <w:pStyle w:val="Corpsdetexte"/>
+        <w:jc w:val="both"/>
+        <w:rPr>
+          <w:b/>
+          <w:i/>
+          <w:u w:val="single"/>
+        </w:rPr>
+      </w:pPr>
+    </w:p>
+    <w:p>
+      <w:pPr>
+        <w:jc w:val="both"/>
+      </w:pPr>
+      <w:proofErr w:type="spellStart"/>
+      <w:r>
+        <w:rPr>
+          <w:b/>
         </w:rPr>
         <w:t>f</w:t>
       </w:r>
@@ -3454,6 +3780,7 @@
         <w:rPr>
           <w:b/>
         </w:rPr>
+        <w:lastRenderedPageBreak/>
         <w:t>data.h</w:t>
       </w:r>
       <w:proofErr w:type="spellEnd"/>
@@ -3572,34 +3899,18 @@
       </w:r>
     </w:p>
     <w:p/>
-    <w:p>
-      <w:pPr>
-        <w:rPr>
-          <w:rFonts w:hint="eastAsia"/>
-        </w:rPr>
-      </w:pPr>
-    </w:p>
-    <w:p>
-      <w:pPr>
-        <w:pStyle w:val="Titre20"/>
-        <w:rPr>
-          <w:rFonts w:eastAsiaTheme="minorEastAsia" w:hint="eastAsia"/>
-        </w:rPr>
+    <w:p/>
+    <w:p>
+      <w:pPr>
+        <w:pStyle w:val="Titre2"/>
       </w:pPr>
       <w:bookmarkStart w:id="14" w:name="_Toc388692657"/>
-      <w:bookmarkStart w:id="15" w:name="_Toc388693691"/>
-      <w:r>
-        <w:rPr>
-          <w:rFonts w:eastAsiaTheme="minorEastAsia" w:hint="eastAsia"/>
-        </w:rPr>
-        <w:lastRenderedPageBreak/>
-        <w:t>3</w:t>
-      </w:r>
+      <w:bookmarkStart w:id="15" w:name="_Toc388739118"/>
       <w:r>
         <w:rPr>
           <w:rFonts w:eastAsiaTheme="minorEastAsia"/>
         </w:rPr>
-        <w:t>.3 Fo</w:t>
+        <w:t>Fo</w:t>
       </w:r>
       <w:r>
         <w:t>nctions : prototype et rôle des fonctions essentielles</w:t>
@@ -3611,7 +3922,32 @@
       <w:r>
         <w:tab/>
       </w:r>
-      <w:r>
+    </w:p>
+    <w:p>
+      <w:pPr>
+        <w:rPr>
+          <w:b/>
+          <w:i/>
+          <w:u w:val="single"/>
+        </w:rPr>
+      </w:pPr>
+      <w:r>
+        <w:tab/>
+      </w:r>
+      <w:r>
+        <w:rPr>
+          <w:b/>
+          <w:i/>
+          <w:u w:val="single"/>
+        </w:rPr>
+        <w:t xml:space="preserve">N.B : </w:t>
+      </w:r>
+      <w:r>
+        <w:rPr>
+          <w:b/>
+          <w:i/>
+          <w:u w:val="single"/>
+        </w:rPr>
         <w:t>De même, toutes les fonctions sont détaillées dans la documentation, et nous ne reprenons ici que les fonctions essentielles.</w:t>
       </w:r>
     </w:p>
@@ -3787,11 +4123,6 @@
     </w:p>
     <w:p>
       <w:pPr>
-        <w:spacing w:after="0"/>
-      </w:pPr>
-    </w:p>
-    <w:p>
-      <w:pPr>
         <w:pStyle w:val="Paragraphedeliste"/>
         <w:numPr>
           <w:ilvl w:val="0"/>
@@ -3995,11 +4326,6 @@
     </w:p>
     <w:p>
       <w:pPr>
-        <w:spacing w:after="0"/>
-      </w:pPr>
-    </w:p>
-    <w:p>
-      <w:pPr>
         <w:pStyle w:val="Paragraphedeliste"/>
         <w:numPr>
           <w:ilvl w:val="0"/>
@@ -4012,6 +4338,7 @@
       <w:bookmarkEnd w:id="18"/>
       <w:proofErr w:type="spellStart"/>
       <w:r>
+        <w:lastRenderedPageBreak/>
         <w:t>bool</w:t>
       </w:r>
       <w:proofErr w:type="spellEnd"/>
@@ -4422,7 +4749,6 @@
       </w:r>
       <w:proofErr w:type="spellStart"/>
       <w:r>
-        <w:lastRenderedPageBreak/>
         <w:t>nb_fourmis</w:t>
       </w:r>
       <w:bookmarkStart w:id="22" w:name="l00124"/>
@@ -4660,42 +4986,58 @@
         </w:numPr>
         <w:ind w:firstLineChars="0"/>
         <w:jc w:val="both"/>
+        <w:rPr>
+          <w:lang w:val="en-US"/>
+        </w:rPr>
       </w:pPr>
       <w:bookmarkStart w:id="25" w:name="l00089"/>
       <w:bookmarkEnd w:id="25"/>
       <w:r>
+        <w:rPr>
+          <w:lang w:val="en-US"/>
+        </w:rPr>
         <w:t xml:space="preserve">Arc* </w:t>
       </w:r>
       <w:proofErr w:type="spellStart"/>
       <w:r>
-        <w:t>get_in_</w:t>
-      </w:r>
-      <w:proofErr w:type="gramStart"/>
-      <w:r>
-        <w:t>arcs</w:t>
-      </w:r>
-      <w:proofErr w:type="spellEnd"/>
-      <w:r>
-        <w:t>(</w:t>
-      </w:r>
-      <w:proofErr w:type="gramEnd"/>
-      <w:r>
-        <w:t xml:space="preserve">Arc arcs[], </w:t>
-      </w:r>
-      <w:proofErr w:type="spellStart"/>
-      <w:r>
+        <w:rPr>
+          <w:lang w:val="en-US"/>
+        </w:rPr>
+        <w:t>get_in_arcs</w:t>
+      </w:r>
+      <w:proofErr w:type="spellEnd"/>
+      <w:r>
+        <w:rPr>
+          <w:lang w:val="en-US"/>
+        </w:rPr>
+        <w:t xml:space="preserve">(Arc arcs[], </w:t>
+      </w:r>
+      <w:proofErr w:type="spellStart"/>
+      <w:r>
+        <w:rPr>
+          <w:lang w:val="en-US"/>
+        </w:rPr>
         <w:t>int</w:t>
       </w:r>
       <w:proofErr w:type="spellEnd"/>
       <w:r>
+        <w:rPr>
+          <w:lang w:val="en-US"/>
+        </w:rPr>
         <w:t xml:space="preserve"> </w:t>
       </w:r>
       <w:proofErr w:type="spellStart"/>
       <w:r>
+        <w:rPr>
+          <w:lang w:val="en-US"/>
+        </w:rPr>
         <w:t>i</w:t>
       </w:r>
       <w:proofErr w:type="spellEnd"/>
       <w:r>
+        <w:rPr>
+          <w:lang w:val="en-US"/>
+        </w:rPr>
         <w:t>);</w:t>
       </w:r>
     </w:p>
@@ -4792,21 +5134,6 @@
     </w:p>
     <w:p>
       <w:pPr>
-        <w:spacing w:after="0"/>
-      </w:pPr>
-    </w:p>
-    <w:p>
-      <w:pPr>
-        <w:spacing w:after="0"/>
-      </w:pPr>
-    </w:p>
-    <w:p>
-      <w:pPr>
-        <w:spacing w:after="0"/>
-      </w:pPr>
-    </w:p>
-    <w:p>
-      <w:pPr>
         <w:pStyle w:val="Paragraphedeliste"/>
         <w:numPr>
           <w:ilvl w:val="0"/>
@@ -4819,6 +5146,7 @@
       <w:bookmarkEnd w:id="27"/>
       <w:proofErr w:type="spellStart"/>
       <w:r>
+        <w:lastRenderedPageBreak/>
         <w:t>void</w:t>
       </w:r>
       <w:proofErr w:type="spellEnd"/>
@@ -5011,29 +5339,42 @@
         </w:numPr>
         <w:ind w:firstLineChars="0"/>
         <w:jc w:val="both"/>
-      </w:pPr>
-      <w:proofErr w:type="gramStart"/>
-      <w:r>
-        <w:t>void</w:t>
-      </w:r>
-      <w:proofErr w:type="gramEnd"/>
-      <w:r>
-        <w:t xml:space="preserve"> </w:t>
-      </w:r>
-      <w:proofErr w:type="spellStart"/>
-      <w:r>
+        <w:rPr>
+          <w:lang w:val="en-US"/>
+        </w:rPr>
+      </w:pPr>
+      <w:r>
+        <w:rPr>
+          <w:lang w:val="en-US"/>
+        </w:rPr>
+        <w:t xml:space="preserve">void </w:t>
+      </w:r>
+      <w:proofErr w:type="spellStart"/>
+      <w:r>
+        <w:rPr>
+          <w:lang w:val="en-US"/>
+        </w:rPr>
         <w:t>flush_line</w:t>
       </w:r>
       <w:proofErr w:type="spellEnd"/>
       <w:r>
+        <w:rPr>
+          <w:lang w:val="en-US"/>
+        </w:rPr>
         <w:t>(FILE *</w:t>
       </w:r>
       <w:proofErr w:type="spellStart"/>
       <w:r>
+        <w:rPr>
+          <w:lang w:val="en-US"/>
+        </w:rPr>
         <w:t>fp</w:t>
       </w:r>
       <w:proofErr w:type="spellEnd"/>
       <w:r>
+        <w:rPr>
+          <w:lang w:val="en-US"/>
+        </w:rPr>
         <w:t>);</w:t>
       </w:r>
     </w:p>
@@ -5155,7 +5496,6 @@
       <w:bookmarkEnd w:id="30"/>
       <w:proofErr w:type="spellStart"/>
       <w:r>
-        <w:lastRenderedPageBreak/>
         <w:t>void</w:t>
       </w:r>
       <w:proofErr w:type="spellEnd"/>
@@ -5404,31 +5744,44 @@
         </w:numPr>
         <w:ind w:firstLineChars="0"/>
         <w:jc w:val="both"/>
+        <w:rPr>
+          <w:lang w:val="en-US"/>
+        </w:rPr>
       </w:pPr>
       <w:bookmarkStart w:id="32" w:name="l00081"/>
       <w:bookmarkEnd w:id="32"/>
-      <w:proofErr w:type="gramStart"/>
-      <w:r>
-        <w:t>void</w:t>
-      </w:r>
-      <w:proofErr w:type="gramEnd"/>
-      <w:r>
-        <w:t xml:space="preserve"> </w:t>
-      </w:r>
-      <w:proofErr w:type="spellStart"/>
-      <w:r>
+      <w:r>
+        <w:rPr>
+          <w:lang w:val="en-US"/>
+        </w:rPr>
+        <w:t xml:space="preserve">void </w:t>
+      </w:r>
+      <w:proofErr w:type="spellStart"/>
+      <w:r>
+        <w:rPr>
+          <w:lang w:val="en-US"/>
+        </w:rPr>
         <w:t>print_arc</w:t>
       </w:r>
       <w:proofErr w:type="spellEnd"/>
       <w:r>
+        <w:rPr>
+          <w:lang w:val="en-US"/>
+        </w:rPr>
         <w:t>(Arc *</w:t>
       </w:r>
       <w:proofErr w:type="spellStart"/>
       <w:r>
+        <w:rPr>
+          <w:lang w:val="en-US"/>
+        </w:rPr>
         <w:t>p_arc</w:t>
       </w:r>
       <w:proofErr w:type="spellEnd"/>
       <w:r>
+        <w:rPr>
+          <w:lang w:val="en-US"/>
+        </w:rPr>
         <w:t>);</w:t>
       </w:r>
     </w:p>
@@ -5546,21 +5899,16 @@
     </w:p>
     <w:p>
       <w:pPr>
-        <w:pStyle w:val="Titre20"/>
+        <w:pStyle w:val="Titre2"/>
       </w:pPr>
       <w:bookmarkStart w:id="34" w:name="_Toc388692658"/>
-      <w:bookmarkStart w:id="35" w:name="_Toc388693692"/>
-      <w:r>
-        <w:rPr>
-          <w:rFonts w:eastAsiaTheme="minorEastAsia" w:hint="eastAsia"/>
-        </w:rPr>
-        <w:t>3</w:t>
-      </w:r>
+      <w:bookmarkStart w:id="35" w:name="_Toc388739119"/>
       <w:r>
         <w:rPr>
           <w:rFonts w:eastAsiaTheme="minorEastAsia"/>
         </w:rPr>
-        <w:t>.4 Tes</w:t>
+        <w:lastRenderedPageBreak/>
+        <w:t>Tes</w:t>
       </w:r>
       <w:r>
         <w:t>ts : quels sont les tests prévus</w:t>
@@ -5696,29 +6044,21 @@
       <w:pPr>
         <w:pStyle w:val="Sansinterligne"/>
         <w:rPr>
-          <w:rFonts w:hint="eastAsia"/>
           <w:lang w:val="fr-FR"/>
         </w:rPr>
       </w:pPr>
     </w:p>
     <w:p>
       <w:pPr>
-        <w:pStyle w:val="Titre20"/>
+        <w:pStyle w:val="Titre2"/>
       </w:pPr>
       <w:bookmarkStart w:id="36" w:name="_Toc388692659"/>
-      <w:bookmarkStart w:id="37" w:name="_Toc388693693"/>
-      <w:r>
-        <w:rPr>
-          <w:rFonts w:eastAsiaTheme="minorEastAsia" w:hint="eastAsia"/>
-        </w:rPr>
-        <w:lastRenderedPageBreak/>
-        <w:t>3</w:t>
-      </w:r>
+      <w:bookmarkStart w:id="37" w:name="_Toc388739120"/>
       <w:r>
         <w:rPr>
           <w:rFonts w:eastAsiaTheme="minorEastAsia"/>
         </w:rPr>
-        <w:t>.5 Ré</w:t>
+        <w:t>Ré</w:t>
       </w:r>
       <w:r>
         <w:t>partition du travail et planning prévu</w:t>
@@ -6138,17 +6478,11 @@
     <w:p>
       <w:pPr>
         <w:pStyle w:val="Ttire1"/>
-        <w:numPr>
-          <w:ilvl w:val="0"/>
-          <w:numId w:val="4"/>
-        </w:numPr>
-        <w:rPr>
-          <w:rFonts w:hint="eastAsia"/>
-        </w:rPr>
       </w:pPr>
       <w:bookmarkStart w:id="38" w:name="_Toc388692660"/>
-      <w:bookmarkStart w:id="39" w:name="_Toc388693694"/>
-      <w:r>
+      <w:bookmarkStart w:id="39" w:name="_Toc388739121"/>
+      <w:r>
+        <w:lastRenderedPageBreak/>
         <w:t>Implantation</w:t>
       </w:r>
       <w:bookmarkStart w:id="40" w:name="_Toc388692661"/>
@@ -6157,20 +6491,18 @@
     </w:p>
     <w:p>
       <w:pPr>
-        <w:pStyle w:val="Titre20"/>
-      </w:pPr>
-      <w:bookmarkStart w:id="41" w:name="_Toc388693695"/>
-      <w:r>
-        <w:rPr>
-          <w:rFonts w:eastAsiaTheme="minorEastAsia" w:hint="eastAsia"/>
-        </w:rPr>
-        <w:t>4</w:t>
-      </w:r>
+        <w:pStyle w:val="Titre2"/>
+        <w:numPr>
+          <w:ilvl w:val="1"/>
+          <w:numId w:val="7"/>
+        </w:numPr>
+      </w:pPr>
+      <w:bookmarkStart w:id="41" w:name="_Toc388739122"/>
       <w:r>
         <w:rPr>
           <w:rFonts w:eastAsiaTheme="minorEastAsia"/>
         </w:rPr>
-        <w:t>.1 É</w:t>
+        <w:t>É</w:t>
       </w:r>
       <w:r>
         <w:t>tat du logiciel : ce qui fonctionne, ce qui ne fonctionne pas</w:t>
@@ -6219,21 +6551,15 @@
     </w:p>
     <w:p>
       <w:pPr>
-        <w:pStyle w:val="Titre20"/>
+        <w:pStyle w:val="Titre2"/>
       </w:pPr>
       <w:bookmarkStart w:id="42" w:name="_Toc388692662"/>
-      <w:bookmarkStart w:id="43" w:name="_Toc388693696"/>
-      <w:r>
-        <w:rPr>
-          <w:rFonts w:eastAsiaTheme="minorEastAsia" w:hint="eastAsia"/>
-        </w:rPr>
-        <w:t>4</w:t>
-      </w:r>
+      <w:bookmarkStart w:id="43" w:name="_Toc388739123"/>
       <w:r>
         <w:rPr>
           <w:rFonts w:eastAsiaTheme="minorEastAsia"/>
         </w:rPr>
-        <w:t>.2 Te</w:t>
+        <w:t>Te</w:t>
       </w:r>
       <w:r>
         <w:t>sts effectués</w:t>
@@ -6262,21 +6588,15 @@
     </w:p>
     <w:p>
       <w:pPr>
-        <w:pStyle w:val="Titre20"/>
+        <w:pStyle w:val="Titre2"/>
       </w:pPr>
       <w:bookmarkStart w:id="44" w:name="_Toc388692663"/>
-      <w:bookmarkStart w:id="45" w:name="_Toc388693697"/>
-      <w:r>
-        <w:rPr>
-          <w:rFonts w:eastAsiaTheme="minorEastAsia" w:hint="eastAsia"/>
-        </w:rPr>
-        <w:t>4</w:t>
-      </w:r>
+      <w:bookmarkStart w:id="45" w:name="_Toc388739124"/>
       <w:r>
         <w:rPr>
           <w:rFonts w:eastAsiaTheme="minorEastAsia"/>
         </w:rPr>
-        <w:t>.3 Ex</w:t>
+        <w:t>Ex</w:t>
       </w:r>
       <w:r>
         <w:t>emple d'exécution</w:t>
@@ -6585,6 +6905,7 @@
           <w:color w:val="00000A"/>
           <w:lang w:val="fr-FR" w:bidi="hi-IN"/>
         </w:rPr>
+        <w:lastRenderedPageBreak/>
         <w:t>La vitesse d'exécution de cet algorithme été particulièrement travaillé. Pour le tester vous pouvez la commande suivante :</w:t>
       </w:r>
     </w:p>
@@ -6716,7 +7037,6 @@
           <w:color w:val="00000A"/>
           <w:lang w:val="fr-FR" w:bidi="hi-IN"/>
         </w:rPr>
-        <w:lastRenderedPageBreak/>
         <w:t xml:space="preserve">Vous pouvez spécifier toutes les options de </w:t>
       </w:r>
       <w:proofErr w:type="spellStart"/>
@@ -6737,16 +7057,14 @@
         </w:rPr>
         <w:t xml:space="preserve"> en modifiant </w:t>
       </w:r>
-      <w:proofErr w:type="gramStart"/>
       <w:r>
         <w:rPr>
           <w:rFonts w:ascii="Times New Roman" w:hAnsi="Times New Roman" w:cs="Mangal"/>
           <w:color w:val="00000A"/>
           <w:lang w:val="fr-FR" w:bidi="hi-IN"/>
         </w:rPr>
-        <w:t>les paramètre</w:t>
-      </w:r>
-      <w:proofErr w:type="gramEnd"/>
+        <w:t>les paramètres</w:t>
+      </w:r>
       <w:r>
         <w:rPr>
           <w:rFonts w:ascii="Times New Roman" w:hAnsi="Times New Roman" w:cs="Mangal"/>
@@ -6876,25 +7194,14 @@
         <w:spacing w:before="60" w:after="60" w:line="276" w:lineRule="atLeast"/>
         <w:ind w:left="30" w:right="120"/>
         <w:rPr>
-          <w:rFonts w:ascii="Courier New" w:hAnsi="Courier New" w:cs="Courier New" w:hint="eastAsia"/>
-          <w:color w:val="000000"/>
-          <w:sz w:val="23"/>
-          <w:szCs w:val="23"/>
-          <w:lang w:val="fr-FR"/>
-        </w:rPr>
-      </w:pPr>
-      <w:proofErr w:type="gramStart"/>
-      <w:r>
-        <w:rPr>
           <w:rFonts w:ascii="Courier New" w:hAnsi="Courier New" w:cs="Courier New"/>
           <w:color w:val="000000"/>
           <w:sz w:val="23"/>
           <w:szCs w:val="23"/>
           <w:lang w:val="fr-FR"/>
         </w:rPr>
-        <w:t>./</w:t>
-      </w:r>
-      <w:proofErr w:type="gramEnd"/>
+      </w:pPr>
+      <w:proofErr w:type="gramStart"/>
       <w:r>
         <w:rPr>
           <w:rFonts w:ascii="Courier New" w:hAnsi="Courier New" w:cs="Courier New"/>
@@ -6903,31 +7210,39 @@
           <w:szCs w:val="23"/>
           <w:lang w:val="fr-FR"/>
         </w:rPr>
+        <w:t>./</w:t>
+      </w:r>
+      <w:proofErr w:type="gramEnd"/>
+      <w:r>
+        <w:rPr>
+          <w:rFonts w:ascii="Courier New" w:hAnsi="Courier New" w:cs="Courier New"/>
+          <w:color w:val="000000"/>
+          <w:sz w:val="23"/>
+          <w:szCs w:val="23"/>
+          <w:lang w:val="fr-FR"/>
+        </w:rPr>
         <w:t>voyageur nom_du_graph_contenant_les_donnees.txt</w:t>
       </w:r>
       <w:bookmarkStart w:id="46" w:name="_Toc388692664"/>
     </w:p>
     <w:p>
       <w:pPr>
-        <w:pStyle w:val="Titre20"/>
-      </w:pPr>
-    </w:p>
-    <w:p>
-      <w:pPr>
-        <w:pStyle w:val="Titre20"/>
-      </w:pPr>
-      <w:bookmarkStart w:id="47" w:name="_Toc388693698"/>
-      <w:r>
-        <w:rPr>
-          <w:rFonts w:eastAsiaTheme="minorEastAsia" w:hint="eastAsia"/>
-        </w:rPr>
-        <w:t>4</w:t>
-      </w:r>
+        <w:pStyle w:val="Sansinterligne"/>
+        <w:rPr>
+          <w:rFonts w:hint="eastAsia"/>
+        </w:rPr>
+      </w:pPr>
+    </w:p>
+    <w:p>
+      <w:pPr>
+        <w:pStyle w:val="Titre2"/>
+      </w:pPr>
+      <w:bookmarkStart w:id="47" w:name="_Toc388739125"/>
       <w:r>
         <w:rPr>
           <w:rFonts w:eastAsiaTheme="minorEastAsia"/>
         </w:rPr>
-        <w:t>.4 L</w:t>
+        <w:t>L</w:t>
       </w:r>
       <w:r>
         <w:t>es optimisations et les extensions réalisées</w:t>
@@ -7033,27 +7348,14 @@
     </w:p>
     <w:p>
       <w:pPr>
-        <w:jc w:val="both"/>
-      </w:pPr>
-    </w:p>
-    <w:p>
-      <w:pPr>
         <w:pStyle w:val="Ttire1"/>
       </w:pPr>
       <w:bookmarkStart w:id="48" w:name="_Toc388692665"/>
-      <w:bookmarkStart w:id="49" w:name="_Toc388693699"/>
+      <w:bookmarkStart w:id="49" w:name="_Toc388739126"/>
       <w:bookmarkStart w:id="50" w:name="_GoBack"/>
       <w:bookmarkEnd w:id="50"/>
       <w:r>
-        <w:rPr>
-          <w:rFonts w:hint="eastAsia"/>
-        </w:rPr>
-        <w:t>5.</w:t>
-      </w:r>
-      <w:r>
-        <w:t xml:space="preserve"> </w:t>
-      </w:r>
-      <w:r>
+        <w:lastRenderedPageBreak/>
         <w:t>Suivi</w:t>
       </w:r>
       <w:bookmarkEnd w:id="48"/>
@@ -7061,24 +7363,62 @@
     </w:p>
     <w:p>
       <w:pPr>
-        <w:pStyle w:val="Titre20"/>
+        <w:pStyle w:val="Paragraphedeliste"/>
+        <w:keepNext/>
+        <w:keepLines/>
+        <w:widowControl w:val="0"/>
+        <w:numPr>
+          <w:ilvl w:val="0"/>
+          <w:numId w:val="4"/>
+        </w:numPr>
+        <w:tabs>
+          <w:tab w:val="left" w:pos="420"/>
+        </w:tabs>
+        <w:spacing w:before="200" w:after="0"/>
+        <w:ind w:firstLineChars="0"/>
+        <w:jc w:val="both"/>
+        <w:outlineLvl w:val="1"/>
+        <w:rPr>
+          <w:rFonts w:asciiTheme="minorHAnsi" w:eastAsia="DejaVu Sans" w:hAnsiTheme="minorHAnsi" w:cs="Lohit Devanagari"/>
+          <w:b/>
+          <w:bCs/>
+          <w:iCs/>
+          <w:vanish/>
+          <w:color w:val="FF0000"/>
+          <w:sz w:val="44"/>
+          <w:szCs w:val="26"/>
+          <w:u w:val="single"/>
+        </w:rPr>
       </w:pPr>
       <w:bookmarkStart w:id="51" w:name="_Toc388692666"/>
-      <w:bookmarkStart w:id="52" w:name="_Toc388693700"/>
-      <w:r>
-        <w:rPr>
-          <w:rFonts w:hint="eastAsia"/>
-        </w:rPr>
-        <w:t>5</w:t>
-      </w:r>
-      <w:r>
-        <w:t>.1 Problèmes renc</w:t>
-      </w:r>
-      <w:r>
-        <w:t>ontrés</w:t>
+      <w:bookmarkStart w:id="52" w:name="_Toc388738959"/>
+      <w:bookmarkStart w:id="53" w:name="_Toc388739037"/>
+      <w:bookmarkStart w:id="54" w:name="_Toc388739127"/>
+      <w:bookmarkEnd w:id="52"/>
+      <w:bookmarkEnd w:id="53"/>
+      <w:bookmarkEnd w:id="54"/>
+    </w:p>
+    <w:p>
+      <w:pPr>
+        <w:pStyle w:val="Titre2"/>
+        <w:numPr>
+          <w:ilvl w:val="0"/>
+          <w:numId w:val="0"/>
+        </w:numPr>
+        <w:ind w:left="885" w:hanging="885"/>
+      </w:pPr>
+      <w:bookmarkStart w:id="55" w:name="_Toc388739128"/>
+      <w:r>
+        <w:rPr>
+          <w:u w:val="none"/>
+        </w:rPr>
+        <w:t xml:space="preserve">5.1 </w:t>
+      </w:r>
+      <w:r>
+        <w:t>Problèmes rencontrés</w:t>
       </w:r>
       <w:bookmarkEnd w:id="51"/>
-      <w:bookmarkEnd w:id="52"/>
+      <w:bookmarkEnd w:id="55"/>
     </w:p>
     <w:p>
       <w:pPr>
@@ -7117,25 +7457,35 @@
         <w:t>. De plus, l’ensemble des fonctions ont étés validé au fur et à mesure.</w:t>
       </w:r>
     </w:p>
-    <w:p/>
-    <w:p/>
-    <w:p>
-      <w:pPr>
-        <w:pStyle w:val="Titre20"/>
-      </w:pPr>
-      <w:bookmarkStart w:id="53" w:name="_Toc388692667"/>
-      <w:bookmarkStart w:id="54" w:name="_Toc388693701"/>
-      <w:r>
-        <w:rPr>
-          <w:rFonts w:eastAsiaTheme="minorEastAsia"/>
-        </w:rPr>
-        <w:t>5</w:t>
-      </w:r>
-      <w:r>
-        <w:t>.2 Planning effectif</w:t>
-      </w:r>
-      <w:bookmarkEnd w:id="53"/>
-      <w:bookmarkEnd w:id="54"/>
+    <w:p>
+      <w:pPr>
+        <w:rPr>
+          <w:rFonts w:hint="eastAsia"/>
+        </w:rPr>
+      </w:pPr>
+    </w:p>
+    <w:p>
+      <w:pPr>
+        <w:pStyle w:val="Titre2"/>
+        <w:numPr>
+          <w:ilvl w:val="0"/>
+          <w:numId w:val="0"/>
+        </w:numPr>
+        <w:ind w:left="885" w:hanging="885"/>
+      </w:pPr>
+      <w:bookmarkStart w:id="56" w:name="_Toc388692667"/>
+      <w:bookmarkStart w:id="57" w:name="_Toc388739129"/>
+      <w:r>
+        <w:rPr>
+          <w:u w:val="none"/>
+        </w:rPr>
+        <w:t xml:space="preserve">5.2 </w:t>
+      </w:r>
+      <w:r>
+        <w:t>Planning effectif</w:t>
+      </w:r>
+      <w:bookmarkEnd w:id="56"/>
+      <w:bookmarkEnd w:id="57"/>
     </w:p>
     <w:p>
       <w:pPr>
@@ -7155,6 +7505,9 @@
     <w:p>
       <w:pPr>
         <w:jc w:val="both"/>
+        <w:rPr>
+          <w:rFonts w:hint="eastAsia"/>
+        </w:rPr>
       </w:pPr>
       <w:r>
         <w:t xml:space="preserve"> </w:t>
@@ -7162,32 +7515,26 @@
     </w:p>
     <w:p>
       <w:pPr>
-        <w:jc w:val="both"/>
-      </w:pPr>
-    </w:p>
-    <w:p>
-      <w:pPr>
-        <w:pStyle w:val="Titre20"/>
-      </w:pPr>
-      <w:bookmarkStart w:id="55" w:name="_Toc388692668"/>
-      <w:bookmarkStart w:id="56" w:name="_Toc388693702"/>
-      <w:r>
-        <w:rPr>
-          <w:rFonts w:eastAsiaTheme="minorEastAsia" w:hint="eastAsia"/>
-        </w:rPr>
-        <w:t>5</w:t>
-      </w:r>
-      <w:r>
-        <w:rPr>
-          <w:rFonts w:eastAsiaTheme="minorEastAsia"/>
-        </w:rPr>
-        <w:t xml:space="preserve">.3 </w:t>
+        <w:pStyle w:val="Titre2"/>
+        <w:numPr>
+          <w:ilvl w:val="0"/>
+          <w:numId w:val="0"/>
+        </w:numPr>
+        <w:ind w:left="885" w:hanging="885"/>
+      </w:pPr>
+      <w:bookmarkStart w:id="58" w:name="_Toc388692668"/>
+      <w:bookmarkStart w:id="59" w:name="_Toc388739130"/>
+      <w:r>
+        <w:rPr>
+          <w:u w:val="none"/>
+        </w:rPr>
+        <w:t xml:space="preserve">5.3 </w:t>
       </w:r>
       <w:r>
         <w:t>Qu'avons-nous appris ?</w:t>
       </w:r>
-      <w:bookmarkEnd w:id="55"/>
-      <w:bookmarkEnd w:id="56"/>
+      <w:bookmarkEnd w:id="58"/>
+      <w:bookmarkEnd w:id="59"/>
     </w:p>
     <w:p>
       <w:pPr>
@@ -7206,31 +7553,35 @@
         <w:t>, gdb, et time.</w:t>
       </w:r>
     </w:p>
-    <w:p/>
-    <w:p/>
-    <w:p>
-      <w:pPr>
-        <w:pStyle w:val="Titre20"/>
-      </w:pPr>
-      <w:bookmarkStart w:id="57" w:name="_Toc388692669"/>
-      <w:bookmarkStart w:id="58" w:name="_Toc388693703"/>
-      <w:r>
-        <w:rPr>
-          <w:rFonts w:eastAsiaTheme="minorEastAsia" w:hint="eastAsia"/>
-        </w:rPr>
-        <w:t>5</w:t>
-      </w:r>
-      <w:r>
-        <w:rPr>
-          <w:rFonts w:eastAsiaTheme="minorEastAsia"/>
-        </w:rPr>
-        <w:t xml:space="preserve">.4 </w:t>
+    <w:p>
+      <w:pPr>
+        <w:rPr>
+          <w:rFonts w:hint="eastAsia"/>
+        </w:rPr>
+      </w:pPr>
+    </w:p>
+    <w:p>
+      <w:pPr>
+        <w:pStyle w:val="Titre2"/>
+        <w:numPr>
+          <w:ilvl w:val="0"/>
+          <w:numId w:val="0"/>
+        </w:numPr>
+        <w:ind w:left="885" w:hanging="885"/>
+      </w:pPr>
+      <w:bookmarkStart w:id="60" w:name="_Toc388692669"/>
+      <w:bookmarkStart w:id="61" w:name="_Toc388739131"/>
+      <w:r>
+        <w:rPr>
+          <w:u w:val="none"/>
+        </w:rPr>
+        <w:t xml:space="preserve">5.4 </w:t>
       </w:r>
       <w:r>
         <w:t>Suggestion et améliorations du projet</w:t>
       </w:r>
-      <w:bookmarkEnd w:id="57"/>
-      <w:bookmarkEnd w:id="58"/>
+      <w:bookmarkEnd w:id="60"/>
+      <w:bookmarkEnd w:id="61"/>
     </w:p>
     <w:p>
       <w:pPr>
@@ -7270,23 +7621,19 @@
     <w:p>
       <w:pPr>
         <w:pStyle w:val="Ttire1"/>
-      </w:pPr>
-      <w:bookmarkStart w:id="59" w:name="_Toc388692670"/>
-      <w:bookmarkStart w:id="60" w:name="_Toc388693704"/>
-      <w:r>
-        <w:rPr>
-          <w:rFonts w:hint="eastAsia"/>
-        </w:rPr>
-        <w:t>6.</w:t>
-      </w:r>
-      <w:r>
-        <w:t xml:space="preserve"> </w:t>
-      </w:r>
-      <w:r>
+        <w:numPr>
+          <w:ilvl w:val="0"/>
+          <w:numId w:val="13"/>
+        </w:numPr>
+      </w:pPr>
+      <w:bookmarkStart w:id="62" w:name="_Toc388692670"/>
+      <w:bookmarkStart w:id="63" w:name="_Toc388739132"/>
+      <w:r>
+        <w:lastRenderedPageBreak/>
         <w:t>Conclusion</w:t>
       </w:r>
-      <w:bookmarkEnd w:id="59"/>
-      <w:bookmarkEnd w:id="60"/>
+      <w:bookmarkEnd w:id="62"/>
+      <w:bookmarkEnd w:id="63"/>
     </w:p>
     <w:p>
       <w:pPr>
@@ -7483,6 +7830,7 @@
         <w:docPartUnique/>
       </w:docPartObj>
     </w:sdtPr>
+    <w:sdtEndPr/>
     <w:sdtContent>
       <w:p>
         <w:pPr>
@@ -7991,11 +8339,12 @@
   </w:abstractNum>
   <w:abstractNum w:abstractNumId="4">
     <w:nsid w:val="70BE78F8"/>
-    <w:multiLevelType w:val="hybridMultilevel"/>
-    <w:tmpl w:val="CAC200CC"/>
-    <w:lvl w:ilvl="0" w:tplc="82380BBE">
+    <w:multiLevelType w:val="multilevel"/>
+    <w:tmpl w:val="7550EB2A"/>
+    <w:lvl w:ilvl="0">
       <w:start w:val="1"/>
       <w:numFmt w:val="decimal"/>
+      <w:pStyle w:val="Ttire1"/>
       <w:lvlText w:val="%1."/>
       <w:lvlJc w:val="left"/>
       <w:pPr>
@@ -8005,77 +8354,110 @@
         <w:rFonts w:hint="default"/>
       </w:rPr>
     </w:lvl>
-    <w:lvl w:ilvl="1" w:tplc="04090019" w:tentative="1">
-      <w:start w:val="1"/>
-      <w:numFmt w:val="lowerLetter"/>
-      <w:lvlText w:val="%2)"/>
+    <w:lvl w:ilvl="1">
+      <w:start w:val="2"/>
+      <w:numFmt w:val="decimal"/>
+      <w:pStyle w:val="Titre2"/>
+      <w:isLgl/>
+      <w:lvlText w:val="%1.%2"/>
       <w:lvlJc w:val="left"/>
       <w:pPr>
-        <w:ind w:left="840" w:hanging="420"/>
-      </w:pPr>
+        <w:ind w:left="885" w:hanging="885"/>
+      </w:pPr>
+      <w:rPr>
+        <w:rFonts w:eastAsia="宋体" w:hint="default"/>
+      </w:rPr>
     </w:lvl>
-    <w:lvl w:ilvl="2" w:tplc="0409001B" w:tentative="1">
-      <w:start w:val="1"/>
-      <w:numFmt w:val="lowerRoman"/>
-      <w:lvlText w:val="%3."/>
-      <w:lvlJc w:val="right"/>
-      <w:pPr>
-        <w:ind w:left="1260" w:hanging="420"/>
-      </w:pPr>
-    </w:lvl>
-    <w:lvl w:ilvl="3" w:tplc="0409000F" w:tentative="1">
+    <w:lvl w:ilvl="2">
       <w:start w:val="1"/>
       <w:numFmt w:val="decimal"/>
-      <w:lvlText w:val="%4."/>
+      <w:isLgl/>
+      <w:lvlText w:val="%1.%2.%3"/>
       <w:lvlJc w:val="left"/>
       <w:pPr>
-        <w:ind w:left="1680" w:hanging="420"/>
-      </w:pPr>
+        <w:ind w:left="1080" w:hanging="1080"/>
+      </w:pPr>
+      <w:rPr>
+        <w:rFonts w:eastAsia="宋体" w:hint="default"/>
+      </w:rPr>
     </w:lvl>
-    <w:lvl w:ilvl="4" w:tplc="04090019" w:tentative="1">
-      <w:start w:val="1"/>
-      <w:numFmt w:val="lowerLetter"/>
-      <w:lvlText w:val="%5)"/>
-      <w:lvlJc w:val="left"/>
-      <w:pPr>
-        <w:ind w:left="2100" w:hanging="420"/>
-      </w:pPr>
-    </w:lvl>
-    <w:lvl w:ilvl="5" w:tplc="0409001B" w:tentative="1">
-      <w:start w:val="1"/>
-      <w:numFmt w:val="lowerRoman"/>
-      <w:lvlText w:val="%6."/>
-      <w:lvlJc w:val="right"/>
-      <w:pPr>
-        <w:ind w:left="2520" w:hanging="420"/>
-      </w:pPr>
-    </w:lvl>
-    <w:lvl w:ilvl="6" w:tplc="0409000F" w:tentative="1">
+    <w:lvl w:ilvl="3">
       <w:start w:val="1"/>
       <w:numFmt w:val="decimal"/>
-      <w:lvlText w:val="%7."/>
+      <w:isLgl/>
+      <w:lvlText w:val="%1.%2.%3.%4"/>
       <w:lvlJc w:val="left"/>
       <w:pPr>
-        <w:ind w:left="2940" w:hanging="420"/>
-      </w:pPr>
+        <w:ind w:left="1440" w:hanging="1440"/>
+      </w:pPr>
+      <w:rPr>
+        <w:rFonts w:eastAsia="宋体" w:hint="default"/>
+      </w:rPr>
     </w:lvl>
-    <w:lvl w:ilvl="7" w:tplc="04090019" w:tentative="1">
+    <w:lvl w:ilvl="4">
       <w:start w:val="1"/>
-      <w:numFmt w:val="lowerLetter"/>
-      <w:lvlText w:val="%8)"/>
+      <w:numFmt w:val="decimal"/>
+      <w:isLgl/>
+      <w:lvlText w:val="%1.%2.%3.%4.%5"/>
       <w:lvlJc w:val="left"/>
       <w:pPr>
-        <w:ind w:left="3360" w:hanging="420"/>
-      </w:pPr>
+        <w:ind w:left="1800" w:hanging="1800"/>
+      </w:pPr>
+      <w:rPr>
+        <w:rFonts w:eastAsia="宋体" w:hint="default"/>
+      </w:rPr>
     </w:lvl>
-    <w:lvl w:ilvl="8" w:tplc="0409001B" w:tentative="1">
+    <w:lvl w:ilvl="5">
       <w:start w:val="1"/>
-      <w:numFmt w:val="lowerRoman"/>
-      <w:lvlText w:val="%9."/>
-      <w:lvlJc w:val="right"/>
-      <w:pPr>
-        <w:ind w:left="3780" w:hanging="420"/>
-      </w:pPr>
+      <w:numFmt w:val="decimal"/>
+      <w:isLgl/>
+      <w:lvlText w:val="%1.%2.%3.%4.%5.%6"/>
+      <w:lvlJc w:val="left"/>
+      <w:pPr>
+        <w:ind w:left="2160" w:hanging="2160"/>
+      </w:pPr>
+      <w:rPr>
+        <w:rFonts w:eastAsia="宋体" w:hint="default"/>
+      </w:rPr>
+    </w:lvl>
+    <w:lvl w:ilvl="6">
+      <w:start w:val="1"/>
+      <w:numFmt w:val="decimal"/>
+      <w:isLgl/>
+      <w:lvlText w:val="%1.%2.%3.%4.%5.%6.%7"/>
+      <w:lvlJc w:val="left"/>
+      <w:pPr>
+        <w:ind w:left="2520" w:hanging="2520"/>
+      </w:pPr>
+      <w:rPr>
+        <w:rFonts w:eastAsia="宋体" w:hint="default"/>
+      </w:rPr>
+    </w:lvl>
+    <w:lvl w:ilvl="7">
+      <w:start w:val="1"/>
+      <w:numFmt w:val="decimal"/>
+      <w:isLgl/>
+      <w:lvlText w:val="%1.%2.%3.%4.%5.%6.%7.%8"/>
+      <w:lvlJc w:val="left"/>
+      <w:pPr>
+        <w:ind w:left="2880" w:hanging="2880"/>
+      </w:pPr>
+      <w:rPr>
+        <w:rFonts w:eastAsia="宋体" w:hint="default"/>
+      </w:rPr>
+    </w:lvl>
+    <w:lvl w:ilvl="8">
+      <w:start w:val="1"/>
+      <w:numFmt w:val="decimal"/>
+      <w:isLgl/>
+      <w:lvlText w:val="%1.%2.%3.%4.%5.%6.%7.%8.%9"/>
+      <w:lvlJc w:val="left"/>
+      <w:pPr>
+        <w:ind w:left="3240" w:hanging="3240"/>
+      </w:pPr>
+      <w:rPr>
+        <w:rFonts w:eastAsia="宋体" w:hint="default"/>
+      </w:rPr>
     </w:lvl>
   </w:abstractNum>
   <w:num w:numId="1">
@@ -8092,6 +8474,111 @@
   </w:num>
   <w:num w:numId="5">
     <w:abstractNumId w:val="3"/>
+  </w:num>
+  <w:num w:numId="6">
+    <w:abstractNumId w:val="4"/>
+    <w:lvlOverride w:ilvl="0">
+      <w:startOverride w:val="3"/>
+    </w:lvlOverride>
+    <w:lvlOverride w:ilvl="1">
+      <w:startOverride w:val="1"/>
+    </w:lvlOverride>
+    <w:lvlOverride w:ilvl="2">
+      <w:startOverride w:val="1"/>
+    </w:lvlOverride>
+    <w:lvlOverride w:ilvl="3">
+      <w:startOverride w:val="1"/>
+    </w:lvlOverride>
+    <w:lvlOverride w:ilvl="4">
+      <w:startOverride w:val="1"/>
+    </w:lvlOverride>
+    <w:lvlOverride w:ilvl="5">
+      <w:startOverride w:val="1"/>
+    </w:lvlOverride>
+    <w:lvlOverride w:ilvl="6">
+      <w:startOverride w:val="1"/>
+    </w:lvlOverride>
+    <w:lvlOverride w:ilvl="7">
+      <w:startOverride w:val="1"/>
+    </w:lvlOverride>
+    <w:lvlOverride w:ilvl="8">
+      <w:startOverride w:val="1"/>
+    </w:lvlOverride>
+  </w:num>
+  <w:num w:numId="7">
+    <w:abstractNumId w:val="4"/>
+    <w:lvlOverride w:ilvl="0">
+      <w:startOverride w:val="4"/>
+    </w:lvlOverride>
+    <w:lvlOverride w:ilvl="1">
+      <w:startOverride w:val="1"/>
+    </w:lvlOverride>
+    <w:lvlOverride w:ilvl="2">
+      <w:startOverride w:val="1"/>
+    </w:lvlOverride>
+    <w:lvlOverride w:ilvl="3">
+      <w:startOverride w:val="1"/>
+    </w:lvlOverride>
+    <w:lvlOverride w:ilvl="4">
+      <w:startOverride w:val="1"/>
+    </w:lvlOverride>
+    <w:lvlOverride w:ilvl="5">
+      <w:startOverride w:val="1"/>
+    </w:lvlOverride>
+    <w:lvlOverride w:ilvl="6">
+      <w:startOverride w:val="1"/>
+    </w:lvlOverride>
+    <w:lvlOverride w:ilvl="7">
+      <w:startOverride w:val="1"/>
+    </w:lvlOverride>
+    <w:lvlOverride w:ilvl="8">
+      <w:startOverride w:val="1"/>
+    </w:lvlOverride>
+  </w:num>
+  <w:num w:numId="8">
+    <w:abstractNumId w:val="4"/>
+  </w:num>
+  <w:num w:numId="9">
+    <w:abstractNumId w:val="4"/>
+  </w:num>
+  <w:num w:numId="10">
+    <w:abstractNumId w:val="4"/>
+  </w:num>
+  <w:num w:numId="11">
+    <w:abstractNumId w:val="4"/>
+  </w:num>
+  <w:num w:numId="12">
+    <w:abstractNumId w:val="4"/>
+  </w:num>
+  <w:num w:numId="13">
+    <w:abstractNumId w:val="4"/>
+    <w:lvlOverride w:ilvl="0">
+      <w:startOverride w:val="6"/>
+    </w:lvlOverride>
+    <w:lvlOverride w:ilvl="1">
+      <w:startOverride w:val="2"/>
+    </w:lvlOverride>
+    <w:lvlOverride w:ilvl="2">
+      <w:startOverride w:val="1"/>
+    </w:lvlOverride>
+    <w:lvlOverride w:ilvl="3">
+      <w:startOverride w:val="1"/>
+    </w:lvlOverride>
+    <w:lvlOverride w:ilvl="4">
+      <w:startOverride w:val="1"/>
+    </w:lvlOverride>
+    <w:lvlOverride w:ilvl="5">
+      <w:startOverride w:val="1"/>
+    </w:lvlOverride>
+    <w:lvlOverride w:ilvl="6">
+      <w:startOverride w:val="1"/>
+    </w:lvlOverride>
+    <w:lvlOverride w:ilvl="7">
+      <w:startOverride w:val="1"/>
+    </w:lvlOverride>
+    <w:lvlOverride w:ilvl="8">
+      <w:startOverride w:val="1"/>
+    </w:lvlOverride>
   </w:num>
 </w:numbering>
 </file>
@@ -8514,7 +9001,7 @@
       <w:sz w:val="40"/>
     </w:rPr>
   </w:style>
-  <w:style w:type="paragraph" w:styleId="Titre2">
+  <w:style w:type="paragraph" w:styleId="Titre20">
     <w:name w:val="heading 2"/>
     <w:basedOn w:val="Titre"/>
     <w:pPr>
@@ -8932,21 +9419,30 @@
     <w:link w:val="Ttire1Car"/>
     <w:autoRedefine/>
     <w:qFormat/>
-    <w:rsid w:val="009122C6"/>
+    <w:rsid w:val="007F4D1A"/>
+    <w:pPr>
+      <w:numPr>
+        <w:numId w:val="4"/>
+      </w:numPr>
+    </w:pPr>
     <w:rPr>
       <w:rFonts w:asciiTheme="minorHAnsi" w:eastAsiaTheme="minorEastAsia" w:hAnsiTheme="minorHAnsi"/>
       <w:color w:val="0070C0"/>
       <w:sz w:val="52"/>
     </w:rPr>
   </w:style>
-  <w:style w:type="paragraph" w:customStyle="1" w:styleId="Titre20">
+  <w:style w:type="paragraph" w:customStyle="1" w:styleId="Titre2">
     <w:name w:val="Titre2"/>
-    <w:basedOn w:val="Titre2"/>
+    <w:basedOn w:val="Titre20"/>
     <w:link w:val="Titre2Car"/>
     <w:autoRedefine/>
     <w:qFormat/>
-    <w:rsid w:val="00792FC7"/>
+    <w:rsid w:val="007A468B"/>
     <w:pPr>
+      <w:numPr>
+        <w:ilvl w:val="1"/>
+        <w:numId w:val="9"/>
+      </w:numPr>
       <w:jc w:val="both"/>
     </w:pPr>
     <w:rPr>
@@ -8961,7 +9457,7 @@
     <w:name w:val="Ttire 1 Car"/>
     <w:basedOn w:val="Policepardfaut"/>
     <w:link w:val="Ttire1"/>
-    <w:rsid w:val="009122C6"/>
+    <w:rsid w:val="007F4D1A"/>
     <w:rPr>
       <w:rFonts w:asciiTheme="minorHAnsi" w:hAnsiTheme="minorHAnsi" w:cs="Lohit Devanagari"/>
       <w:b/>
@@ -8988,8 +9484,8 @@
   <w:style w:type="character" w:customStyle="1" w:styleId="Titre2Car">
     <w:name w:val="Titre2 Car"/>
     <w:basedOn w:val="SansinterligneCar"/>
-    <w:link w:val="Titre20"/>
-    <w:rsid w:val="00792FC7"/>
+    <w:link w:val="Titre2"/>
+    <w:rsid w:val="007A468B"/>
     <w:rPr>
       <w:rFonts w:asciiTheme="minorHAnsi" w:eastAsia="DejaVu Sans" w:hAnsiTheme="minorHAnsi" w:cs="Lohit Devanagari"/>
       <w:b/>
@@ -9287,626 +9783,6 @@
 </w:styles>
 </file>
 
-<file path=word/glossary/document.xml><?xml version="1.0" encoding="utf-8"?>
-<w:glossaryDocument xmlns:wpc="http://schemas.microsoft.com/office/word/2010/wordprocessingCanvas" xmlns:mc="http://schemas.openxmlformats.org/markup-compatibility/2006" xmlns:o="urn:schemas-microsoft-com:office:office" xmlns:r="http://schemas.openxmlformats.org/officeDocument/2006/relationships" xmlns:m="http://schemas.openxmlformats.org/officeDocument/2006/math" xmlns:v="urn:schemas-microsoft-com:vml" xmlns:wp14="http://schemas.microsoft.com/office/word/2010/wordprocessingDrawing" xmlns:wp="http://schemas.openxmlformats.org/drawingml/2006/wordprocessingDrawing" xmlns:w10="urn:schemas-microsoft-com:office:word" xmlns:w="http://schemas.openxmlformats.org/wordprocessingml/2006/main" xmlns:w14="http://schemas.microsoft.com/office/word/2010/wordml" xmlns:w15="http://schemas.microsoft.com/office/word/2012/wordml" xmlns:wpg="http://schemas.microsoft.com/office/word/2010/wordprocessingGroup" xmlns:wpi="http://schemas.microsoft.com/office/word/2010/wordprocessingInk" xmlns:wne="http://schemas.microsoft.com/office/word/2006/wordml" xmlns:wps="http://schemas.microsoft.com/office/word/2010/wordprocessingShape" mc:Ignorable="w14 w15 wp14"/>
-</file>
-
-<file path=word/glossary/fontTable.xml><?xml version="1.0" encoding="utf-8"?>
-<w:fonts xmlns:mc="http://schemas.openxmlformats.org/markup-compatibility/2006" xmlns:r="http://schemas.openxmlformats.org/officeDocument/2006/relationships" xmlns:w="http://schemas.openxmlformats.org/wordprocessingml/2006/main" xmlns:w14="http://schemas.microsoft.com/office/word/2010/wordml" xmlns:w15="http://schemas.microsoft.com/office/word/2012/wordml" mc:Ignorable="w14 w15">
-  <w:font w:name="Wingdings">
-    <w:panose1 w:val="05000000000000000000"/>
-    <w:charset w:val="02"/>
-    <w:family w:val="auto"/>
-    <w:pitch w:val="variable"/>
-    <w:sig w:usb0="00000000" w:usb1="10000000" w:usb2="00000000" w:usb3="00000000" w:csb0="80000000" w:csb1="00000000"/>
-  </w:font>
-  <w:font w:name="Times New Roman">
-    <w:panose1 w:val="02020603050405020304"/>
-    <w:charset w:val="00"/>
-    <w:family w:val="roman"/>
-    <w:pitch w:val="variable"/>
-    <w:sig w:usb0="E0002AFF" w:usb1="C0007843" w:usb2="00000009" w:usb3="00000000" w:csb0="000001FF" w:csb1="00000000"/>
-  </w:font>
-  <w:font w:name="Nimbus Roman No9 L">
-    <w:altName w:val="Times New Roman"/>
-    <w:charset w:val="01"/>
-    <w:family w:val="roman"/>
-    <w:pitch w:val="variable"/>
-  </w:font>
-  <w:font w:name="宋体">
-    <w:altName w:val="SimSun"/>
-    <w:panose1 w:val="02010600030101010101"/>
-    <w:charset w:val="86"/>
-    <w:family w:val="auto"/>
-    <w:pitch w:val="variable"/>
-    <w:sig w:usb0="00000003" w:usb1="288F0000" w:usb2="00000016" w:usb3="00000000" w:csb0="00040001" w:csb1="00000000"/>
-  </w:font>
-  <w:font w:name="DejaVu Sans">
-    <w:altName w:val="Times New Roman"/>
-    <w:panose1 w:val="00000000000000000000"/>
-    <w:charset w:val="00"/>
-    <w:family w:val="roman"/>
-    <w:notTrueType/>
-    <w:pitch w:val="default"/>
-  </w:font>
-  <w:font w:name="Mangal">
-    <w:panose1 w:val="02040503050203030202"/>
-    <w:charset w:val="00"/>
-    <w:family w:val="roman"/>
-    <w:pitch w:val="variable"/>
-    <w:sig w:usb0="00008003" w:usb1="00000000" w:usb2="00000000" w:usb3="00000000" w:csb0="00000001" w:csb1="00000000"/>
-  </w:font>
-  <w:font w:name="Cambria">
-    <w:panose1 w:val="02040503050406030204"/>
-    <w:charset w:val="00"/>
-    <w:family w:val="roman"/>
-    <w:pitch w:val="variable"/>
-    <w:sig w:usb0="E00002FF" w:usb1="400004FF" w:usb2="00000000" w:usb3="00000000" w:csb0="0000019F" w:csb1="00000000"/>
-  </w:font>
-  <w:font w:name="Lohit Devanagari">
-    <w:altName w:val="Times New Roman"/>
-    <w:panose1 w:val="00000000000000000000"/>
-    <w:charset w:val="00"/>
-    <w:family w:val="roman"/>
-    <w:notTrueType/>
-    <w:pitch w:val="default"/>
-  </w:font>
-  <w:font w:name="Calibri Light">
-    <w:panose1 w:val="020F0302020204030204"/>
-    <w:charset w:val="00"/>
-    <w:family w:val="swiss"/>
-    <w:pitch w:val="variable"/>
-    <w:sig w:usb0="A00002EF" w:usb1="4000207B" w:usb2="00000000" w:usb3="00000000" w:csb0="0000019F" w:csb1="00000000"/>
-  </w:font>
-  <w:font w:name="F">
-    <w:panose1 w:val="00000000000000000000"/>
-    <w:charset w:val="00"/>
-    <w:family w:val="roman"/>
-    <w:notTrueType/>
-    <w:pitch w:val="default"/>
-  </w:font>
-  <w:font w:name="Arial">
-    <w:panose1 w:val="020B0604020202020204"/>
-    <w:charset w:val="00"/>
-    <w:family w:val="swiss"/>
-    <w:pitch w:val="variable"/>
-    <w:sig w:usb0="E0002AFF" w:usb1="C0007843" w:usb2="00000009" w:usb3="00000000" w:csb0="000001FF" w:csb1="00000000"/>
-  </w:font>
-  <w:font w:name="微软雅黑">
-    <w:panose1 w:val="020B0503020204020204"/>
-    <w:charset w:val="86"/>
-    <w:family w:val="swiss"/>
-    <w:pitch w:val="variable"/>
-    <w:sig w:usb0="80000287" w:usb1="28CF3C52" w:usb2="00000016" w:usb3="00000000" w:csb0="0004001F" w:csb1="00000000"/>
-  </w:font>
-  <w:font w:name="Liberation Serif">
-    <w:altName w:val="Times New Roman"/>
-    <w:charset w:val="01"/>
-    <w:family w:val="roman"/>
-    <w:pitch w:val="variable"/>
-  </w:font>
-  <w:font w:name="Calibri">
-    <w:panose1 w:val="020F0502020204030204"/>
-    <w:charset w:val="00"/>
-    <w:family w:val="swiss"/>
-    <w:pitch w:val="variable"/>
-    <w:sig w:usb0="E00002FF" w:usb1="4000ACFF" w:usb2="00000001" w:usb3="00000000" w:csb0="0000019F" w:csb1="00000000"/>
-  </w:font>
-  <w:font w:name="Courier New">
-    <w:panose1 w:val="02070309020205020404"/>
-    <w:charset w:val="00"/>
-    <w:family w:val="modern"/>
-    <w:pitch w:val="fixed"/>
-    <w:sig w:usb0="E0002AFF" w:usb1="C0007843" w:usb2="00000009" w:usb3="00000000" w:csb0="000001FF" w:csb1="00000000"/>
-  </w:font>
-</w:fonts>
-</file>
-
-<file path=word/glossary/settings.xml><?xml version="1.0" encoding="utf-8"?>
-<w:settings xmlns:mc="http://schemas.openxmlformats.org/markup-compatibility/2006" xmlns:o="urn:schemas-microsoft-com:office:office" xmlns:r="http://schemas.openxmlformats.org/officeDocument/2006/relationships" xmlns:m="http://schemas.openxmlformats.org/officeDocument/2006/math" xmlns:v="urn:schemas-microsoft-com:vml" xmlns:w10="urn:schemas-microsoft-com:office:word" xmlns:w="http://schemas.openxmlformats.org/wordprocessingml/2006/main" xmlns:w14="http://schemas.microsoft.com/office/word/2010/wordml" xmlns:w15="http://schemas.microsoft.com/office/word/2012/wordml" xmlns:sl="http://schemas.openxmlformats.org/schemaLibrary/2006/main" mc:Ignorable="w14 w15">
-  <w:view w:val="normal"/>
-  <w:bordersDoNotSurroundHeader/>
-  <w:bordersDoNotSurroundFooter/>
-  <w:defaultTabStop w:val="420"/>
-  <w:drawingGridVerticalSpacing w:val="156"/>
-  <w:displayHorizontalDrawingGridEvery w:val="0"/>
-  <w:displayVerticalDrawingGridEvery w:val="2"/>
-  <w:characterSpacingControl w:val="compressPunctuation"/>
-  <w:compat>
-    <w:spaceForUL/>
-    <w:balanceSingleByteDoubleByteWidth/>
-    <w:doNotLeaveBackslashAlone/>
-    <w:ulTrailSpace/>
-    <w:doNotExpandShiftReturn/>
-    <w:adjustLineHeightInTable/>
-    <w:useFELayout/>
-    <w:compatSetting w:name="compatibilityMode" w:uri="http://schemas.microsoft.com/office/word" w:val="15"/>
-    <w:compatSetting w:name="overrideTableStyleFontSizeAndJustification" w:uri="http://schemas.microsoft.com/office/word" w:val="1"/>
-    <w:compatSetting w:name="enableOpenTypeFeatures" w:uri="http://schemas.microsoft.com/office/word" w:val="1"/>
-    <w:compatSetting w:name="doNotFlipMirrorIndents" w:uri="http://schemas.microsoft.com/office/word" w:val="1"/>
-    <w:compatSetting w:name="differentiateMultirowTableHeaders" w:uri="http://schemas.microsoft.com/office/word" w:val="1"/>
-  </w:compat>
-  <w:rsids>
-    <w:rsidRoot w:val="00622D3C"/>
-    <w:rsid w:val="00622D3C"/>
-  </w:rsids>
-  <m:mathPr>
-    <m:mathFont m:val="Cambria Math"/>
-    <m:brkBin m:val="before"/>
-    <m:brkBinSub m:val="--"/>
-    <m:smallFrac m:val="0"/>
-    <m:dispDef/>
-    <m:lMargin m:val="0"/>
-    <m:rMargin m:val="0"/>
-    <m:defJc m:val="centerGroup"/>
-    <m:wrapIndent m:val="1440"/>
-    <m:intLim m:val="subSup"/>
-    <m:naryLim m:val="undOvr"/>
-  </m:mathPr>
-  <w:themeFontLang w:val="en-US" w:eastAsia="zh-CN"/>
-  <w:clrSchemeMapping w:bg1="light1" w:t1="dark1" w:bg2="light2" w:t2="dark2" w:accent1="accent1" w:accent2="accent2" w:accent3="accent3" w:accent4="accent4" w:accent5="accent5" w:accent6="accent6" w:hyperlink="hyperlink" w:followedHyperlink="followedHyperlink"/>
-  <w:decimalSymbol w:val="."/>
-  <w:listSeparator w:val=","/>
-  <w15:chartTrackingRefBased/>
-</w:settings>
-</file>
-
-<file path=word/glossary/styles.xml><?xml version="1.0" encoding="utf-8"?>
-<w:styles xmlns:mc="http://schemas.openxmlformats.org/markup-compatibility/2006" xmlns:r="http://schemas.openxmlformats.org/officeDocument/2006/relationships" xmlns:w="http://schemas.openxmlformats.org/wordprocessingml/2006/main" xmlns:w14="http://schemas.microsoft.com/office/word/2010/wordml" xmlns:w15="http://schemas.microsoft.com/office/word/2012/wordml" mc:Ignorable="w14 w15">
-  <w:docDefaults>
-    <w:rPrDefault>
-      <w:rPr>
-        <w:rFonts w:asciiTheme="minorHAnsi" w:eastAsiaTheme="minorEastAsia" w:hAnsiTheme="minorHAnsi" w:cstheme="minorBidi"/>
-        <w:kern w:val="2"/>
-        <w:sz w:val="21"/>
-        <w:szCs w:val="22"/>
-        <w:lang w:val="en-US" w:eastAsia="zh-CN" w:bidi="ar-SA"/>
-      </w:rPr>
-    </w:rPrDefault>
-    <w:pPrDefault/>
-  </w:docDefaults>
-  <w:latentStyles w:defLockedState="0" w:defUIPriority="99" w:defSemiHidden="0" w:defUnhideWhenUsed="0" w:defQFormat="0" w:count="371">
-    <w:lsdException w:name="Normal" w:uiPriority="0" w:qFormat="1"/>
-    <w:lsdException w:name="heading 1" w:uiPriority="9" w:qFormat="1"/>
-    <w:lsdException w:name="heading 2" w:semiHidden="1" w:uiPriority="9" w:unhideWhenUsed="1" w:qFormat="1"/>
-    <w:lsdException w:name="heading 3" w:semiHidden="1" w:uiPriority="9" w:unhideWhenUsed="1" w:qFormat="1"/>
-    <w:lsdException w:name="heading 4" w:semiHidden="1" w:uiPriority="9" w:unhideWhenUsed="1" w:qFormat="1"/>
-    <w:lsdException w:name="heading 5" w:semiHidden="1" w:uiPriority="9" w:unhideWhenUsed="1" w:qFormat="1"/>
-    <w:lsdException w:name="heading 6" w:semiHidden="1" w:uiPriority="9" w:unhideWhenUsed="1" w:qFormat="1"/>
-    <w:lsdException w:name="heading 7" w:semiHidden="1" w:uiPriority="9" w:unhideWhenUsed="1" w:qFormat="1"/>
-    <w:lsdException w:name="heading 8" w:semiHidden="1" w:uiPriority="9" w:unhideWhenUsed="1" w:qFormat="1"/>
-    <w:lsdException w:name="heading 9" w:semiHidden="1" w:uiPriority="9" w:unhideWhenUsed="1" w:qFormat="1"/>
-    <w:lsdException w:name="index 1" w:semiHidden="1" w:unhideWhenUsed="1"/>
-    <w:lsdException w:name="index 2" w:semiHidden="1" w:unhideWhenUsed="1"/>
-    <w:lsdException w:name="index 3" w:semiHidden="1" w:unhideWhenUsed="1"/>
-    <w:lsdException w:name="index 4" w:semiHidden="1" w:unhideWhenUsed="1"/>
-    <w:lsdException w:name="index 5" w:semiHidden="1" w:unhideWhenUsed="1"/>
-    <w:lsdException w:name="index 6" w:semiHidden="1" w:unhideWhenUsed="1"/>
-    <w:lsdException w:name="index 7" w:semiHidden="1" w:unhideWhenUsed="1"/>
-    <w:lsdException w:name="index 8" w:semiHidden="1" w:unhideWhenUsed="1"/>
-    <w:lsdException w:name="index 9" w:semiHidden="1" w:unhideWhenUsed="1"/>
-    <w:lsdException w:name="toc 1" w:semiHidden="1" w:uiPriority="39" w:unhideWhenUsed="1"/>
-    <w:lsdException w:name="toc 2" w:semiHidden="1" w:uiPriority="39" w:unhideWhenUsed="1"/>
-    <w:lsdException w:name="toc 3" w:semiHidden="1" w:uiPriority="39" w:unhideWhenUsed="1"/>
-    <w:lsdException w:name="toc 4" w:semiHidden="1" w:uiPriority="39" w:unhideWhenUsed="1"/>
-    <w:lsdException w:name="toc 5" w:semiHidden="1" w:uiPriority="39" w:unhideWhenUsed="1"/>
-    <w:lsdException w:name="toc 6" w:semiHidden="1" w:uiPriority="39" w:unhideWhenUsed="1"/>
-    <w:lsdException w:name="toc 7" w:semiHidden="1" w:uiPriority="39" w:unhideWhenUsed="1"/>
-    <w:lsdException w:name="toc 8" w:semiHidden="1" w:uiPriority="39" w:unhideWhenUsed="1"/>
-    <w:lsdException w:name="toc 9" w:semiHidden="1" w:uiPriority="39" w:unhideWhenUsed="1"/>
-    <w:lsdException w:name="Normal Indent" w:semiHidden="1" w:unhideWhenUsed="1"/>
-    <w:lsdException w:name="footnote text" w:semiHidden="1" w:unhideWhenUsed="1"/>
-    <w:lsdException w:name="annotation text" w:semiHidden="1" w:unhideWhenUsed="1"/>
-    <w:lsdException w:name="header" w:semiHidden="1" w:unhideWhenUsed="1"/>
-    <w:lsdException w:name="footer" w:semiHidden="1" w:unhideWhenUsed="1"/>
-    <w:lsdException w:name="index heading" w:semiHidden="1" w:unhideWhenUsed="1"/>
-    <w:lsdException w:name="caption" w:semiHidden="1" w:uiPriority="35" w:unhideWhenUsed="1" w:qFormat="1"/>
-    <w:lsdException w:name="table of figures" w:semiHidden="1" w:unhideWhenUsed="1"/>
-    <w:lsdException w:name="envelope address" w:semiHidden="1" w:unhideWhenUsed="1"/>
-    <w:lsdException w:name="envelope return" w:semiHidden="1" w:unhideWhenUsed="1"/>
-    <w:lsdException w:name="footnote reference" w:semiHidden="1" w:unhideWhenUsed="1"/>
-    <w:lsdException w:name="annotation reference" w:semiHidden="1" w:unhideWhenUsed="1"/>
-    <w:lsdException w:name="line number" w:semiHidden="1" w:unhideWhenUsed="1"/>
-    <w:lsdException w:name="page number" w:semiHidden="1" w:unhideWhenUsed="1"/>
-    <w:lsdException w:name="endnote reference" w:semiHidden="1" w:unhideWhenUsed="1"/>
-    <w:lsdException w:name="endnote text" w:semiHidden="1" w:unhideWhenUsed="1"/>
-    <w:lsdException w:name="table of authorities" w:semiHidden="1" w:unhideWhenUsed="1"/>
-    <w:lsdException w:name="macro" w:semiHidden="1" w:unhideWhenUsed="1"/>
-    <w:lsdException w:name="toa heading" w:semiHidden="1" w:unhideWhenUsed="1"/>
-    <w:lsdException w:name="List" w:semiHidden="1" w:unhideWhenUsed="1"/>
-    <w:lsdException w:name="List Bullet" w:semiHidden="1" w:unhideWhenUsed="1"/>
-    <w:lsdException w:name="List Number" w:semiHidden="1" w:unhideWhenUsed="1"/>
-    <w:lsdException w:name="List 2" w:semiHidden="1" w:unhideWhenUsed="1"/>
-    <w:lsdException w:name="List 3" w:semiHidden="1" w:unhideWhenUsed="1"/>
-    <w:lsdException w:name="List 4" w:semiHidden="1" w:unhideWhenUsed="1"/>
-    <w:lsdException w:name="List 5" w:semiHidden="1" w:unhideWhenUsed="1"/>
-    <w:lsdException w:name="List Bullet 2" w:semiHidden="1" w:unhideWhenUsed="1"/>
-    <w:lsdException w:name="List Bullet 3" w:semiHidden="1" w:unhideWhenUsed="1"/>
-    <w:lsdException w:name="List Bullet 4" w:semiHidden="1" w:unhideWhenUsed="1"/>
-    <w:lsdException w:name="List Bullet 5" w:semiHidden="1" w:unhideWhenUsed="1"/>
-    <w:lsdException w:name="List Number 2" w:semiHidden="1" w:unhideWhenUsed="1"/>
-    <w:lsdException w:name="List Number 3" w:semiHidden="1" w:unhideWhenUsed="1"/>
-    <w:lsdException w:name="List Number 4" w:semiHidden="1" w:unhideWhenUsed="1"/>
-    <w:lsdException w:name="List Number 5" w:semiHidden="1" w:unhideWhenUsed="1"/>
-    <w:lsdException w:name="Title" w:uiPriority="10" w:qFormat="1"/>
-    <w:lsdException w:name="Closing" w:semiHidden="1" w:unhideWhenUsed="1"/>
-    <w:lsdException w:name="Signature" w:semiHidden="1" w:unhideWhenUsed="1"/>
-    <w:lsdException w:name="Default Paragraph Font" w:semiHidden="1" w:uiPriority="1" w:unhideWhenUsed="1"/>
-    <w:lsdException w:name="Body Text" w:semiHidden="1" w:unhideWhenUsed="1"/>
-    <w:lsdException w:name="Body Text Indent" w:semiHidden="1" w:unhideWhenUsed="1"/>
-    <w:lsdException w:name="List Continue" w:semiHidden="1" w:unhideWhenUsed="1"/>
-    <w:lsdException w:name="List Continue 2" w:semiHidden="1" w:unhideWhenUsed="1"/>
-    <w:lsdException w:name="List Continue 3" w:semiHidden="1" w:unhideWhenUsed="1"/>
-    <w:lsdException w:name="List Continue 4" w:semiHidden="1" w:unhideWhenUsed="1"/>
-    <w:lsdException w:name="List Continue 5" w:semiHidden="1" w:unhideWhenUsed="1"/>
-    <w:lsdException w:name="Message Header" w:semiHidden="1" w:unhideWhenUsed="1"/>
-    <w:lsdException w:name="Subtitle" w:uiPriority="11" w:qFormat="1"/>
-    <w:lsdException w:name="Salutation" w:semiHidden="1" w:unhideWhenUsed="1"/>
-    <w:lsdException w:name="Date" w:semiHidden="1" w:unhideWhenUsed="1"/>
-    <w:lsdException w:name="Body Text First Indent" w:semiHidden="1" w:unhideWhenUsed="1"/>
-    <w:lsdException w:name="Body Text First Indent 2" w:semiHidden="1" w:unhideWhenUsed="1"/>
-    <w:lsdException w:name="Note Heading" w:semiHidden="1" w:unhideWhenUsed="1"/>
-    <w:lsdException w:name="Body Text 2" w:semiHidden="1" w:unhideWhenUsed="1"/>
-    <w:lsdException w:name="Body Text 3" w:semiHidden="1" w:unhideWhenUsed="1"/>
-    <w:lsdException w:name="Body Text Indent 2" w:semiHidden="1" w:unhideWhenUsed="1"/>
-    <w:lsdException w:name="Body Text Indent 3" w:semiHidden="1" w:unhideWhenUsed="1"/>
-    <w:lsdException w:name="Block Text" w:semiHidden="1" w:unhideWhenUsed="1"/>
-    <w:lsdException w:name="Hyperlink" w:semiHidden="1" w:unhideWhenUsed="1"/>
-    <w:lsdException w:name="FollowedHyperlink" w:semiHidden="1" w:unhideWhenUsed="1"/>
-    <w:lsdException w:name="Strong" w:uiPriority="22" w:qFormat="1"/>
-    <w:lsdException w:name="Emphasis" w:uiPriority="20" w:qFormat="1"/>
-    <w:lsdException w:name="Document Map" w:semiHidden="1" w:unhideWhenUsed="1"/>
-    <w:lsdException w:name="Plain Text" w:semiHidden="1" w:unhideWhenUsed="1"/>
-    <w:lsdException w:name="E-mail Signature" w:semiHidden="1" w:unhideWhenUsed="1"/>
-    <w:lsdException w:name="HTML Top of Form" w:semiHidden="1" w:unhideWhenUsed="1"/>
-    <w:lsdException w:name="HTML Bottom of Form" w:semiHidden="1" w:unhideWhenUsed="1"/>
-    <w:lsdException w:name="Normal (Web)" w:semiHidden="1" w:unhideWhenUsed="1"/>
-    <w:lsdException w:name="HTML Acronym" w:semiHidden="1" w:unhideWhenUsed="1"/>
-    <w:lsdException w:name="HTML Address" w:semiHidden="1" w:unhideWhenUsed="1"/>
-    <w:lsdException w:name="HTML Cite" w:semiHidden="1" w:unhideWhenUsed="1"/>
-    <w:lsdException w:name="HTML Code" w:semiHidden="1" w:unhideWhenUsed="1"/>
-    <w:lsdException w:name="HTML Definition" w:semiHidden="1" w:unhideWhenUsed="1"/>
-    <w:lsdException w:name="HTML Keyboard" w:semiHidden="1" w:unhideWhenUsed="1"/>
-    <w:lsdException w:name="HTML Preformatted" w:semiHidden="1" w:unhideWhenUsed="1"/>
-    <w:lsdException w:name="HTML Sample" w:semiHidden="1" w:unhideWhenUsed="1"/>
-    <w:lsdException w:name="HTML Typewriter" w:semiHidden="1" w:unhideWhenUsed="1"/>
-    <w:lsdException w:name="HTML Variable" w:semiHidden="1" w:unhideWhenUsed="1"/>
-    <w:lsdException w:name="Normal Table" w:semiHidden="1" w:unhideWhenUsed="1"/>
-    <w:lsdException w:name="annotation subject" w:semiHidden="1" w:unhideWhenUsed="1"/>
-    <w:lsdException w:name="No List" w:semiHidden="1" w:unhideWhenUsed="1"/>
-    <w:lsdException w:name="Outline List 1" w:semiHidden="1" w:unhideWhenUsed="1"/>
-    <w:lsdException w:name="Outline List 2" w:semiHidden="1" w:unhideWhenUsed="1"/>
-    <w:lsdException w:name="Outline List 3" w:semiHidden="1" w:unhideWhenUsed="1"/>
-    <w:lsdException w:name="Table Simple 1" w:semiHidden="1" w:unhideWhenUsed="1"/>
-    <w:lsdException w:name="Table Simple 2" w:semiHidden="1" w:unhideWhenUsed="1"/>
-    <w:lsdException w:name="Table Simple 3" w:semiHidden="1" w:unhideWhenUsed="1"/>
-    <w:lsdException w:name="Table Classic 1" w:semiHidden="1" w:unhideWhenUsed="1"/>
-    <w:lsdException w:name="Table Classic 2" w:semiHidden="1" w:unhideWhenUsed="1"/>
-    <w:lsdException w:name="Table Classic 3" w:semiHidden="1" w:unhideWhenUsed="1"/>
-    <w:lsdException w:name="Table Classic 4" w:semiHidden="1" w:unhideWhenUsed="1"/>
-    <w:lsdException w:name="Table Colorful 1" w:semiHidden="1" w:unhideWhenUsed="1"/>
-    <w:lsdException w:name="Table Colorful 2" w:semiHidden="1" w:unhideWhenUsed="1"/>
-    <w:lsdException w:name="Table Colorful 3" w:semiHidden="1" w:unhideWhenUsed="1"/>
-    <w:lsdException w:name="Table Columns 1" w:semiHidden="1" w:unhideWhenUsed="1"/>
-    <w:lsdException w:name="Table Columns 2" w:semiHidden="1" w:unhideWhenUsed="1"/>
-    <w:lsdException w:name="Table Columns 3" w:semiHidden="1" w:unhideWhenUsed="1"/>
-    <w:lsdException w:name="Table Columns 4" w:semiHidden="1" w:unhideWhenUsed="1"/>
-    <w:lsdException w:name="Table Columns 5" w:semiHidden="1" w:unhideWhenUsed="1"/>
-    <w:lsdException w:name="Table Grid 1" w:semiHidden="1" w:unhideWhenUsed="1"/>
-    <w:lsdException w:name="Table Grid 2" w:semiHidden="1" w:unhideWhenUsed="1"/>
-    <w:lsdException w:name="Table Grid 3" w:semiHidden="1" w:unhideWhenUsed="1"/>
-    <w:lsdException w:name="Table Grid 4" w:semiHidden="1" w:unhideWhenUsed="1"/>
-    <w:lsdException w:name="Table Grid 5" w:semiHidden="1" w:unhideWhenUsed="1"/>
-    <w:lsdException w:name="Table Grid 6" w:semiHidden="1" w:unhideWhenUsed="1"/>
-    <w:lsdException w:name="Table Grid 7" w:semiHidden="1" w:unhideWhenUsed="1"/>
-    <w:lsdException w:name="Table Grid 8" w:semiHidden="1" w:unhideWhenUsed="1"/>
-    <w:lsdException w:name="Table List 1" w:semiHidden="1" w:unhideWhenUsed="1"/>
-    <w:lsdException w:name="Table List 2" w:semiHidden="1" w:unhideWhenUsed="1"/>
-    <w:lsdException w:name="Table List 3" w:semiHidden="1" w:unhideWhenUsed="1"/>
-    <w:lsdException w:name="Table List 4" w:semiHidden="1" w:unhideWhenUsed="1"/>
-    <w:lsdException w:name="Table List 5" w:semiHidden="1" w:unhideWhenUsed="1"/>
-    <w:lsdException w:name="Table List 6" w:semiHidden="1" w:unhideWhenUsed="1"/>
-    <w:lsdException w:name="Table List 7" w:semiHidden="1" w:unhideWhenUsed="1"/>
-    <w:lsdException w:name="Table List 8" w:semiHidden="1" w:unhideWhenUsed="1"/>
-    <w:lsdException w:name="Table 3D effects 1" w:semiHidden="1" w:unhideWhenUsed="1"/>
-    <w:lsdException w:name="Table 3D effects 2" w:semiHidden="1" w:unhideWhenUsed="1"/>
-    <w:lsdException w:name="Table 3D effects 3" w:semiHidden="1" w:unhideWhenUsed="1"/>
-    <w:lsdException w:name="Table Contemporary" w:semiHidden="1" w:unhideWhenUsed="1"/>
-    <w:lsdException w:name="Table Elegant" w:semiHidden="1" w:unhideWhenUsed="1"/>
-    <w:lsdException w:name="Table Professional" w:semiHidden="1" w:unhideWhenUsed="1"/>
-    <w:lsdException w:name="Table Subtle 1" w:semiHidden="1" w:unhideWhenUsed="1"/>
-    <w:lsdException w:name="Table Subtle 2" w:semiHidden="1" w:unhideWhenUsed="1"/>
-    <w:lsdException w:name="Table Web 1" w:semiHidden="1" w:unhideWhenUsed="1"/>
-    <w:lsdException w:name="Table Web 2" w:semiHidden="1" w:unhideWhenUsed="1"/>
-    <w:lsdException w:name="Table Web 3" w:semiHidden="1" w:unhideWhenUsed="1"/>
-    <w:lsdException w:name="Balloon Text" w:semiHidden="1" w:unhideWhenUsed="1"/>
-    <w:lsdException w:name="Table Grid" w:uiPriority="39"/>
-    <w:lsdException w:name="Table Theme" w:semiHidden="1" w:unhideWhenUsed="1"/>
-    <w:lsdException w:name="Placeholder Text" w:semiHidden="1"/>
-    <w:lsdException w:name="No Spacing" w:uiPriority="1" w:qFormat="1"/>
-    <w:lsdException w:name="Light Shading" w:uiPriority="60"/>
-    <w:lsdException w:name="Light List" w:uiPriority="61"/>
-    <w:lsdException w:name="Light Grid" w:uiPriority="62"/>
-    <w:lsdException w:name="Medium Shading 1" w:uiPriority="63"/>
-    <w:lsdException w:name="Medium Shading 2" w:uiPriority="64"/>
-    <w:lsdException w:name="Medium List 1" w:uiPriority="65"/>
-    <w:lsdException w:name="Medium List 2" w:uiPriority="66"/>
-    <w:lsdException w:name="Medium Grid 1" w:uiPriority="67"/>
-    <w:lsdException w:name="Medium Grid 2" w:uiPriority="68"/>
-    <w:lsdException w:name="Medium Grid 3" w:uiPriority="69"/>
-    <w:lsdException w:name="Dark List" w:uiPriority="70"/>
-    <w:lsdException w:name="Colorful Shading" w:uiPriority="71"/>
-    <w:lsdException w:name="Colorful List" w:uiPriority="72"/>
-    <w:lsdException w:name="Colorful Grid" w:uiPriority="73"/>
-    <w:lsdException w:name="Light Shading Accent 1" w:uiPriority="60"/>
-    <w:lsdException w:name="Light List Accent 1" w:uiPriority="61"/>
-    <w:lsdException w:name="Light Grid Accent 1" w:uiPriority="62"/>
-    <w:lsdException w:name="Medium Shading 1 Accent 1" w:uiPriority="63"/>
-    <w:lsdException w:name="Medium Shading 2 Accent 1" w:uiPriority="64"/>
-    <w:lsdException w:name="Medium List 1 Accent 1" w:uiPriority="65"/>
-    <w:lsdException w:name="Revision" w:semiHidden="1"/>
-    <w:lsdException w:name="List Paragraph" w:uiPriority="34" w:qFormat="1"/>
-    <w:lsdException w:name="Quote" w:uiPriority="29" w:qFormat="1"/>
-    <w:lsdException w:name="Intense Quote" w:uiPriority="30" w:qFormat="1"/>
-    <w:lsdException w:name="Medium List 2 Accent 1" w:uiPriority="66"/>
-    <w:lsdException w:name="Medium Grid 1 Accent 1" w:uiPriority="67"/>
-    <w:lsdException w:name="Medium Grid 2 Accent 1" w:uiPriority="68"/>
-    <w:lsdException w:name="Medium Grid 3 Accent 1" w:uiPriority="69"/>
-    <w:lsdException w:name="Dark List Accent 1" w:uiPriority="70"/>
-    <w:lsdException w:name="Colorful Shading Accent 1" w:uiPriority="71"/>
-    <w:lsdException w:name="Colorful List Accent 1" w:uiPriority="72"/>
-    <w:lsdException w:name="Colorful Grid Accent 1" w:uiPriority="73"/>
-    <w:lsdException w:name="Light Shading Accent 2" w:uiPriority="60"/>
-    <w:lsdException w:name="Light List Accent 2" w:uiPriority="61"/>
-    <w:lsdException w:name="Light Grid Accent 2" w:uiPriority="62"/>
-    <w:lsdException w:name="Medium Shading 1 Accent 2" w:uiPriority="63"/>
-    <w:lsdException w:name="Medium Shading 2 Accent 2" w:uiPriority="64"/>
-    <w:lsdException w:name="Medium List 1 Accent 2" w:uiPriority="65"/>
-    <w:lsdException w:name="Medium List 2 Accent 2" w:uiPriority="66"/>
-    <w:lsdException w:name="Medium Grid 1 Accent 2" w:uiPriority="67"/>
-    <w:lsdException w:name="Medium Grid 2 Accent 2" w:uiPriority="68"/>
-    <w:lsdException w:name="Medium Grid 3 Accent 2" w:uiPriority="69"/>
-    <w:lsdException w:name="Dark List Accent 2" w:uiPriority="70"/>
-    <w:lsdException w:name="Colorful Shading Accent 2" w:uiPriority="71"/>
-    <w:lsdException w:name="Colorful List Accent 2" w:uiPriority="72"/>
-    <w:lsdException w:name="Colorful Grid Accent 2" w:uiPriority="73"/>
-    <w:lsdException w:name="Light Shading Accent 3" w:uiPriority="60"/>
-    <w:lsdException w:name="Light List Accent 3" w:uiPriority="61"/>
-    <w:lsdException w:name="Light Grid Accent 3" w:uiPriority="62"/>
-    <w:lsdException w:name="Medium Shading 1 Accent 3" w:uiPriority="63"/>
-    <w:lsdException w:name="Medium Shading 2 Accent 3" w:uiPriority="64"/>
-    <w:lsdException w:name="Medium List 1 Accent 3" w:uiPriority="65"/>
-    <w:lsdException w:name="Medium List 2 Accent 3" w:uiPriority="66"/>
-    <w:lsdException w:name="Medium Grid 1 Accent 3" w:uiPriority="67"/>
-    <w:lsdException w:name="Medium Grid 2 Accent 3" w:uiPriority="68"/>
-    <w:lsdException w:name="Medium Grid 3 Accent 3" w:uiPriority="69"/>
-    <w:lsdException w:name="Dark List Accent 3" w:uiPriority="70"/>
-    <w:lsdException w:name="Colorful Shading Accent 3" w:uiPriority="71"/>
-    <w:lsdException w:name="Colorful List Accent 3" w:uiPriority="72"/>
-    <w:lsdException w:name="Colorful Grid Accent 3" w:uiPriority="73"/>
-    <w:lsdException w:name="Light Shading Accent 4" w:uiPriority="60"/>
-    <w:lsdException w:name="Light List Accent 4" w:uiPriority="61"/>
-    <w:lsdException w:name="Light Grid Accent 4" w:uiPriority="62"/>
-    <w:lsdException w:name="Medium Shading 1 Accent 4" w:uiPriority="63"/>
-    <w:lsdException w:name="Medium Shading 2 Accent 4" w:uiPriority="64"/>
-    <w:lsdException w:name="Medium List 1 Accent 4" w:uiPriority="65"/>
-    <w:lsdException w:name="Medium List 2 Accent 4" w:uiPriority="66"/>
-    <w:lsdException w:name="Medium Grid 1 Accent 4" w:uiPriority="67"/>
-    <w:lsdException w:name="Medium Grid 2 Accent 4" w:uiPriority="68"/>
-    <w:lsdException w:name="Medium Grid 3 Accent 4" w:uiPriority="69"/>
-    <w:lsdException w:name="Dark List Accent 4" w:uiPriority="70"/>
-    <w:lsdException w:name="Colorful Shading Accent 4" w:uiPriority="71"/>
-    <w:lsdException w:name="Colorful List Accent 4" w:uiPriority="72"/>
-    <w:lsdException w:name="Colorful Grid Accent 4" w:uiPriority="73"/>
-    <w:lsdException w:name="Light Shading Accent 5" w:uiPriority="60"/>
-    <w:lsdException w:name="Light List Accent 5" w:uiPriority="61"/>
-    <w:lsdException w:name="Light Grid Accent 5" w:uiPriority="62"/>
-    <w:lsdException w:name="Medium Shading 1 Accent 5" w:uiPriority="63"/>
-    <w:lsdException w:name="Medium Shading 2 Accent 5" w:uiPriority="64"/>
-    <w:lsdException w:name="Medium List 1 Accent 5" w:uiPriority="65"/>
-    <w:lsdException w:name="Medium List 2 Accent 5" w:uiPriority="66"/>
-    <w:lsdException w:name="Medium Grid 1 Accent 5" w:uiPriority="67"/>
-    <w:lsdException w:name="Medium Grid 2 Accent 5" w:uiPriority="68"/>
-    <w:lsdException w:name="Medium Grid 3 Accent 5" w:uiPriority="69"/>
-    <w:lsdException w:name="Dark List Accent 5" w:uiPriority="70"/>
-    <w:lsdException w:name="Colorful Shading Accent 5" w:uiPriority="71"/>
-    <w:lsdException w:name="Colorful List Accent 5" w:uiPriority="72"/>
-    <w:lsdException w:name="Colorful Grid Accent 5" w:uiPriority="73"/>
-    <w:lsdException w:name="Light Shading Accent 6" w:uiPriority="60"/>
-    <w:lsdException w:name="Light List Accent 6" w:uiPriority="61"/>
-    <w:lsdException w:name="Light Grid Accent 6" w:uiPriority="62"/>
-    <w:lsdException w:name="Medium Shading 1 Accent 6" w:uiPriority="63"/>
-    <w:lsdException w:name="Medium Shading 2 Accent 6" w:uiPriority="64"/>
-    <w:lsdException w:name="Medium List 1 Accent 6" w:uiPriority="65"/>
-    <w:lsdException w:name="Medium List 2 Accent 6" w:uiPriority="66"/>
-    <w:lsdException w:name="Medium Grid 1 Accent 6" w:uiPriority="67"/>
-    <w:lsdException w:name="Medium Grid 2 Accent 6" w:uiPriority="68"/>
-    <w:lsdException w:name="Medium Grid 3 Accent 6" w:uiPriority="69"/>
-    <w:lsdException w:name="Dark List Accent 6" w:uiPriority="70"/>
-    <w:lsdException w:name="Colorful Shading Accent 6" w:uiPriority="71"/>
-    <w:lsdException w:name="Colorful List Accent 6" w:uiPriority="72"/>
-    <w:lsdException w:name="Colorful Grid Accent 6" w:uiPriority="73"/>
-    <w:lsdException w:name="Subtle Emphasis" w:uiPriority="19" w:qFormat="1"/>
-    <w:lsdException w:name="Intense Emphasis" w:uiPriority="21" w:qFormat="1"/>
-    <w:lsdException w:name="Subtle Reference" w:uiPriority="31" w:qFormat="1"/>
-    <w:lsdException w:name="Intense Reference" w:uiPriority="32" w:qFormat="1"/>
-    <w:lsdException w:name="Book Title" w:uiPriority="33" w:qFormat="1"/>
-    <w:lsdException w:name="Bibliography" w:semiHidden="1" w:uiPriority="37" w:unhideWhenUsed="1"/>
-    <w:lsdException w:name="TOC Heading" w:semiHidden="1" w:uiPriority="39" w:unhideWhenUsed="1" w:qFormat="1"/>
-    <w:lsdException w:name="Plain Table 1" w:uiPriority="41"/>
-    <w:lsdException w:name="Plain Table 2" w:uiPriority="42"/>
-    <w:lsdException w:name="Plain Table 3" w:uiPriority="43"/>
-    <w:lsdException w:name="Plain Table 4" w:uiPriority="44"/>
-    <w:lsdException w:name="Plain Table 5" w:uiPriority="45"/>
-    <w:lsdException w:name="Grid Table Light" w:uiPriority="40"/>
-    <w:lsdException w:name="Grid Table 1 Light" w:uiPriority="46"/>
-    <w:lsdException w:name="Grid Table 2" w:uiPriority="47"/>
-    <w:lsdException w:name="Grid Table 3" w:uiPriority="48"/>
-    <w:lsdException w:name="Grid Table 4" w:uiPriority="49"/>
-    <w:lsdException w:name="Grid Table 5 Dark" w:uiPriority="50"/>
-    <w:lsdException w:name="Grid Table 6 Colorful" w:uiPriority="51"/>
-    <w:lsdException w:name="Grid Table 7 Colorful" w:uiPriority="52"/>
-    <w:lsdException w:name="Grid Table 1 Light Accent 1" w:uiPriority="46"/>
-    <w:lsdException w:name="Grid Table 2 Accent 1" w:uiPriority="47"/>
-    <w:lsdException w:name="Grid Table 3 Accent 1" w:uiPriority="48"/>
-    <w:lsdException w:name="Grid Table 4 Accent 1" w:uiPriority="49"/>
-    <w:lsdException w:name="Grid Table 5 Dark Accent 1" w:uiPriority="50"/>
-    <w:lsdException w:name="Grid Table 6 Colorful Accent 1" w:uiPriority="51"/>
-    <w:lsdException w:name="Grid Table 7 Colorful Accent 1" w:uiPriority="52"/>
-    <w:lsdException w:name="Grid Table 1 Light Accent 2" w:uiPriority="46"/>
-    <w:lsdException w:name="Grid Table 2 Accent 2" w:uiPriority="47"/>
-    <w:lsdException w:name="Grid Table 3 Accent 2" w:uiPriority="48"/>
-    <w:lsdException w:name="Grid Table 4 Accent 2" w:uiPriority="49"/>
-    <w:lsdException w:name="Grid Table 5 Dark Accent 2" w:uiPriority="50"/>
-    <w:lsdException w:name="Grid Table 6 Colorful Accent 2" w:uiPriority="51"/>
-    <w:lsdException w:name="Grid Table 7 Colorful Accent 2" w:uiPriority="52"/>
-    <w:lsdException w:name="Grid Table 1 Light Accent 3" w:uiPriority="46"/>
-    <w:lsdException w:name="Grid Table 2 Accent 3" w:uiPriority="47"/>
-    <w:lsdException w:name="Grid Table 3 Accent 3" w:uiPriority="48"/>
-    <w:lsdException w:name="Grid Table 4 Accent 3" w:uiPriority="49"/>
-    <w:lsdException w:name="Grid Table 5 Dark Accent 3" w:uiPriority="50"/>
-    <w:lsdException w:name="Grid Table 6 Colorful Accent 3" w:uiPriority="51"/>
-    <w:lsdException w:name="Grid Table 7 Colorful Accent 3" w:uiPriority="52"/>
-    <w:lsdException w:name="Grid Table 1 Light Accent 4" w:uiPriority="46"/>
-    <w:lsdException w:name="Grid Table 2 Accent 4" w:uiPriority="47"/>
-    <w:lsdException w:name="Grid Table 3 Accent 4" w:uiPriority="48"/>
-    <w:lsdException w:name="Grid Table 4 Accent 4" w:uiPriority="49"/>
-    <w:lsdException w:name="Grid Table 5 Dark Accent 4" w:uiPriority="50"/>
-    <w:lsdException w:name="Grid Table 6 Colorful Accent 4" w:uiPriority="51"/>
-    <w:lsdException w:name="Grid Table 7 Colorful Accent 4" w:uiPriority="52"/>
-    <w:lsdException w:name="Grid Table 1 Light Accent 5" w:uiPriority="46"/>
-    <w:lsdException w:name="Grid Table 2 Accent 5" w:uiPriority="47"/>
-    <w:lsdException w:name="Grid Table 3 Accent 5" w:uiPriority="48"/>
-    <w:lsdException w:name="Grid Table 4 Accent 5" w:uiPriority="49"/>
-    <w:lsdException w:name="Grid Table 5 Dark Accent 5" w:uiPriority="50"/>
-    <w:lsdException w:name="Grid Table 6 Colorful Accent 5" w:uiPriority="51"/>
-    <w:lsdException w:name="Grid Table 7 Colorful Accent 5" w:uiPriority="52"/>
-    <w:lsdException w:name="Grid Table 1 Light Accent 6" w:uiPriority="46"/>
-    <w:lsdException w:name="Grid Table 2 Accent 6" w:uiPriority="47"/>
-    <w:lsdException w:name="Grid Table 3 Accent 6" w:uiPriority="48"/>
-    <w:lsdException w:name="Grid Table 4 Accent 6" w:uiPriority="49"/>
-    <w:lsdException w:name="Grid Table 5 Dark Accent 6" w:uiPriority="50"/>
-    <w:lsdException w:name="Grid Table 6 Colorful Accent 6" w:uiPriority="51"/>
-    <w:lsdException w:name="Grid Table 7 Colorful Accent 6" w:uiPriority="52"/>
-    <w:lsdException w:name="List Table 1 Light" w:uiPriority="46"/>
-    <w:lsdException w:name="List Table 2" w:uiPriority="47"/>
-    <w:lsdException w:name="List Table 3" w:uiPriority="48"/>
-    <w:lsdException w:name="List Table 4" w:uiPriority="49"/>
-    <w:lsdException w:name="List Table 5 Dark" w:uiPriority="50"/>
-    <w:lsdException w:name="List Table 6 Colorful" w:uiPriority="51"/>
-    <w:lsdException w:name="List Table 7 Colorful" w:uiPriority="52"/>
-    <w:lsdException w:name="List Table 1 Light Accent 1" w:uiPriority="46"/>
-    <w:lsdException w:name="List Table 2 Accent 1" w:uiPriority="47"/>
-    <w:lsdException w:name="List Table 3 Accent 1" w:uiPriority="48"/>
-    <w:lsdException w:name="List Table 4 Accent 1" w:uiPriority="49"/>
-    <w:lsdException w:name="List Table 5 Dark Accent 1" w:uiPriority="50"/>
-    <w:lsdException w:name="List Table 6 Colorful Accent 1" w:uiPriority="51"/>
-    <w:lsdException w:name="List Table 7 Colorful Accent 1" w:uiPriority="52"/>
-    <w:lsdException w:name="List Table 1 Light Accent 2" w:uiPriority="46"/>
-    <w:lsdException w:name="List Table 2 Accent 2" w:uiPriority="47"/>
-    <w:lsdException w:name="List Table 3 Accent 2" w:uiPriority="48"/>
-    <w:lsdException w:name="List Table 4 Accent 2" w:uiPriority="49"/>
-    <w:lsdException w:name="List Table 5 Dark Accent 2" w:uiPriority="50"/>
-    <w:lsdException w:name="List Table 6 Colorful Accent 2" w:uiPriority="51"/>
-    <w:lsdException w:name="List Table 7 Colorful Accent 2" w:uiPriority="52"/>
-    <w:lsdException w:name="List Table 1 Light Accent 3" w:uiPriority="46"/>
-    <w:lsdException w:name="List Table 2 Accent 3" w:uiPriority="47"/>
-    <w:lsdException w:name="List Table 3 Accent 3" w:uiPriority="48"/>
-    <w:lsdException w:name="List Table 4 Accent 3" w:uiPriority="49"/>
-    <w:lsdException w:name="List Table 5 Dark Accent 3" w:uiPriority="50"/>
-    <w:lsdException w:name="List Table 6 Colorful Accent 3" w:uiPriority="51"/>
-    <w:lsdException w:name="List Table 7 Colorful Accent 3" w:uiPriority="52"/>
-    <w:lsdException w:name="List Table 1 Light Accent 4" w:uiPriority="46"/>
-    <w:lsdException w:name="List Table 2 Accent 4" w:uiPriority="47"/>
-    <w:lsdException w:name="List Table 3 Accent 4" w:uiPriority="48"/>
-    <w:lsdException w:name="List Table 4 Accent 4" w:uiPriority="49"/>
-    <w:lsdException w:name="List Table 5 Dark Accent 4" w:uiPriority="50"/>
-    <w:lsdException w:name="List Table 6 Colorful Accent 4" w:uiPriority="51"/>
-    <w:lsdException w:name="List Table 7 Colorful Accent 4" w:uiPriority="52"/>
-    <w:lsdException w:name="List Table 1 Light Accent 5" w:uiPriority="46"/>
-    <w:lsdException w:name="List Table 2 Accent 5" w:uiPriority="47"/>
-    <w:lsdException w:name="List Table 3 Accent 5" w:uiPriority="48"/>
-    <w:lsdException w:name="List Table 4 Accent 5" w:uiPriority="49"/>
-    <w:lsdException w:name="List Table 5 Dark Accent 5" w:uiPriority="50"/>
-    <w:lsdException w:name="List Table 6 Colorful Accent 5" w:uiPriority="51"/>
-    <w:lsdException w:name="List Table 7 Colorful Accent 5" w:uiPriority="52"/>
-    <w:lsdException w:name="List Table 1 Light Accent 6" w:uiPriority="46"/>
-    <w:lsdException w:name="List Table 2 Accent 6" w:uiPriority="47"/>
-    <w:lsdException w:name="List Table 3 Accent 6" w:uiPriority="48"/>
-    <w:lsdException w:name="List Table 4 Accent 6" w:uiPriority="49"/>
-    <w:lsdException w:name="List Table 5 Dark Accent 6" w:uiPriority="50"/>
-    <w:lsdException w:name="List Table 6 Colorful Accent 6" w:uiPriority="51"/>
-    <w:lsdException w:name="List Table 7 Colorful Accent 6" w:uiPriority="52"/>
-  </w:latentStyles>
-  <w:style w:type="paragraph" w:default="1" w:styleId="Normal">
-    <w:name w:val="Normal"/>
-    <w:qFormat/>
-    <w:pPr>
-      <w:widowControl w:val="0"/>
-      <w:jc w:val="both"/>
-    </w:pPr>
-  </w:style>
-  <w:style w:type="character" w:default="1" w:styleId="Policepardfaut">
-    <w:name w:val="Default Paragraph Font"/>
-    <w:uiPriority w:val="1"/>
-    <w:semiHidden/>
-    <w:unhideWhenUsed/>
-  </w:style>
-  <w:style w:type="table" w:default="1" w:styleId="TableauNormal">
-    <w:name w:val="Normal Table"/>
-    <w:uiPriority w:val="99"/>
-    <w:semiHidden/>
-    <w:unhideWhenUsed/>
-    <w:tblPr>
-      <w:tblInd w:w="0" w:type="dxa"/>
-      <w:tblCellMar>
-        <w:top w:w="0" w:type="dxa"/>
-        <w:left w:w="108" w:type="dxa"/>
-        <w:bottom w:w="0" w:type="dxa"/>
-        <w:right w:w="108" w:type="dxa"/>
-      </w:tblCellMar>
-    </w:tblPr>
-  </w:style>
-  <w:style w:type="numbering" w:default="1" w:styleId="Aucuneliste">
-    <w:name w:val="No List"/>
-    <w:uiPriority w:val="99"/>
-    <w:semiHidden/>
-    <w:unhideWhenUsed/>
-  </w:style>
-  <w:style w:type="paragraph" w:customStyle="1" w:styleId="9EFCCEC68EFD483D9D0EE2CE90BB4937">
-    <w:name w:val="9EFCCEC68EFD483D9D0EE2CE90BB4937"/>
-    <w:rsid w:val="00622D3C"/>
-    <w:pPr>
-      <w:widowControl w:val="0"/>
-      <w:jc w:val="both"/>
-    </w:pPr>
-  </w:style>
-  <w:style w:type="paragraph" w:customStyle="1" w:styleId="C8FE34AC23F24EE2AD0D7780DE5CEF2E">
-    <w:name w:val="C8FE34AC23F24EE2AD0D7780DE5CEF2E"/>
-    <w:rsid w:val="00622D3C"/>
-    <w:pPr>
-      <w:widowControl w:val="0"/>
-      <w:jc w:val="both"/>
-    </w:pPr>
-  </w:style>
-  <w:style w:type="paragraph" w:customStyle="1" w:styleId="8EB8785BAB4244688478BFCF03F0E32E">
-    <w:name w:val="8EB8785BAB4244688478BFCF03F0E32E"/>
-    <w:rsid w:val="00622D3C"/>
-    <w:pPr>
-      <w:widowControl w:val="0"/>
-      <w:jc w:val="both"/>
-    </w:pPr>
-  </w:style>
-</w:styles>
-</file>
-
-<file path=word/glossary/webSettings.xml><?xml version="1.0" encoding="utf-8"?>
-<w:webSettings xmlns:mc="http://schemas.openxmlformats.org/markup-compatibility/2006" xmlns:r="http://schemas.openxmlformats.org/officeDocument/2006/relationships" xmlns:w="http://schemas.openxmlformats.org/wordprocessingml/2006/main" xmlns:w14="http://schemas.microsoft.com/office/word/2010/wordml" xmlns:w15="http://schemas.microsoft.com/office/word/2012/wordml" mc:Ignorable="w14 w15">
-  <w:optimizeForBrowser/>
-  <w:allowPNG/>
-</w:webSettings>
-</file>
-
 <file path=word/theme/theme1.xml><?xml version="1.0" encoding="utf-8"?>
 <a:theme xmlns:a="http://schemas.openxmlformats.org/drawingml/2006/main" name="Thème Office">
   <a:themeElements>
@@ -10192,7 +10068,7 @@
 </file>
 
 <file path=customXml/itemProps2.xml><?xml version="1.0" encoding="utf-8"?>
-<ds:datastoreItem xmlns:ds="http://schemas.openxmlformats.org/officeDocument/2006/customXml" ds:itemID="{EA15A7AF-5CE2-485D-B3D5-4ADF70A1E328}">
+<ds:datastoreItem xmlns:ds="http://schemas.openxmlformats.org/officeDocument/2006/customXml" ds:itemID="{7AFD6F7B-E623-4B2A-9441-335B233CDA1A}">
   <ds:schemaRefs>
     <ds:schemaRef ds:uri="http://schemas.openxmlformats.org/officeDocument/2006/bibliography"/>
   </ds:schemaRefs>

--- a/Rapport_final.docx
+++ b/Rapport_final.docx
@@ -510,7 +510,7 @@
           <w:r>
             <w:fldChar w:fldCharType="separate"/>
           </w:r>
-          <w:hyperlink w:anchor="_Toc388739111" w:history="1">
+          <w:hyperlink w:anchor="_Toc389153677" w:history="1">
             <w:r>
               <w:rPr>
                 <w:rStyle w:val="Lienhypertexte"/>
@@ -556,7 +556,7 @@
                 <w:noProof/>
                 <w:webHidden/>
               </w:rPr>
-              <w:instrText xml:space="preserve"> PAGEREF _Toc388739111 \h </w:instrText>
+              <w:instrText xml:space="preserve"> PAGEREF _Toc389153677 \h </w:instrText>
             </w:r>
             <w:r>
               <w:rPr>
@@ -604,7 +604,7 @@
               <w:lang w:val="en-US" w:bidi="ar-SA"/>
             </w:rPr>
           </w:pPr>
-          <w:hyperlink w:anchor="_Toc388739112" w:history="1">
+          <w:hyperlink w:anchor="_Toc389153678" w:history="1">
             <w:r>
               <w:rPr>
                 <w:rStyle w:val="Lienhypertexte"/>
@@ -650,7 +650,7 @@
                 <w:noProof/>
                 <w:webHidden/>
               </w:rPr>
-              <w:instrText xml:space="preserve"> PAGEREF _Toc388739112 \h </w:instrText>
+              <w:instrText xml:space="preserve"> PAGEREF _Toc389153678 \h </w:instrText>
             </w:r>
             <w:r>
               <w:rPr>
@@ -698,7 +698,7 @@
               <w:lang w:val="en-US" w:bidi="ar-SA"/>
             </w:rPr>
           </w:pPr>
-          <w:hyperlink w:anchor="_Toc388739113" w:history="1">
+          <w:hyperlink w:anchor="_Toc389153679" w:history="1">
             <w:r>
               <w:rPr>
                 <w:rStyle w:val="Lienhypertexte"/>
@@ -744,7 +744,7 @@
                 <w:noProof/>
                 <w:webHidden/>
               </w:rPr>
-              <w:instrText xml:space="preserve"> PAGEREF _Toc388739113 \h </w:instrText>
+              <w:instrText xml:space="preserve"> PAGEREF _Toc389153679 \h </w:instrText>
             </w:r>
             <w:r>
               <w:rPr>
@@ -793,7 +793,7 @@
               <w:lang w:val="en-US" w:bidi="ar-SA"/>
             </w:rPr>
           </w:pPr>
-          <w:hyperlink w:anchor="_Toc388739114" w:history="1">
+          <w:hyperlink w:anchor="_Toc389153680" w:history="1">
             <w:r>
               <w:rPr>
                 <w:rStyle w:val="Lienhypertexte"/>
@@ -839,7 +839,7 @@
                 <w:noProof/>
                 <w:webHidden/>
               </w:rPr>
-              <w:instrText xml:space="preserve"> PAGEREF _Toc388739114 \h </w:instrText>
+              <w:instrText xml:space="preserve"> PAGEREF _Toc389153680 \h </w:instrText>
             </w:r>
             <w:r>
               <w:rPr>
@@ -887,7 +887,7 @@
               <w:lang w:val="en-US" w:bidi="ar-SA"/>
             </w:rPr>
           </w:pPr>
-          <w:hyperlink w:anchor="_Toc388739115" w:history="1">
+          <w:hyperlink w:anchor="_Toc389153681" w:history="1">
             <w:r>
               <w:rPr>
                 <w:rStyle w:val="Lienhypertexte"/>
@@ -914,7 +914,7 @@
                 <w:noProof/>
                 <w:webHidden/>
               </w:rPr>
-              <w:instrText xml:space="preserve"> PAGEREF _Toc388739115 \h </w:instrText>
+              <w:instrText xml:space="preserve"> PAGEREF _Toc389153681 \h </w:instrText>
             </w:r>
             <w:r>
               <w:rPr>
@@ -962,7 +962,7 @@
               <w:lang w:val="en-US" w:bidi="ar-SA"/>
             </w:rPr>
           </w:pPr>
-          <w:hyperlink w:anchor="_Toc388739116" w:history="1">
+          <w:hyperlink w:anchor="_Toc389153682" w:history="1">
             <w:r>
               <w:rPr>
                 <w:rStyle w:val="Lienhypertexte"/>
@@ -989,7 +989,7 @@
                 <w:noProof/>
                 <w:webHidden/>
               </w:rPr>
-              <w:instrText xml:space="preserve"> PAGEREF _Toc388739116 \h </w:instrText>
+              <w:instrText xml:space="preserve"> PAGEREF _Toc389153682 \h </w:instrText>
             </w:r>
             <w:r>
               <w:rPr>
@@ -1038,7 +1038,7 @@
               <w:lang w:val="en-US" w:bidi="ar-SA"/>
             </w:rPr>
           </w:pPr>
-          <w:hyperlink w:anchor="_Toc388739117" w:history="1">
+          <w:hyperlink w:anchor="_Toc389153683" w:history="1">
             <w:r>
               <w:rPr>
                 <w:rStyle w:val="Lienhypertexte"/>
@@ -1084,7 +1084,7 @@
                 <w:noProof/>
                 <w:webHidden/>
               </w:rPr>
-              <w:instrText xml:space="preserve"> PAGEREF _Toc388739117 \h </w:instrText>
+              <w:instrText xml:space="preserve"> PAGEREF _Toc389153683 \h </w:instrText>
             </w:r>
             <w:r>
               <w:rPr>
@@ -1133,7 +1133,7 @@
               <w:lang w:val="en-US" w:bidi="ar-SA"/>
             </w:rPr>
           </w:pPr>
-          <w:hyperlink w:anchor="_Toc388739118" w:history="1">
+          <w:hyperlink w:anchor="_Toc389153684" w:history="1">
             <w:r>
               <w:rPr>
                 <w:rStyle w:val="Lienhypertexte"/>
@@ -1179,7 +1179,7 @@
                 <w:noProof/>
                 <w:webHidden/>
               </w:rPr>
-              <w:instrText xml:space="preserve"> PAGEREF _Toc388739118 \h </w:instrText>
+              <w:instrText xml:space="preserve"> PAGEREF _Toc389153684 \h </w:instrText>
             </w:r>
             <w:r>
               <w:rPr>
@@ -1228,7 +1228,7 @@
               <w:lang w:val="en-US" w:bidi="ar-SA"/>
             </w:rPr>
           </w:pPr>
-          <w:hyperlink w:anchor="_Toc388739119" w:history="1">
+          <w:hyperlink w:anchor="_Toc389153685" w:history="1">
             <w:r>
               <w:rPr>
                 <w:rStyle w:val="Lienhypertexte"/>
@@ -1274,7 +1274,7 @@
                 <w:noProof/>
                 <w:webHidden/>
               </w:rPr>
-              <w:instrText xml:space="preserve"> PAGEREF _Toc388739119 \h </w:instrText>
+              <w:instrText xml:space="preserve"> PAGEREF _Toc389153685 \h </w:instrText>
             </w:r>
             <w:r>
               <w:rPr>
@@ -1323,7 +1323,7 @@
               <w:lang w:val="en-US" w:bidi="ar-SA"/>
             </w:rPr>
           </w:pPr>
-          <w:hyperlink w:anchor="_Toc388739120" w:history="1">
+          <w:hyperlink w:anchor="_Toc389153686" w:history="1">
             <w:r>
               <w:rPr>
                 <w:rStyle w:val="Lienhypertexte"/>
@@ -1369,7 +1369,7 @@
                 <w:noProof/>
                 <w:webHidden/>
               </w:rPr>
-              <w:instrText xml:space="preserve"> PAGEREF _Toc388739120 \h </w:instrText>
+              <w:instrText xml:space="preserve"> PAGEREF _Toc389153686 \h </w:instrText>
             </w:r>
             <w:r>
               <w:rPr>
@@ -1417,7 +1417,7 @@
               <w:lang w:val="en-US" w:bidi="ar-SA"/>
             </w:rPr>
           </w:pPr>
-          <w:hyperlink w:anchor="_Toc388739121" w:history="1">
+          <w:hyperlink w:anchor="_Toc389153687" w:history="1">
             <w:r>
               <w:rPr>
                 <w:rStyle w:val="Lienhypertexte"/>
@@ -1463,7 +1463,7 @@
                 <w:noProof/>
                 <w:webHidden/>
               </w:rPr>
-              <w:instrText xml:space="preserve"> PAGEREF _Toc388739121 \h </w:instrText>
+              <w:instrText xml:space="preserve"> PAGEREF _Toc389153687 \h </w:instrText>
             </w:r>
             <w:r>
               <w:rPr>
@@ -1512,7 +1512,7 @@
               <w:lang w:val="en-US" w:bidi="ar-SA"/>
             </w:rPr>
           </w:pPr>
-          <w:hyperlink w:anchor="_Toc388739122" w:history="1">
+          <w:hyperlink w:anchor="_Toc389153688" w:history="1">
             <w:r>
               <w:rPr>
                 <w:rStyle w:val="Lienhypertexte"/>
@@ -1558,7 +1558,7 @@
                 <w:noProof/>
                 <w:webHidden/>
               </w:rPr>
-              <w:instrText xml:space="preserve"> PAGEREF _Toc388739122 \h </w:instrText>
+              <w:instrText xml:space="preserve"> PAGEREF _Toc389153688 \h </w:instrText>
             </w:r>
             <w:r>
               <w:rPr>
@@ -1607,7 +1607,7 @@
               <w:lang w:val="en-US" w:bidi="ar-SA"/>
             </w:rPr>
           </w:pPr>
-          <w:hyperlink w:anchor="_Toc388739123" w:history="1">
+          <w:hyperlink w:anchor="_Toc389153689" w:history="1">
             <w:r>
               <w:rPr>
                 <w:rStyle w:val="Lienhypertexte"/>
@@ -1653,7 +1653,7 @@
                 <w:noProof/>
                 <w:webHidden/>
               </w:rPr>
-              <w:instrText xml:space="preserve"> PAGEREF _Toc388739123 \h </w:instrText>
+              <w:instrText xml:space="preserve"> PAGEREF _Toc389153689 \h </w:instrText>
             </w:r>
             <w:r>
               <w:rPr>
@@ -1702,7 +1702,7 @@
               <w:lang w:val="en-US" w:bidi="ar-SA"/>
             </w:rPr>
           </w:pPr>
-          <w:hyperlink w:anchor="_Toc388739124" w:history="1">
+          <w:hyperlink w:anchor="_Toc389153690" w:history="1">
             <w:r>
               <w:rPr>
                 <w:rStyle w:val="Lienhypertexte"/>
@@ -1748,7 +1748,7 @@
                 <w:noProof/>
                 <w:webHidden/>
               </w:rPr>
-              <w:instrText xml:space="preserve"> PAGEREF _Toc388739124 \h </w:instrText>
+              <w:instrText xml:space="preserve"> PAGEREF _Toc389153690 \h </w:instrText>
             </w:r>
             <w:r>
               <w:rPr>
@@ -1797,7 +1797,7 @@
               <w:lang w:val="en-US" w:bidi="ar-SA"/>
             </w:rPr>
           </w:pPr>
-          <w:hyperlink w:anchor="_Toc388739125" w:history="1">
+          <w:hyperlink w:anchor="_Toc389153691" w:history="1">
             <w:r>
               <w:rPr>
                 <w:rStyle w:val="Lienhypertexte"/>
@@ -1843,7 +1843,7 @@
                 <w:noProof/>
                 <w:webHidden/>
               </w:rPr>
-              <w:instrText xml:space="preserve"> PAGEREF _Toc388739125 \h </w:instrText>
+              <w:instrText xml:space="preserve"> PAGEREF _Toc389153691 \h </w:instrText>
             </w:r>
             <w:r>
               <w:rPr>
@@ -1891,7 +1891,7 @@
               <w:lang w:val="en-US" w:bidi="ar-SA"/>
             </w:rPr>
           </w:pPr>
-          <w:hyperlink w:anchor="_Toc388739126" w:history="1">
+          <w:hyperlink w:anchor="_Toc389153692" w:history="1">
             <w:r>
               <w:rPr>
                 <w:rStyle w:val="Lienhypertexte"/>
@@ -1937,7 +1937,7 @@
                 <w:noProof/>
                 <w:webHidden/>
               </w:rPr>
-              <w:instrText xml:space="preserve"> PAGEREF _Toc388739126 \h </w:instrText>
+              <w:instrText xml:space="preserve"> PAGEREF _Toc389153692 \h </w:instrText>
             </w:r>
             <w:r>
               <w:rPr>
@@ -1985,7 +1985,7 @@
               <w:lang w:val="en-US" w:bidi="ar-SA"/>
             </w:rPr>
           </w:pPr>
-          <w:hyperlink w:anchor="_Toc388739128" w:history="1">
+          <w:hyperlink w:anchor="_Toc389153694" w:history="1">
             <w:r>
               <w:rPr>
                 <w:rStyle w:val="Lienhypertexte"/>
@@ -2012,7 +2012,7 @@
                 <w:noProof/>
                 <w:webHidden/>
               </w:rPr>
-              <w:instrText xml:space="preserve"> PAGEREF _Toc388739128 \h </w:instrText>
+              <w:instrText xml:space="preserve"> PAGEREF _Toc389153694 \h </w:instrText>
             </w:r>
             <w:r>
               <w:rPr>
@@ -2060,7 +2060,7 @@
               <w:lang w:val="en-US" w:bidi="ar-SA"/>
             </w:rPr>
           </w:pPr>
-          <w:hyperlink w:anchor="_Toc388739129" w:history="1">
+          <w:hyperlink w:anchor="_Toc389153695" w:history="1">
             <w:r>
               <w:rPr>
                 <w:rStyle w:val="Lienhypertexte"/>
@@ -2087,7 +2087,7 @@
                 <w:noProof/>
                 <w:webHidden/>
               </w:rPr>
-              <w:instrText xml:space="preserve"> PAGEREF _Toc388739129 \h </w:instrText>
+              <w:instrText xml:space="preserve"> PAGEREF _Toc389153695 \h </w:instrText>
             </w:r>
             <w:r>
               <w:rPr>
@@ -2135,7 +2135,7 @@
               <w:lang w:val="en-US" w:bidi="ar-SA"/>
             </w:rPr>
           </w:pPr>
-          <w:hyperlink w:anchor="_Toc388739130" w:history="1">
+          <w:hyperlink w:anchor="_Toc389153696" w:history="1">
             <w:r>
               <w:rPr>
                 <w:rStyle w:val="Lienhypertexte"/>
@@ -2162,7 +2162,7 @@
                 <w:noProof/>
                 <w:webHidden/>
               </w:rPr>
-              <w:instrText xml:space="preserve"> PAGEREF _Toc388739130 \h </w:instrText>
+              <w:instrText xml:space="preserve"> PAGEREF _Toc389153696 \h </w:instrText>
             </w:r>
             <w:r>
               <w:rPr>
@@ -2210,7 +2210,7 @@
               <w:lang w:val="en-US" w:bidi="ar-SA"/>
             </w:rPr>
           </w:pPr>
-          <w:hyperlink w:anchor="_Toc388739131" w:history="1">
+          <w:hyperlink w:anchor="_Toc389153697" w:history="1">
             <w:r>
               <w:rPr>
                 <w:rStyle w:val="Lienhypertexte"/>
@@ -2237,7 +2237,7 @@
                 <w:noProof/>
                 <w:webHidden/>
               </w:rPr>
-              <w:instrText xml:space="preserve"> PAGEREF _Toc388739131 \h </w:instrText>
+              <w:instrText xml:space="preserve"> PAGEREF _Toc389153697 \h </w:instrText>
             </w:r>
             <w:r>
               <w:rPr>
@@ -2285,7 +2285,7 @@
               <w:lang w:val="en-US" w:bidi="ar-SA"/>
             </w:rPr>
           </w:pPr>
-          <w:hyperlink w:anchor="_Toc388739132" w:history="1">
+          <w:hyperlink w:anchor="_Toc389153698" w:history="1">
             <w:r>
               <w:rPr>
                 <w:rStyle w:val="Lienhypertexte"/>
@@ -2331,7 +2331,7 @@
                 <w:noProof/>
                 <w:webHidden/>
               </w:rPr>
-              <w:instrText xml:space="preserve"> PAGEREF _Toc388739132 \h </w:instrText>
+              <w:instrText xml:space="preserve"> PAGEREF _Toc389153698 \h </w:instrText>
             </w:r>
             <w:r>
               <w:rPr>
@@ -2397,7 +2397,7 @@
       <w:pPr>
         <w:pStyle w:val="Ttire1"/>
       </w:pPr>
-      <w:bookmarkStart w:id="1" w:name="_Toc388739111"/>
+      <w:bookmarkStart w:id="1" w:name="_Toc389153677"/>
       <w:r>
         <w:lastRenderedPageBreak/>
         <w:t>Introduction</w:t>
@@ -2438,15 +2438,7 @@
       </w:pPr>
       <w:r>
         <w:tab/>
-        <w:t xml:space="preserve">Dans ce rapport, on va vous spécifier tout d’abord </w:t>
-      </w:r>
-      <w:proofErr w:type="gramStart"/>
-      <w:r>
-        <w:t>le</w:t>
-      </w:r>
-      <w:proofErr w:type="gramEnd"/>
-      <w:r>
-        <w:t xml:space="preserve"> structure de données, le rôle de chaque module, le prototype et rôle des fonctions essentielles, ainsi que les tests prévus. On détaillera aussi la répartition des tâches entre chaque membre ainsi que l’emploi du temps du projet.</w:t>
+        <w:t>Dans ce rapport, on va vous spécifier tout d’abord le structure de données, le rôle de chaque module, le prototype et rôle des fonctions essentielles, ainsi que les tests prévus. On détaillera aussi la répartition des tâches entre chaque membre ainsi que l’emploi du temps du projet.</w:t>
       </w:r>
     </w:p>
     <w:p>
@@ -2495,7 +2487,7 @@
         <w:pStyle w:val="Ttire1"/>
       </w:pPr>
       <w:bookmarkStart w:id="2" w:name="_Toc388692651"/>
-      <w:bookmarkStart w:id="3" w:name="_Toc388739112"/>
+      <w:bookmarkStart w:id="3" w:name="_Toc389153678"/>
       <w:r>
         <w:lastRenderedPageBreak/>
         <w:t>Documentation</w:t>
@@ -2511,29 +2503,13 @@
         <w:tab/>
       </w:r>
       <w:r>
-        <w:t xml:space="preserve">Le projet a été entièrement documenté à l’aide de l’outil </w:t>
-      </w:r>
-      <w:proofErr w:type="spellStart"/>
-      <w:r>
-        <w:t>Doxygen</w:t>
-      </w:r>
-      <w:proofErr w:type="spellEnd"/>
-      <w:r>
-        <w:t xml:space="preserve">. Il est disponible sous Windows, Linux et Mac. Cet outil permet de générer une documentation sous forme de </w:t>
+        <w:t xml:space="preserve">Le projet a été entièrement documenté à l’aide de l’outil Doxygen. Il est disponible sous Windows, Linux et Mac. Cet outil permet de générer une documentation sous forme de </w:t>
       </w:r>
       <w:r>
         <w:t>pages web statiques</w:t>
       </w:r>
       <w:r>
-        <w:t xml:space="preserve">. Ainsi un simple navigateur internet permet de la lire. </w:t>
-      </w:r>
-      <w:proofErr w:type="spellStart"/>
-      <w:r>
-        <w:t>Doxygen</w:t>
-      </w:r>
-      <w:proofErr w:type="spellEnd"/>
-      <w:r>
-        <w:t xml:space="preserve"> est uniquement nécessaire pour générer la documentation (ce qui qui </w:t>
+        <w:t xml:space="preserve">. Ainsi un simple navigateur internet permet de la lire. Doxygen est uniquement nécessaire pour générer la documentation (ce qui qui </w:t>
       </w:r>
       <w:r>
         <w:t>a</w:t>
@@ -2550,15 +2526,7 @@
         <w:tab/>
       </w:r>
       <w:r>
-        <w:t xml:space="preserve">Cette documentation est faite pour être consultée sur un ordinateur. En effet, tous les fichiers, les fonctions, les </w:t>
-      </w:r>
-      <w:proofErr w:type="spellStart"/>
-      <w:r>
-        <w:t>typedefs</w:t>
-      </w:r>
-      <w:proofErr w:type="spellEnd"/>
-      <w:r>
-        <w:t>, les structures, … sont présent</w:t>
+        <w:t>Cette documentation est faite pour être consultée sur un ordinateur. En effet, tous les fichiers, les fonctions, les typedefs, les structures, … sont présent</w:t>
       </w:r>
       <w:r>
         <w:t>és</w:t>
@@ -2680,7 +2648,7 @@
         <w:pStyle w:val="Ttire1"/>
       </w:pPr>
       <w:bookmarkStart w:id="4" w:name="_Toc388692652"/>
-      <w:bookmarkStart w:id="5" w:name="_Toc388739113"/>
+      <w:bookmarkStart w:id="5" w:name="_Toc389153679"/>
       <w:r>
         <w:lastRenderedPageBreak/>
         <w:t>Spécifications</w:t>
@@ -2747,16 +2715,10 @@
           <w:ilvl w:val="1"/>
           <w:numId w:val="6"/>
         </w:numPr>
-        <w:rPr>
-          <w:rFonts w:eastAsiaTheme="minorEastAsia"/>
-        </w:rPr>
       </w:pPr>
       <w:bookmarkStart w:id="6" w:name="_Toc388692653"/>
-      <w:bookmarkStart w:id="7" w:name="_Toc388739114"/>
-      <w:r>
-        <w:rPr>
-          <w:rFonts w:eastAsiaTheme="minorEastAsia"/>
-        </w:rPr>
+      <w:bookmarkStart w:id="7" w:name="_Toc389153680"/>
+      <w:r>
         <w:t>Don</w:t>
       </w:r>
       <w:r>
@@ -2863,7 +2825,7 @@
         <w:pStyle w:val="Titre30"/>
       </w:pPr>
       <w:bookmarkStart w:id="8" w:name="_Toc388692654"/>
-      <w:bookmarkStart w:id="9" w:name="_Toc388739115"/>
+      <w:bookmarkStart w:id="9" w:name="_Toc389153681"/>
       <w:r>
         <w:rPr>
           <w:rFonts w:hint="eastAsia"/>
@@ -2893,23 +2855,8 @@
         <w:contextualSpacing/>
         <w:jc w:val="both"/>
       </w:pPr>
-      <w:proofErr w:type="spellStart"/>
-      <w:proofErr w:type="gramStart"/>
-      <w:r>
-        <w:t>typedef</w:t>
-      </w:r>
-      <w:proofErr w:type="spellEnd"/>
-      <w:proofErr w:type="gramEnd"/>
-      <w:r>
-        <w:t xml:space="preserve"> </w:t>
-      </w:r>
-      <w:proofErr w:type="spellStart"/>
-      <w:r>
-        <w:t>struct</w:t>
-      </w:r>
-      <w:proofErr w:type="spellEnd"/>
-      <w:r>
-        <w:t xml:space="preserve"> {</w:t>
+      <w:r>
+        <w:t>typedef struct {</w:t>
       </w:r>
     </w:p>
     <w:p>
@@ -2919,13 +2866,8 @@
         <w:contextualSpacing/>
         <w:jc w:val="both"/>
       </w:pPr>
-      <w:proofErr w:type="gramStart"/>
-      <w:r>
-        <w:t>double</w:t>
-      </w:r>
-      <w:proofErr w:type="gramEnd"/>
-      <w:r>
-        <w:t xml:space="preserve"> L; </w:t>
+      <w:r>
+        <w:t xml:space="preserve">double L; </w:t>
       </w:r>
     </w:p>
     <w:p>
@@ -2935,23 +2877,8 @@
         <w:contextualSpacing/>
         <w:jc w:val="both"/>
       </w:pPr>
-      <w:proofErr w:type="spellStart"/>
-      <w:proofErr w:type="gramStart"/>
-      <w:r>
-        <w:t>int</w:t>
-      </w:r>
-      <w:proofErr w:type="spellEnd"/>
-      <w:proofErr w:type="gramEnd"/>
-      <w:r>
-        <w:t xml:space="preserve"> </w:t>
-      </w:r>
-      <w:proofErr w:type="spellStart"/>
-      <w:r>
-        <w:t>nb_villes_deja_visite</w:t>
-      </w:r>
-      <w:proofErr w:type="spellEnd"/>
-      <w:r>
-        <w:t>;</w:t>
+      <w:r>
+        <w:t>int nb_villes_deja_visite;</w:t>
       </w:r>
     </w:p>
     <w:p>
@@ -2961,23 +2888,8 @@
         <w:contextualSpacing/>
         <w:jc w:val="both"/>
       </w:pPr>
-      <w:proofErr w:type="spellStart"/>
-      <w:proofErr w:type="gramStart"/>
-      <w:r>
-        <w:t>bool</w:t>
-      </w:r>
-      <w:proofErr w:type="spellEnd"/>
-      <w:proofErr w:type="gramEnd"/>
-      <w:r>
-        <w:t xml:space="preserve"> </w:t>
-      </w:r>
-      <w:proofErr w:type="spellStart"/>
-      <w:r>
-        <w:t>parcourt_valide</w:t>
-      </w:r>
-      <w:proofErr w:type="spellEnd"/>
-      <w:r>
-        <w:t xml:space="preserve">; </w:t>
+      <w:r>
+        <w:t xml:space="preserve">bool parcourt_valide; </w:t>
       </w:r>
     </w:p>
     <w:p>
@@ -2988,20 +2900,7 @@
         <w:jc w:val="both"/>
       </w:pPr>
       <w:r>
-        <w:t>Ville *</w:t>
-      </w:r>
-      <w:proofErr w:type="spellStart"/>
-      <w:proofErr w:type="gramStart"/>
-      <w:r>
-        <w:t>tabu</w:t>
-      </w:r>
-      <w:proofErr w:type="spellEnd"/>
-      <w:r>
-        <w:t>[</w:t>
-      </w:r>
-      <w:proofErr w:type="gramEnd"/>
-      <w:r>
-        <w:t xml:space="preserve">]; </w:t>
+        <w:t xml:space="preserve">Ville *tabu[]; </w:t>
       </w:r>
     </w:p>
     <w:p>
@@ -3021,23 +2920,7 @@
       </w:pPr>
       <w:r>
         <w:tab/>
-        <w:t xml:space="preserve">La variable L représente la longueur d'un chemin, qui est la somme des longueurs de chaque arc constituant le chemin. On définit aussi un entier qui compte le nombre de villes déjà visitée. Le tableau </w:t>
-      </w:r>
-      <w:proofErr w:type="spellStart"/>
-      <w:r>
-        <w:t>tabu</w:t>
-      </w:r>
-      <w:proofErr w:type="spellEnd"/>
-      <w:r>
-        <w:t xml:space="preserve"> contient toutes les villes déjà parcours par la fourmi. Le booléen </w:t>
-      </w:r>
-      <w:proofErr w:type="spellStart"/>
-      <w:r>
-        <w:t>parcourt_valide</w:t>
-      </w:r>
-      <w:proofErr w:type="spellEnd"/>
-      <w:r>
-        <w:t xml:space="preserve"> reste vrai tant que le parcourt de la fourmi l’est.</w:t>
+        <w:t>La variable L représente la longueur d'un chemin, qui est la somme des longueurs de chaque arc constituant le chemin. On définit aussi un entier qui compte le nombre de villes déjà visitée. Le tableau tabu contient toutes les villes déjà parcours par la fourmi. Le booléen parcourt_valide reste vrai tant que le parcourt de la fourmi l’est.</w:t>
       </w:r>
     </w:p>
     <w:p/>
@@ -3046,7 +2929,7 @@
         <w:pStyle w:val="Titre30"/>
       </w:pPr>
       <w:bookmarkStart w:id="10" w:name="_Toc388692655"/>
-      <w:bookmarkStart w:id="11" w:name="_Toc388739116"/>
+      <w:bookmarkStart w:id="11" w:name="_Toc389153682"/>
       <w:r>
         <w:rPr>
           <w:rFonts w:hint="eastAsia"/>
@@ -3101,35 +2984,11 @@
           <w:lang w:val="en-US"/>
         </w:rPr>
       </w:pPr>
-      <w:proofErr w:type="spellStart"/>
-      <w:proofErr w:type="gramStart"/>
       <w:r>
         <w:rPr>
           <w:lang w:val="en-US"/>
         </w:rPr>
-        <w:t>typedef</w:t>
-      </w:r>
-      <w:proofErr w:type="spellEnd"/>
-      <w:proofErr w:type="gramEnd"/>
-      <w:r>
-        <w:rPr>
-          <w:lang w:val="en-US"/>
-        </w:rPr>
-        <w:t xml:space="preserve"> </w:t>
-      </w:r>
-      <w:proofErr w:type="spellStart"/>
-      <w:r>
-        <w:rPr>
-          <w:lang w:val="en-US"/>
-        </w:rPr>
-        <w:t>struct</w:t>
-      </w:r>
-      <w:proofErr w:type="spellEnd"/>
-      <w:r>
-        <w:rPr>
-          <w:lang w:val="en-US"/>
-        </w:rPr>
-        <w:t xml:space="preserve"> {</w:t>
+        <w:t>typedef struct {</w:t>
       </w:r>
     </w:p>
     <w:p>
@@ -3141,35 +3000,11 @@
           <w:lang w:val="en-US"/>
         </w:rPr>
       </w:pPr>
-      <w:proofErr w:type="spellStart"/>
-      <w:proofErr w:type="gramStart"/>
       <w:r>
         <w:rPr>
           <w:lang w:val="en-US"/>
         </w:rPr>
-        <w:t>int</w:t>
-      </w:r>
-      <w:proofErr w:type="spellEnd"/>
-      <w:proofErr w:type="gramEnd"/>
-      <w:r>
-        <w:rPr>
-          <w:lang w:val="en-US"/>
-        </w:rPr>
-        <w:t xml:space="preserve"> </w:t>
-      </w:r>
-      <w:proofErr w:type="spellStart"/>
-      <w:r>
-        <w:rPr>
-          <w:lang w:val="en-US"/>
-        </w:rPr>
-        <w:t>id_ville</w:t>
-      </w:r>
-      <w:proofErr w:type="spellEnd"/>
-      <w:r>
-        <w:rPr>
-          <w:lang w:val="en-US"/>
-        </w:rPr>
-        <w:t>;</w:t>
+        <w:t>int id_ville;</w:t>
       </w:r>
     </w:p>
     <w:p>
@@ -3179,20 +3014,7 @@
         <w:contextualSpacing/>
       </w:pPr>
       <w:r>
-        <w:t xml:space="preserve">double </w:t>
-      </w:r>
-      <w:proofErr w:type="spellStart"/>
-      <w:r>
-        <w:t>x</w:t>
-      </w:r>
-      <w:proofErr w:type="gramStart"/>
-      <w:r>
-        <w:t>,y</w:t>
-      </w:r>
-      <w:proofErr w:type="spellEnd"/>
-      <w:proofErr w:type="gramEnd"/>
-      <w:r>
-        <w:t>;</w:t>
+        <w:t>double x,y;</w:t>
       </w:r>
     </w:p>
     <w:p>
@@ -3202,15 +3024,7 @@
         <w:contextualSpacing/>
       </w:pPr>
       <w:r>
-        <w:t xml:space="preserve">char </w:t>
-      </w:r>
-      <w:proofErr w:type="gramStart"/>
-      <w:r>
-        <w:t>nom[</w:t>
-      </w:r>
-      <w:proofErr w:type="gramEnd"/>
-      <w:r>
-        <w:t>64];</w:t>
+        <w:t>char nom[64];</w:t>
       </w:r>
     </w:p>
     <w:p>
@@ -3219,23 +3033,8 @@
         <w:ind w:leftChars="1100" w:left="2640"/>
         <w:contextualSpacing/>
       </w:pPr>
-      <w:proofErr w:type="spellStart"/>
-      <w:proofErr w:type="gramStart"/>
-      <w:r>
-        <w:t>int</w:t>
-      </w:r>
-      <w:proofErr w:type="spellEnd"/>
-      <w:proofErr w:type="gramEnd"/>
-      <w:r>
-        <w:t xml:space="preserve"> </w:t>
-      </w:r>
-      <w:proofErr w:type="spellStart"/>
-      <w:r>
-        <w:t>nb_voisins</w:t>
-      </w:r>
-      <w:proofErr w:type="spellEnd"/>
-      <w:r>
-        <w:t>;</w:t>
+      <w:r>
+        <w:t>int nb_voisins;</w:t>
       </w:r>
     </w:p>
     <w:p>
@@ -3245,15 +3044,7 @@
         <w:contextualSpacing/>
       </w:pPr>
       <w:r>
-        <w:t>Arc *</w:t>
-      </w:r>
-      <w:proofErr w:type="gramStart"/>
-      <w:r>
-        <w:t>voisins[</w:t>
-      </w:r>
-      <w:proofErr w:type="gramEnd"/>
-      <w:r>
-        <w:t>];</w:t>
+        <w:t>Arc *voisins[];</w:t>
       </w:r>
     </w:p>
     <w:p>
@@ -3352,23 +3143,8 @@
         <w:spacing w:after="0"/>
         <w:ind w:leftChars="1100" w:left="2640"/>
       </w:pPr>
-      <w:proofErr w:type="spellStart"/>
-      <w:proofErr w:type="gramStart"/>
-      <w:r>
-        <w:t>typedef</w:t>
-      </w:r>
-      <w:proofErr w:type="spellEnd"/>
-      <w:proofErr w:type="gramEnd"/>
-      <w:r>
-        <w:t xml:space="preserve"> </w:t>
-      </w:r>
-      <w:proofErr w:type="spellStart"/>
-      <w:r>
-        <w:t>struct</w:t>
-      </w:r>
-      <w:proofErr w:type="spellEnd"/>
-      <w:r>
-        <w:t xml:space="preserve"> {</w:t>
+      <w:r>
+        <w:t>typedef struct {</w:t>
       </w:r>
     </w:p>
     <w:p>
@@ -3376,13 +3152,8 @@
         <w:spacing w:after="0"/>
         <w:ind w:leftChars="1100" w:left="2640"/>
       </w:pPr>
-      <w:proofErr w:type="gramStart"/>
-      <w:r>
-        <w:t>double</w:t>
-      </w:r>
-      <w:proofErr w:type="gramEnd"/>
-      <w:r>
-        <w:t xml:space="preserve"> distance; </w:t>
+      <w:r>
+        <w:t xml:space="preserve">double distance; </w:t>
       </w:r>
     </w:p>
     <w:p>
@@ -3390,21 +3161,8 @@
         <w:spacing w:after="0"/>
         <w:ind w:leftChars="1100" w:left="2640"/>
       </w:pPr>
-      <w:proofErr w:type="gramStart"/>
-      <w:r>
-        <w:t>double</w:t>
-      </w:r>
-      <w:proofErr w:type="gramEnd"/>
-      <w:r>
-        <w:t xml:space="preserve"> </w:t>
-      </w:r>
-      <w:proofErr w:type="spellStart"/>
-      <w:r>
-        <w:t>pheromonesAB</w:t>
-      </w:r>
-      <w:proofErr w:type="spellEnd"/>
-      <w:r>
-        <w:t xml:space="preserve">; </w:t>
+      <w:r>
+        <w:t xml:space="preserve">double pheromonesAB; </w:t>
       </w:r>
     </w:p>
     <w:p>
@@ -3412,21 +3170,8 @@
         <w:spacing w:after="0"/>
         <w:ind w:leftChars="1100" w:left="2640"/>
       </w:pPr>
-      <w:proofErr w:type="gramStart"/>
-      <w:r>
-        <w:t>double</w:t>
-      </w:r>
-      <w:proofErr w:type="gramEnd"/>
-      <w:r>
-        <w:t xml:space="preserve"> </w:t>
-      </w:r>
-      <w:proofErr w:type="spellStart"/>
-      <w:r>
-        <w:t>pheromonesBA</w:t>
-      </w:r>
-      <w:proofErr w:type="spellEnd"/>
-      <w:r>
-        <w:t xml:space="preserve">; </w:t>
+      <w:r>
+        <w:t xml:space="preserve">double pheromonesBA; </w:t>
       </w:r>
     </w:p>
     <w:p>
@@ -3434,23 +3179,8 @@
         <w:spacing w:after="0"/>
         <w:ind w:leftChars="1100" w:left="2640"/>
       </w:pPr>
-      <w:proofErr w:type="spellStart"/>
-      <w:proofErr w:type="gramStart"/>
-      <w:r>
-        <w:t>struct</w:t>
-      </w:r>
-      <w:proofErr w:type="spellEnd"/>
-      <w:proofErr w:type="gramEnd"/>
-      <w:r>
-        <w:t xml:space="preserve"> Ville *</w:t>
-      </w:r>
-      <w:proofErr w:type="spellStart"/>
-      <w:r>
-        <w:t>ville_A</w:t>
-      </w:r>
-      <w:proofErr w:type="spellEnd"/>
-      <w:r>
-        <w:t xml:space="preserve">; </w:t>
+      <w:r>
+        <w:t xml:space="preserve">struct Ville *ville_A; </w:t>
       </w:r>
     </w:p>
     <w:p>
@@ -3458,23 +3188,8 @@
         <w:spacing w:after="0"/>
         <w:ind w:leftChars="1100" w:left="2640"/>
       </w:pPr>
-      <w:proofErr w:type="spellStart"/>
-      <w:proofErr w:type="gramStart"/>
-      <w:r>
-        <w:t>struct</w:t>
-      </w:r>
-      <w:proofErr w:type="spellEnd"/>
-      <w:proofErr w:type="gramEnd"/>
-      <w:r>
-        <w:t xml:space="preserve"> Ville *</w:t>
-      </w:r>
-      <w:proofErr w:type="spellStart"/>
-      <w:r>
-        <w:t>ville_B</w:t>
-      </w:r>
-      <w:proofErr w:type="spellEnd"/>
-      <w:r>
-        <w:t xml:space="preserve">; </w:t>
+      <w:r>
+        <w:t xml:space="preserve">struct Ville *ville_B; </w:t>
       </w:r>
     </w:p>
     <w:p>
@@ -3524,11 +3239,8 @@
         <w:pStyle w:val="Titre2"/>
       </w:pPr>
       <w:bookmarkStart w:id="12" w:name="_Toc388692656"/>
-      <w:bookmarkStart w:id="13" w:name="_Toc388739117"/>
-      <w:r>
-        <w:rPr>
-          <w:rFonts w:eastAsiaTheme="minorEastAsia"/>
-        </w:rPr>
+      <w:bookmarkStart w:id="13" w:name="_Toc389153683"/>
+      <w:r>
         <w:t>Mo</w:t>
       </w:r>
       <w:r>
@@ -3623,7 +3335,6 @@
       <w:pPr>
         <w:jc w:val="both"/>
       </w:pPr>
-      <w:proofErr w:type="spellStart"/>
       <w:r>
         <w:rPr>
           <w:b/>
@@ -3636,7 +3347,6 @@
         </w:rPr>
         <w:t>ourmi.c</w:t>
       </w:r>
-      <w:proofErr w:type="spellEnd"/>
       <w:r>
         <w:rPr>
           <w:b/>
@@ -3651,7 +3361,6 @@
       <w:pPr>
         <w:jc w:val="both"/>
       </w:pPr>
-      <w:proofErr w:type="spellStart"/>
       <w:r>
         <w:rPr>
           <w:b/>
@@ -3664,7 +3373,6 @@
         </w:rPr>
         <w:t>ourmi.h</w:t>
       </w:r>
-      <w:proofErr w:type="spellEnd"/>
       <w:r>
         <w:rPr>
           <w:b/>
@@ -3672,13 +3380,8 @@
         <w:t xml:space="preserve"> </w:t>
       </w:r>
       <w:r>
-        <w:t xml:space="preserve">: On définit dans ce fichier les prototypes des fonctions on va utiliser dans le </w:t>
-      </w:r>
-      <w:proofErr w:type="spellStart"/>
-      <w:r>
-        <w:t>fourmi.c</w:t>
-      </w:r>
-      <w:proofErr w:type="spellEnd"/>
+        <w:t>: On définit dans ce fichier les prototypes des fonctions on va utiliser dans le fourmi.c</w:t>
+      </w:r>
       <w:r>
         <w:t>.</w:t>
       </w:r>
@@ -3687,14 +3390,12 @@
       <w:pPr>
         <w:jc w:val="both"/>
       </w:pPr>
-      <w:proofErr w:type="spellStart"/>
       <w:r>
         <w:rPr>
           <w:b/>
         </w:rPr>
         <w:t>graph.c</w:t>
       </w:r>
-      <w:proofErr w:type="spellEnd"/>
       <w:r>
         <w:rPr>
           <w:b/>
@@ -3702,15 +3403,7 @@
         <w:t xml:space="preserve"> </w:t>
       </w:r>
       <w:r>
-        <w:t xml:space="preserve">: Contient les définitions des </w:t>
-      </w:r>
-      <w:proofErr w:type="spellStart"/>
-      <w:r>
-        <w:t>stuctures</w:t>
-      </w:r>
-      <w:proofErr w:type="spellEnd"/>
-      <w:r>
-        <w:t xml:space="preserve"> Sommet (Ville) et Arc, ainsi que les fonctions p</w:t>
+        <w:t>: Contient les définitions des stuctures Sommet (Ville) et Arc, ainsi que les fonctions p</w:t>
       </w:r>
       <w:r>
         <w:t>ermettant de manipuler les arcs.</w:t>
@@ -3720,14 +3413,12 @@
       <w:pPr>
         <w:jc w:val="both"/>
       </w:pPr>
-      <w:proofErr w:type="spellStart"/>
       <w:r>
         <w:rPr>
           <w:b/>
         </w:rPr>
         <w:t>graph.h</w:t>
       </w:r>
-      <w:proofErr w:type="spellEnd"/>
       <w:r>
         <w:rPr>
           <w:b/>
@@ -3735,13 +3426,8 @@
         <w:t xml:space="preserve"> </w:t>
       </w:r>
       <w:r>
-        <w:t xml:space="preserve">: On définit dans ce fichier les prototypes des fonctions on va utiliser dans le </w:t>
-      </w:r>
-      <w:proofErr w:type="spellStart"/>
-      <w:r>
-        <w:t>graph.c</w:t>
-      </w:r>
-      <w:proofErr w:type="spellEnd"/>
+        <w:t>: On définit dans ce fichier les prototypes des fonctions on va utiliser dans le graph.c</w:t>
+      </w:r>
       <w:r>
         <w:t>.</w:t>
       </w:r>
@@ -3750,14 +3436,12 @@
       <w:pPr>
         <w:jc w:val="both"/>
       </w:pPr>
-      <w:proofErr w:type="spellStart"/>
       <w:r>
         <w:rPr>
           <w:b/>
         </w:rPr>
         <w:t>data.c</w:t>
       </w:r>
-      <w:proofErr w:type="spellEnd"/>
       <w:r>
         <w:rPr>
           <w:b/>
@@ -3775,15 +3459,36 @@
       <w:pPr>
         <w:jc w:val="both"/>
       </w:pPr>
-      <w:proofErr w:type="spellStart"/>
       <w:r>
         <w:rPr>
           <w:b/>
         </w:rPr>
+        <w:t>data.h</w:t>
+      </w:r>
+      <w:r>
+        <w:rPr>
+          <w:b/>
+        </w:rPr>
+        <w:t xml:space="preserve"> </w:t>
+      </w:r>
+      <w:r>
+        <w:t>: On définit dans ce fichier les prototypes des fonction</w:t>
+      </w:r>
+      <w:r>
+        <w:t>s on va utiliser dans le data.c.</w:t>
+      </w:r>
+    </w:p>
+    <w:p>
+      <w:pPr>
+        <w:jc w:val="both"/>
+      </w:pPr>
+      <w:r>
+        <w:rPr>
+          <w:b/>
+        </w:rPr>
         <w:lastRenderedPageBreak/>
-        <w:t>data.h</w:t>
-      </w:r>
-      <w:proofErr w:type="spellEnd"/>
+        <w:t>memory.c</w:t>
+      </w:r>
       <w:r>
         <w:rPr>
           <w:b/>
@@ -3791,16 +3496,31 @@
         <w:t xml:space="preserve"> </w:t>
       </w:r>
       <w:r>
-        <w:t>: On définit dans ce fichier les prototypes des fonction</w:t>
-      </w:r>
-      <w:r>
-        <w:t xml:space="preserve">s on va utiliser dans le </w:t>
-      </w:r>
-      <w:proofErr w:type="spellStart"/>
-      <w:r>
-        <w:t>data.c</w:t>
-      </w:r>
-      <w:proofErr w:type="spellEnd"/>
+        <w:t>: Contient les fonctions relat</w:t>
+      </w:r>
+      <w:r>
+        <w:t>ives à la gestion de la mémoire.</w:t>
+      </w:r>
+    </w:p>
+    <w:p>
+      <w:pPr>
+        <w:jc w:val="both"/>
+      </w:pPr>
+      <w:r>
+        <w:rPr>
+          <w:b/>
+        </w:rPr>
+        <w:t>memory.h</w:t>
+      </w:r>
+      <w:r>
+        <w:rPr>
+          <w:b/>
+        </w:rPr>
+        <w:t xml:space="preserve"> </w:t>
+      </w:r>
+      <w:r>
+        <w:t>: On définit dans ce fichier les prototypes des fonctions on va utiliser dans le fichier memory.c</w:t>
+      </w:r>
       <w:r>
         <w:t>.</w:t>
       </w:r>
@@ -3809,14 +3529,12 @@
       <w:pPr>
         <w:jc w:val="both"/>
       </w:pPr>
-      <w:proofErr w:type="spellStart"/>
       <w:r>
         <w:rPr>
           <w:b/>
         </w:rPr>
-        <w:t>memory.c</w:t>
-      </w:r>
-      <w:proofErr w:type="spellEnd"/>
+        <w:t>main.c</w:t>
+      </w:r>
       <w:r>
         <w:rPr>
           <w:b/>
@@ -3824,76 +3542,19 @@
         <w:t xml:space="preserve"> </w:t>
       </w:r>
       <w:r>
-        <w:t>: Contient les fonctions relat</w:t>
-      </w:r>
-      <w:r>
-        <w:t>ives à la gestion de la mémoire.</w:t>
-      </w:r>
-    </w:p>
-    <w:p>
-      <w:pPr>
-        <w:jc w:val="both"/>
-      </w:pPr>
-      <w:proofErr w:type="spellStart"/>
+        <w:t xml:space="preserve">: Il contient la fonction main du programme. </w:t>
+      </w:r>
+    </w:p>
+    <w:p>
+      <w:pPr>
+        <w:jc w:val="both"/>
+      </w:pPr>
       <w:r>
         <w:rPr>
           <w:b/>
         </w:rPr>
-        <w:t>memory.h</w:t>
-      </w:r>
-      <w:proofErr w:type="spellEnd"/>
-      <w:r>
-        <w:rPr>
-          <w:b/>
-        </w:rPr>
-        <w:t xml:space="preserve"> </w:t>
-      </w:r>
-      <w:r>
-        <w:t xml:space="preserve">: On définit dans ce fichier les prototypes des fonctions on va utiliser dans le fichier </w:t>
-      </w:r>
-      <w:proofErr w:type="spellStart"/>
-      <w:r>
-        <w:t>memory.c</w:t>
-      </w:r>
-      <w:proofErr w:type="spellEnd"/>
-      <w:r>
-        <w:t>.</w:t>
-      </w:r>
-    </w:p>
-    <w:p>
-      <w:pPr>
-        <w:jc w:val="both"/>
-      </w:pPr>
-      <w:proofErr w:type="spellStart"/>
-      <w:r>
-        <w:rPr>
-          <w:b/>
-        </w:rPr>
-        <w:t>main.c</w:t>
-      </w:r>
-      <w:proofErr w:type="spellEnd"/>
-      <w:r>
-        <w:rPr>
-          <w:b/>
-        </w:rPr>
-        <w:t xml:space="preserve"> </w:t>
-      </w:r>
-      <w:r>
-        <w:t xml:space="preserve">: Il contient la fonction main du programme. </w:t>
-      </w:r>
-    </w:p>
-    <w:p>
-      <w:pPr>
-        <w:jc w:val="both"/>
-      </w:pPr>
-      <w:proofErr w:type="spellStart"/>
-      <w:r>
-        <w:rPr>
-          <w:b/>
-        </w:rPr>
         <w:t>main.h</w:t>
       </w:r>
-      <w:proofErr w:type="spellEnd"/>
       <w:r>
         <w:t xml:space="preserve"> : Il contient les paramètres de la simulation, ainsi que les options de tests. Il est inclus dans tous les fichiers du projet.</w:t>
       </w:r>
@@ -3905,11 +3566,8 @@
         <w:pStyle w:val="Titre2"/>
       </w:pPr>
       <w:bookmarkStart w:id="14" w:name="_Toc388692657"/>
-      <w:bookmarkStart w:id="15" w:name="_Toc388739118"/>
-      <w:r>
-        <w:rPr>
-          <w:rFonts w:eastAsiaTheme="minorEastAsia"/>
-        </w:rPr>
+      <w:bookmarkStart w:id="15" w:name="_Toc389153684"/>
+      <w:r>
         <w:t>Fo</w:t>
       </w:r>
       <w:r>
@@ -3961,61 +3619,8 @@
         <w:ind w:firstLineChars="0"/>
         <w:jc w:val="both"/>
       </w:pPr>
-      <w:proofErr w:type="spellStart"/>
-      <w:r>
-        <w:t>void</w:t>
-      </w:r>
-      <w:proofErr w:type="spellEnd"/>
-      <w:r>
-        <w:t xml:space="preserve"> </w:t>
-      </w:r>
-      <w:proofErr w:type="spellStart"/>
-      <w:r>
-        <w:t>init_</w:t>
-      </w:r>
-      <w:proofErr w:type="gramStart"/>
-      <w:r>
-        <w:t>fourmi</w:t>
-      </w:r>
-      <w:proofErr w:type="spellEnd"/>
-      <w:r>
-        <w:t>(</w:t>
-      </w:r>
-      <w:proofErr w:type="gramEnd"/>
-      <w:r>
-        <w:t xml:space="preserve">Fourmi *f, Ville villes[], </w:t>
-      </w:r>
-      <w:proofErr w:type="spellStart"/>
-      <w:r>
-        <w:t>int</w:t>
-      </w:r>
-      <w:proofErr w:type="spellEnd"/>
-      <w:r>
-        <w:t xml:space="preserve"> </w:t>
-      </w:r>
-      <w:proofErr w:type="spellStart"/>
-      <w:r>
-        <w:t>nb_villes</w:t>
-      </w:r>
-      <w:proofErr w:type="spellEnd"/>
-      <w:r>
-        <w:t xml:space="preserve">, </w:t>
-      </w:r>
-      <w:proofErr w:type="spellStart"/>
-      <w:r>
-        <w:t>bool</w:t>
-      </w:r>
-      <w:proofErr w:type="spellEnd"/>
-      <w:r>
-        <w:t xml:space="preserve"> </w:t>
-      </w:r>
-      <w:proofErr w:type="spellStart"/>
-      <w:r>
-        <w:t>deja_visite</w:t>
-      </w:r>
-      <w:proofErr w:type="spellEnd"/>
-      <w:r>
-        <w:t>[]);</w:t>
+      <w:r>
+        <w:t>void init_fourmi(Fourmi *f, Ville villes[], int nb_villes, bool deja_visite[]);</w:t>
       </w:r>
     </w:p>
     <w:p>
@@ -4042,61 +3647,8 @@
         <w:ind w:firstLineChars="0"/>
         <w:jc w:val="both"/>
       </w:pPr>
-      <w:proofErr w:type="spellStart"/>
-      <w:r>
-        <w:t>bool</w:t>
-      </w:r>
-      <w:proofErr w:type="spellEnd"/>
-      <w:r>
-        <w:t xml:space="preserve"> </w:t>
-      </w:r>
-      <w:proofErr w:type="spellStart"/>
-      <w:r>
-        <w:t>deja_</w:t>
-      </w:r>
-      <w:proofErr w:type="gramStart"/>
-      <w:r>
-        <w:t>visite</w:t>
-      </w:r>
-      <w:proofErr w:type="spellEnd"/>
-      <w:r>
-        <w:t>(</w:t>
-      </w:r>
-      <w:proofErr w:type="gramEnd"/>
-      <w:r>
-        <w:t>Ville *</w:t>
-      </w:r>
-      <w:proofErr w:type="spellStart"/>
-      <w:r>
-        <w:t>a_visiter</w:t>
-      </w:r>
-      <w:proofErr w:type="spellEnd"/>
-      <w:r>
-        <w:t>, Ville *</w:t>
-      </w:r>
-      <w:proofErr w:type="spellStart"/>
-      <w:r>
-        <w:t>deja_visite</w:t>
-      </w:r>
-      <w:proofErr w:type="spellEnd"/>
-      <w:r>
-        <w:t xml:space="preserve">[], </w:t>
-      </w:r>
-      <w:proofErr w:type="spellStart"/>
-      <w:r>
-        <w:t>int</w:t>
-      </w:r>
-      <w:proofErr w:type="spellEnd"/>
-      <w:r>
-        <w:t xml:space="preserve"> </w:t>
-      </w:r>
-      <w:proofErr w:type="spellStart"/>
-      <w:r>
-        <w:t>nb_villes_deja_visite</w:t>
-      </w:r>
-      <w:proofErr w:type="spellEnd"/>
-      <w:r>
-        <w:t>);</w:t>
+      <w:r>
+        <w:t>bool deja_visite(Ville *a_visiter, Ville *deja_visite[], int nb_villes_deja_visite);</w:t>
       </w:r>
     </w:p>
     <w:p>
@@ -4105,15 +3657,7 @@
       </w:pPr>
       <w:r>
         <w:tab/>
-        <w:t xml:space="preserve">Cette fonction nous indique si la ville a déjà été </w:t>
-      </w:r>
-      <w:proofErr w:type="gramStart"/>
-      <w:r>
-        <w:t>visité</w:t>
-      </w:r>
-      <w:proofErr w:type="gramEnd"/>
-      <w:r>
-        <w:t xml:space="preserve"> par la fourmi.</w:t>
+        <w:t>Cette fonction nous indique si la ville a déjà été visité par la fourmi.</w:t>
       </w:r>
     </w:p>
     <w:p>
@@ -4133,69 +3677,8 @@
       </w:pPr>
       <w:bookmarkStart w:id="16" w:name="l00055"/>
       <w:bookmarkEnd w:id="16"/>
-      <w:proofErr w:type="spellStart"/>
-      <w:r>
-        <w:t>void</w:t>
-      </w:r>
-      <w:proofErr w:type="spellEnd"/>
-      <w:r>
-        <w:t xml:space="preserve"> </w:t>
-      </w:r>
-      <w:proofErr w:type="spellStart"/>
-      <w:r>
-        <w:t>ville_</w:t>
-      </w:r>
-      <w:proofErr w:type="gramStart"/>
-      <w:r>
-        <w:t>suivante</w:t>
-      </w:r>
-      <w:proofErr w:type="spellEnd"/>
-      <w:r>
-        <w:t>(</w:t>
-      </w:r>
-      <w:proofErr w:type="gramEnd"/>
-      <w:r>
-        <w:t xml:space="preserve">Fourmi *f, </w:t>
-      </w:r>
-      <w:proofErr w:type="spellStart"/>
-      <w:r>
-        <w:t>int</w:t>
-      </w:r>
-      <w:proofErr w:type="spellEnd"/>
-      <w:r>
-        <w:t xml:space="preserve"> alpha, </w:t>
-      </w:r>
-      <w:proofErr w:type="spellStart"/>
-      <w:r>
-        <w:t>int</w:t>
-      </w:r>
-      <w:proofErr w:type="spellEnd"/>
-      <w:r>
-        <w:t xml:space="preserve"> beta, double </w:t>
-      </w:r>
-      <w:proofErr w:type="spellStart"/>
-      <w:r>
-        <w:t>proba_ville</w:t>
-      </w:r>
-      <w:proofErr w:type="spellEnd"/>
-      <w:r>
-        <w:t xml:space="preserve">[], </w:t>
-      </w:r>
-      <w:proofErr w:type="spellStart"/>
-      <w:r>
-        <w:t>bool</w:t>
-      </w:r>
-      <w:proofErr w:type="spellEnd"/>
-      <w:r>
-        <w:t xml:space="preserve"> </w:t>
-      </w:r>
-      <w:proofErr w:type="spellStart"/>
-      <w:r>
-        <w:t>deja_visite</w:t>
-      </w:r>
-      <w:proofErr w:type="spellEnd"/>
-      <w:r>
-        <w:t>[]);</w:t>
+      <w:r>
+        <w:t>void ville_suivante(Fourmi *f, int alpha, int beta, double proba_ville[], bool deja_visite[]);</w:t>
       </w:r>
     </w:p>
     <w:p>
@@ -4205,15 +3688,7 @@
       </w:pPr>
       <w:r>
         <w:tab/>
-        <w:t xml:space="preserve">On déplace la fourmi dans la nouvelle ville, en fonction de sa visibilité et des phéromones sur l'arc. On calcule ici aussi la probabilité d’une ville à choisir. La ville suivante ne doit pas avoir été déjà visitée (c’est vérifié avec la fonction </w:t>
-      </w:r>
-      <w:proofErr w:type="spellStart"/>
-      <w:r>
-        <w:t>deja_visite</w:t>
-      </w:r>
-      <w:proofErr w:type="spellEnd"/>
-      <w:r>
-        <w:t>).</w:t>
+        <w:t>On déplace la fourmi dans la nouvelle ville, en fonction de sa visibilité et des phéromones sur l'arc. On calcule ici aussi la probabilité d’une ville à choisir. La ville suivante ne doit pas avoir été déjà visitée (c’est vérifié avec la fonction deja_visite).</w:t>
       </w:r>
     </w:p>
     <w:p>
@@ -4233,85 +3708,8 @@
       </w:pPr>
       <w:bookmarkStart w:id="17" w:name="l00069"/>
       <w:bookmarkEnd w:id="17"/>
-      <w:proofErr w:type="spellStart"/>
-      <w:r>
-        <w:t>void</w:t>
-      </w:r>
-      <w:proofErr w:type="spellEnd"/>
-      <w:r>
-        <w:t xml:space="preserve"> </w:t>
-      </w:r>
-      <w:proofErr w:type="gramStart"/>
-      <w:r>
-        <w:t>parcourt(</w:t>
-      </w:r>
-      <w:proofErr w:type="gramEnd"/>
-      <w:r>
-        <w:t>Fourmi *</w:t>
-      </w:r>
-      <w:proofErr w:type="spellStart"/>
-      <w:r>
-        <w:t>fourmi_actuelle</w:t>
-      </w:r>
-      <w:proofErr w:type="spellEnd"/>
-      <w:r>
-        <w:t xml:space="preserve">, Ville villes[], </w:t>
-      </w:r>
-      <w:proofErr w:type="spellStart"/>
-      <w:r>
-        <w:t>int</w:t>
-      </w:r>
-      <w:proofErr w:type="spellEnd"/>
-      <w:r>
-        <w:t xml:space="preserve"> </w:t>
-      </w:r>
-      <w:proofErr w:type="spellStart"/>
-      <w:r>
-        <w:t>nb_villes</w:t>
-      </w:r>
-      <w:proofErr w:type="spellEnd"/>
-      <w:r>
-        <w:t xml:space="preserve">, </w:t>
-      </w:r>
-      <w:proofErr w:type="spellStart"/>
-      <w:r>
-        <w:t>bool</w:t>
-      </w:r>
-      <w:proofErr w:type="spellEnd"/>
-      <w:r>
-        <w:t xml:space="preserve"> </w:t>
-      </w:r>
-      <w:proofErr w:type="spellStart"/>
-      <w:r>
-        <w:t>ville_visitees</w:t>
-      </w:r>
-      <w:proofErr w:type="spellEnd"/>
-      <w:r>
-        <w:t xml:space="preserve">[], </w:t>
-      </w:r>
-      <w:proofErr w:type="spellStart"/>
-      <w:r>
-        <w:t>int</w:t>
-      </w:r>
-      <w:proofErr w:type="spellEnd"/>
-      <w:r>
-        <w:t xml:space="preserve"> alpha, </w:t>
-      </w:r>
-      <w:proofErr w:type="spellStart"/>
-      <w:r>
-        <w:t>int</w:t>
-      </w:r>
-      <w:proofErr w:type="spellEnd"/>
-      <w:r>
-        <w:t xml:space="preserve"> beta, double </w:t>
-      </w:r>
-      <w:proofErr w:type="spellStart"/>
-      <w:r>
-        <w:t>proba_ville</w:t>
-      </w:r>
-      <w:proofErr w:type="spellEnd"/>
-      <w:r>
-        <w:t>[]);</w:t>
+      <w:r>
+        <w:t>void parcourt(Fourmi *fourmi_actuelle, Ville villes[], int nb_villes, bool ville_visitees[], int alpha, int beta, double proba_ville[]);</w:t>
       </w:r>
     </w:p>
     <w:p>
@@ -4336,62 +3734,8 @@
       </w:pPr>
       <w:bookmarkStart w:id="18" w:name="l00077"/>
       <w:bookmarkEnd w:id="18"/>
-      <w:proofErr w:type="spellStart"/>
-      <w:r>
-        <w:lastRenderedPageBreak/>
-        <w:t>bool</w:t>
-      </w:r>
-      <w:proofErr w:type="spellEnd"/>
-      <w:r>
-        <w:t xml:space="preserve"> </w:t>
-      </w:r>
-      <w:proofErr w:type="spellStart"/>
-      <w:r>
-        <w:t>parcourt_</w:t>
-      </w:r>
-      <w:proofErr w:type="gramStart"/>
-      <w:r>
-        <w:t>valide</w:t>
-      </w:r>
-      <w:proofErr w:type="spellEnd"/>
-      <w:r>
-        <w:t>(</w:t>
-      </w:r>
-      <w:proofErr w:type="gramEnd"/>
-      <w:r>
-        <w:t xml:space="preserve">Fourmi *f, </w:t>
-      </w:r>
-      <w:proofErr w:type="spellStart"/>
-      <w:r>
-        <w:t>int</w:t>
-      </w:r>
-      <w:proofErr w:type="spellEnd"/>
-      <w:r>
-        <w:t xml:space="preserve"> </w:t>
-      </w:r>
-      <w:proofErr w:type="spellStart"/>
-      <w:r>
-        <w:t>nb_villes</w:t>
-      </w:r>
-      <w:proofErr w:type="spellEnd"/>
-      <w:r>
-        <w:t xml:space="preserve">, </w:t>
-      </w:r>
-      <w:proofErr w:type="spellStart"/>
-      <w:r>
-        <w:t>bool</w:t>
-      </w:r>
-      <w:proofErr w:type="spellEnd"/>
-      <w:r>
-        <w:t xml:space="preserve"> </w:t>
-      </w:r>
-      <w:proofErr w:type="spellStart"/>
-      <w:r>
-        <w:t>ville_visitees</w:t>
-      </w:r>
-      <w:proofErr w:type="spellEnd"/>
-      <w:r>
-        <w:t>[]);</w:t>
+      <w:r>
+        <w:t>bool parcourt_valide(Fourmi *f, int nb_villes, bool ville_visitees[]);</w:t>
       </w:r>
     </w:p>
     <w:p>
@@ -4401,23 +3745,7 @@
       </w:pPr>
       <w:r>
         <w:tab/>
-        <w:t xml:space="preserve">Valide le parcourt d'une fourmi en tenant compte le nombre de ville dans le fichier. Cette fonction n’est </w:t>
-      </w:r>
-      <w:proofErr w:type="gramStart"/>
-      <w:r>
-        <w:t>utilisé</w:t>
-      </w:r>
-      <w:proofErr w:type="gramEnd"/>
-      <w:r>
-        <w:t xml:space="preserve"> qu’en mode </w:t>
-      </w:r>
-      <w:proofErr w:type="spellStart"/>
-      <w:r>
-        <w:t>débug</w:t>
-      </w:r>
-      <w:proofErr w:type="spellEnd"/>
-      <w:r>
-        <w:t>.</w:t>
+        <w:t>Valide le parcourt d'une fourmi en tenant compte le nombre de ville dans le fichier. Cette fonction n’est utilisé qu’en mode débug.</w:t>
       </w:r>
     </w:p>
     <w:p>
@@ -4435,93 +3763,8 @@
         <w:ind w:firstLineChars="0"/>
         <w:jc w:val="both"/>
       </w:pPr>
-      <w:proofErr w:type="spellStart"/>
-      <w:r>
-        <w:t>void</w:t>
-      </w:r>
-      <w:proofErr w:type="spellEnd"/>
-      <w:r>
-        <w:t xml:space="preserve"> </w:t>
-      </w:r>
-      <w:proofErr w:type="spellStart"/>
-      <w:r>
-        <w:t>parcourt_</w:t>
-      </w:r>
-      <w:proofErr w:type="gramStart"/>
-      <w:r>
-        <w:t>update</w:t>
-      </w:r>
-      <w:proofErr w:type="spellEnd"/>
-      <w:r>
-        <w:t>(</w:t>
-      </w:r>
-      <w:proofErr w:type="gramEnd"/>
-      <w:r>
-        <w:t>Fourmi **</w:t>
-      </w:r>
-      <w:proofErr w:type="spellStart"/>
-      <w:r>
-        <w:t>fourmi_actuelle</w:t>
-      </w:r>
-      <w:proofErr w:type="spellEnd"/>
-      <w:r>
-        <w:t>, Fourmi **</w:t>
-      </w:r>
-      <w:proofErr w:type="spellStart"/>
-      <w:r>
-        <w:t>meilleure_fourmi</w:t>
-      </w:r>
-      <w:proofErr w:type="spellEnd"/>
-      <w:r>
-        <w:t xml:space="preserve">, </w:t>
-      </w:r>
-      <w:proofErr w:type="spellStart"/>
-      <w:r>
-        <w:t>int</w:t>
-      </w:r>
-      <w:proofErr w:type="spellEnd"/>
-      <w:r>
-        <w:t xml:space="preserve"> </w:t>
-      </w:r>
-      <w:proofErr w:type="spellStart"/>
-      <w:r>
-        <w:t>nb_villes</w:t>
-      </w:r>
-      <w:proofErr w:type="spellEnd"/>
-      <w:r>
-        <w:t xml:space="preserve">, </w:t>
-      </w:r>
-      <w:proofErr w:type="spellStart"/>
-      <w:r>
-        <w:t>bool</w:t>
-      </w:r>
-      <w:proofErr w:type="spellEnd"/>
-      <w:r>
-        <w:t xml:space="preserve"> </w:t>
-      </w:r>
-      <w:proofErr w:type="spellStart"/>
-      <w:r>
-        <w:t>ville_visitees</w:t>
-      </w:r>
-      <w:proofErr w:type="spellEnd"/>
-      <w:r>
-        <w:t xml:space="preserve">[], double </w:t>
-      </w:r>
-      <w:proofErr w:type="spellStart"/>
-      <w:r>
-        <w:t>evaporation</w:t>
-      </w:r>
-      <w:proofErr w:type="spellEnd"/>
-      <w:r>
-        <w:t xml:space="preserve">, double </w:t>
-      </w:r>
-      <w:proofErr w:type="spellStart"/>
-      <w:r>
-        <w:t>depot_pheromones</w:t>
-      </w:r>
-      <w:proofErr w:type="spellEnd"/>
-      <w:r>
-        <w:t>);</w:t>
+      <w:r>
+        <w:t>void parcourt_update(Fourmi **fourmi_actuelle, Fourmi **meilleure_fourmi, int nb_villes, bool ville_visitees[], double evaporation, double depot_pheromones);</w:t>
       </w:r>
     </w:p>
     <w:p>
@@ -4531,39 +3774,7 @@
       </w:pPr>
       <w:r>
         <w:tab/>
-        <w:t xml:space="preserve">Vérifie si le parcourt de la fourmi est valide (de manière </w:t>
-      </w:r>
-      <w:proofErr w:type="spellStart"/>
-      <w:r>
-        <w:t>exaustive</w:t>
-      </w:r>
-      <w:proofErr w:type="spellEnd"/>
-      <w:r>
-        <w:t xml:space="preserve"> en mode </w:t>
-      </w:r>
-      <w:proofErr w:type="spellStart"/>
-      <w:r>
-        <w:t>débug</w:t>
-      </w:r>
-      <w:proofErr w:type="spellEnd"/>
-      <w:r>
-        <w:t xml:space="preserve">, et en se basant uniquement sur le booléen </w:t>
-      </w:r>
-      <w:proofErr w:type="spellStart"/>
-      <w:r>
-        <w:t>parcourt_valide</w:t>
-      </w:r>
-      <w:proofErr w:type="spellEnd"/>
-      <w:r>
-        <w:t xml:space="preserve"> en mode release) et met à jour le graph (évaporation + </w:t>
-      </w:r>
-      <w:proofErr w:type="spellStart"/>
-      <w:r>
-        <w:t>dépots</w:t>
-      </w:r>
-      <w:proofErr w:type="spellEnd"/>
-      <w:r>
-        <w:t xml:space="preserve"> des nouveaux phéromones).</w:t>
+        <w:t>Vérifie si le parcourt de la fourmi est valide (de manière exaustive en mode débug, et en se basant uniquement sur le booléen parcourt_valide en mode release) et met à jour le graph (évaporation + dépots des nouveaux phéromones).</w:t>
       </w:r>
     </w:p>
     <w:p>
@@ -4583,61 +3794,8 @@
       </w:pPr>
       <w:bookmarkStart w:id="19" w:name="l00101"/>
       <w:bookmarkEnd w:id="19"/>
-      <w:proofErr w:type="spellStart"/>
-      <w:r>
-        <w:t>void</w:t>
-      </w:r>
-      <w:proofErr w:type="spellEnd"/>
-      <w:r>
-        <w:t xml:space="preserve"> </w:t>
-      </w:r>
-      <w:proofErr w:type="spellStart"/>
-      <w:r>
-        <w:t>affiche_</w:t>
-      </w:r>
-      <w:proofErr w:type="gramStart"/>
-      <w:r>
-        <w:t>parcourt</w:t>
-      </w:r>
-      <w:proofErr w:type="spellEnd"/>
-      <w:r>
-        <w:t>(</w:t>
-      </w:r>
-      <w:proofErr w:type="gramEnd"/>
-      <w:r>
-        <w:t xml:space="preserve">Fourmi *f, </w:t>
-      </w:r>
-      <w:proofErr w:type="spellStart"/>
-      <w:r>
-        <w:t>int</w:t>
-      </w:r>
-      <w:proofErr w:type="spellEnd"/>
-      <w:r>
-        <w:t xml:space="preserve"> </w:t>
-      </w:r>
-      <w:proofErr w:type="spellStart"/>
-      <w:r>
-        <w:t>nb_villes</w:t>
-      </w:r>
-      <w:proofErr w:type="spellEnd"/>
-      <w:r>
-        <w:t xml:space="preserve">, </w:t>
-      </w:r>
-      <w:proofErr w:type="spellStart"/>
-      <w:r>
-        <w:t>bool</w:t>
-      </w:r>
-      <w:proofErr w:type="spellEnd"/>
-      <w:r>
-        <w:t xml:space="preserve"> </w:t>
-      </w:r>
-      <w:proofErr w:type="spellStart"/>
-      <w:r>
-        <w:t>ville_visitees</w:t>
-      </w:r>
-      <w:proofErr w:type="spellEnd"/>
-      <w:r>
-        <w:t>[]);</w:t>
+      <w:r>
+        <w:t>void affiche_parcourt(Fourmi *f, int nb_villes, bool ville_visitees[]);</w:t>
       </w:r>
     </w:p>
     <w:p>
@@ -4665,129 +3823,23 @@
         <w:ind w:firstLineChars="0"/>
         <w:jc w:val="both"/>
       </w:pPr>
-      <w:proofErr w:type="spellStart"/>
-      <w:r>
-        <w:t>void</w:t>
-      </w:r>
-      <w:proofErr w:type="spellEnd"/>
-      <w:r>
-        <w:t xml:space="preserve"> </w:t>
-      </w:r>
-      <w:proofErr w:type="spellStart"/>
-      <w:r>
-        <w:t>explore_graph</w:t>
-      </w:r>
-      <w:proofErr w:type="spellEnd"/>
-      <w:r>
-        <w:t>(Ville villes[], Arc arcs[], Fourmi *(*fourmis[])</w:t>
+      <w:r>
+        <w:t>void explore_graph(Ville villes[], Arc arcs[], Fourmi *(*fourmis[])</w:t>
       </w:r>
       <w:bookmarkStart w:id="20" w:name="l00122"/>
       <w:bookmarkEnd w:id="20"/>
       <w:r>
-        <w:t>, Fourmi *</w:t>
-      </w:r>
-      <w:proofErr w:type="spellStart"/>
-      <w:r>
-        <w:t>meilleure_fourmi</w:t>
-      </w:r>
-      <w:proofErr w:type="spellEnd"/>
-      <w:r>
-        <w:t xml:space="preserve">, </w:t>
-      </w:r>
-      <w:proofErr w:type="spellStart"/>
-      <w:r>
-        <w:t>bool</w:t>
-      </w:r>
-      <w:proofErr w:type="spellEnd"/>
-      <w:r>
-        <w:t xml:space="preserve"> </w:t>
-      </w:r>
-      <w:proofErr w:type="spellStart"/>
-      <w:r>
-        <w:t>ville_visitees</w:t>
-      </w:r>
-      <w:proofErr w:type="spellEnd"/>
-      <w:r>
-        <w:t xml:space="preserve">[], double </w:t>
-      </w:r>
-      <w:proofErr w:type="spellStart"/>
-      <w:r>
-        <w:t>proba_ville</w:t>
-      </w:r>
-      <w:proofErr w:type="spellEnd"/>
-      <w:r>
-        <w:t>[]</w:t>
+        <w:t>, Fourmi *meilleure_fourmi, bool ville_visitees[], double proba_ville[]</w:t>
       </w:r>
       <w:bookmarkStart w:id="21" w:name="l00123"/>
       <w:bookmarkEnd w:id="21"/>
       <w:r>
-        <w:t xml:space="preserve">, </w:t>
-      </w:r>
-      <w:proofErr w:type="spellStart"/>
-      <w:r>
-        <w:t>int</w:t>
-      </w:r>
-      <w:proofErr w:type="spellEnd"/>
-      <w:r>
-        <w:t xml:space="preserve"> </w:t>
-      </w:r>
-      <w:proofErr w:type="spellStart"/>
-      <w:r>
-        <w:t>nb_villes</w:t>
-      </w:r>
-      <w:proofErr w:type="spellEnd"/>
-      <w:r>
-        <w:t xml:space="preserve">, </w:t>
-      </w:r>
-      <w:proofErr w:type="spellStart"/>
-      <w:r>
-        <w:t>int</w:t>
-      </w:r>
-      <w:proofErr w:type="spellEnd"/>
-      <w:r>
-        <w:t xml:space="preserve"> </w:t>
-      </w:r>
-      <w:proofErr w:type="spellStart"/>
-      <w:r>
-        <w:t>nb_fourmis</w:t>
+        <w:t>, int nb_villes, int nb_fourmis</w:t>
       </w:r>
       <w:bookmarkStart w:id="22" w:name="l00124"/>
       <w:bookmarkEnd w:id="22"/>
-      <w:proofErr w:type="spellEnd"/>
-      <w:r>
-        <w:t xml:space="preserve">, </w:t>
-      </w:r>
-      <w:proofErr w:type="spellStart"/>
-      <w:r>
-        <w:t>int</w:t>
-      </w:r>
-      <w:proofErr w:type="spellEnd"/>
-      <w:r>
-        <w:t xml:space="preserve"> </w:t>
-      </w:r>
-      <w:proofErr w:type="spellStart"/>
-      <w:r>
-        <w:t>max_cycle</w:t>
-      </w:r>
-      <w:proofErr w:type="spellEnd"/>
-      <w:r>
-        <w:t xml:space="preserve">, double alpha, double beta, double </w:t>
-      </w:r>
-      <w:proofErr w:type="spellStart"/>
-      <w:r>
-        <w:t>evaporation</w:t>
-      </w:r>
-      <w:proofErr w:type="spellEnd"/>
-      <w:r>
-        <w:t xml:space="preserve">, double </w:t>
-      </w:r>
-      <w:proofErr w:type="spellStart"/>
-      <w:r>
-        <w:t>depot_pheromones</w:t>
-      </w:r>
-      <w:proofErr w:type="spellEnd"/>
-      <w:r>
-        <w:t>);</w:t>
+      <w:r>
+        <w:t>, int max_cycle, double alpha, double beta, double evaporation, double depot_pheromones);</w:t>
       </w:r>
     </w:p>
     <w:p>
@@ -4816,39 +3868,7 @@
         <w:jc w:val="both"/>
       </w:pPr>
       <w:r>
-        <w:t xml:space="preserve">Arc* </w:t>
-      </w:r>
-      <w:proofErr w:type="spellStart"/>
-      <w:r>
-        <w:t>get_</w:t>
-      </w:r>
-      <w:proofErr w:type="gramStart"/>
-      <w:r>
-        <w:t>arc</w:t>
-      </w:r>
-      <w:proofErr w:type="spellEnd"/>
-      <w:r>
-        <w:t>(</w:t>
-      </w:r>
-      <w:proofErr w:type="gramEnd"/>
-      <w:r>
-        <w:t>Ville *</w:t>
-      </w:r>
-      <w:proofErr w:type="spellStart"/>
-      <w:r>
-        <w:t>depart</w:t>
-      </w:r>
-      <w:proofErr w:type="spellEnd"/>
-      <w:r>
-        <w:t>, Ville *</w:t>
-      </w:r>
-      <w:proofErr w:type="spellStart"/>
-      <w:r>
-        <w:t>arrivee</w:t>
-      </w:r>
-      <w:proofErr w:type="spellEnd"/>
-      <w:r>
-        <w:t>);</w:t>
+        <w:t>Arc* get_arc(Ville *depart, Ville *arrivee);</w:t>
       </w:r>
     </w:p>
     <w:p>
@@ -4880,31 +3900,7 @@
       <w:bookmarkStart w:id="23" w:name="l00063"/>
       <w:bookmarkEnd w:id="23"/>
       <w:r>
-        <w:t xml:space="preserve">Ville* </w:t>
-      </w:r>
-      <w:proofErr w:type="spellStart"/>
-      <w:r>
-        <w:t>get_</w:t>
-      </w:r>
-      <w:proofErr w:type="gramStart"/>
-      <w:r>
-        <w:t>arrivee</w:t>
-      </w:r>
-      <w:proofErr w:type="spellEnd"/>
-      <w:r>
-        <w:t>(</w:t>
-      </w:r>
-      <w:proofErr w:type="gramEnd"/>
-      <w:r>
-        <w:t>Ville *</w:t>
-      </w:r>
-      <w:proofErr w:type="spellStart"/>
-      <w:r>
-        <w:t>depart</w:t>
-      </w:r>
-      <w:proofErr w:type="spellEnd"/>
-      <w:r>
-        <w:t>, Arc *arc);</w:t>
+        <w:t>Ville* get_arrivee(Ville *depart, Arc *arc);</w:t>
       </w:r>
     </w:p>
     <w:p>
@@ -4935,31 +3931,7 @@
       <w:bookmarkStart w:id="24" w:name="l00068"/>
       <w:bookmarkEnd w:id="24"/>
       <w:r>
-        <w:t xml:space="preserve">double* </w:t>
-      </w:r>
-      <w:proofErr w:type="spellStart"/>
-      <w:r>
-        <w:t>get_</w:t>
-      </w:r>
-      <w:proofErr w:type="gramStart"/>
-      <w:r>
-        <w:t>pheromones</w:t>
-      </w:r>
-      <w:proofErr w:type="spellEnd"/>
-      <w:r>
-        <w:t>(</w:t>
-      </w:r>
-      <w:proofErr w:type="gramEnd"/>
-      <w:r>
-        <w:t>Ville *</w:t>
-      </w:r>
-      <w:proofErr w:type="spellStart"/>
-      <w:r>
-        <w:t>depart</w:t>
-      </w:r>
-      <w:proofErr w:type="spellEnd"/>
-      <w:r>
-        <w:t>, Arc *arc);</w:t>
+        <w:t>double* get_pheromones(Ville *depart, Arc *arc);</w:t>
       </w:r>
     </w:p>
     <w:p>
@@ -4996,49 +3968,7 @@
         <w:rPr>
           <w:lang w:val="en-US"/>
         </w:rPr>
-        <w:t xml:space="preserve">Arc* </w:t>
-      </w:r>
-      <w:proofErr w:type="spellStart"/>
-      <w:r>
-        <w:rPr>
-          <w:lang w:val="en-US"/>
-        </w:rPr>
-        <w:t>get_in_arcs</w:t>
-      </w:r>
-      <w:proofErr w:type="spellEnd"/>
-      <w:r>
-        <w:rPr>
-          <w:lang w:val="en-US"/>
-        </w:rPr>
-        <w:t xml:space="preserve">(Arc arcs[], </w:t>
-      </w:r>
-      <w:proofErr w:type="spellStart"/>
-      <w:r>
-        <w:rPr>
-          <w:lang w:val="en-US"/>
-        </w:rPr>
-        <w:t>int</w:t>
-      </w:r>
-      <w:proofErr w:type="spellEnd"/>
-      <w:r>
-        <w:rPr>
-          <w:lang w:val="en-US"/>
-        </w:rPr>
-        <w:t xml:space="preserve"> </w:t>
-      </w:r>
-      <w:proofErr w:type="spellStart"/>
-      <w:r>
-        <w:rPr>
-          <w:lang w:val="en-US"/>
-        </w:rPr>
-        <w:t>i</w:t>
-      </w:r>
-      <w:proofErr w:type="spellEnd"/>
-      <w:r>
-        <w:rPr>
-          <w:lang w:val="en-US"/>
-        </w:rPr>
-        <w:t>);</w:t>
+        <w:t>Arc* get_in_arcs(Arc arcs[], int i);</w:t>
       </w:r>
     </w:p>
     <w:p>
@@ -5074,47 +4004,7 @@
       <w:bookmarkStart w:id="26" w:name="l00095"/>
       <w:bookmarkEnd w:id="26"/>
       <w:r>
-        <w:t xml:space="preserve">Ville* </w:t>
-      </w:r>
-      <w:proofErr w:type="spellStart"/>
-      <w:r>
-        <w:t>get_in_</w:t>
-      </w:r>
-      <w:proofErr w:type="gramStart"/>
-      <w:r>
-        <w:t>villes</w:t>
-      </w:r>
-      <w:proofErr w:type="spellEnd"/>
-      <w:r>
-        <w:t>(</w:t>
-      </w:r>
-      <w:proofErr w:type="gramEnd"/>
-      <w:r>
-        <w:t xml:space="preserve">Ville villes[], </w:t>
-      </w:r>
-      <w:proofErr w:type="spellStart"/>
-      <w:r>
-        <w:t>int</w:t>
-      </w:r>
-      <w:proofErr w:type="spellEnd"/>
-      <w:r>
-        <w:t xml:space="preserve"> i, </w:t>
-      </w:r>
-      <w:proofErr w:type="spellStart"/>
-      <w:r>
-        <w:t>int</w:t>
-      </w:r>
-      <w:proofErr w:type="spellEnd"/>
-      <w:r>
-        <w:t xml:space="preserve"> </w:t>
-      </w:r>
-      <w:proofErr w:type="spellStart"/>
-      <w:r>
-        <w:t>nb_villes</w:t>
-      </w:r>
-      <w:proofErr w:type="spellEnd"/>
-      <w:r>
-        <w:t>);</w:t>
+        <w:t>Ville* get_in_villes(Ville villes[], int i, int nb_villes);</w:t>
       </w:r>
     </w:p>
     <w:p>
@@ -5144,128 +4034,19 @@
       </w:pPr>
       <w:bookmarkStart w:id="27" w:name="l00121"/>
       <w:bookmarkEnd w:id="27"/>
-      <w:proofErr w:type="spellStart"/>
+      <w:r>
+        <w:t>void* memory_allocator(Ville *(villes[]), Arc *(arcs[]), Fourmi *(*fourmis[]), Fourmi **meilleure_fourmi, bool *(ville_visitees[]), double *(proba_ville[]), int nb_villes, int nb_arcs, int nb_fourmis);</w:t>
+      </w:r>
+    </w:p>
+    <w:p>
+      <w:pPr>
+        <w:spacing w:after="0"/>
+        <w:jc w:val="both"/>
+      </w:pPr>
       <w:r>
         <w:lastRenderedPageBreak/>
-        <w:t>void</w:t>
-      </w:r>
-      <w:proofErr w:type="spellEnd"/>
-      <w:r>
-        <w:t xml:space="preserve">* </w:t>
-      </w:r>
-      <w:proofErr w:type="spellStart"/>
-      <w:r>
-        <w:t>memory_</w:t>
-      </w:r>
-      <w:proofErr w:type="gramStart"/>
-      <w:r>
-        <w:t>allocator</w:t>
-      </w:r>
-      <w:proofErr w:type="spellEnd"/>
-      <w:r>
-        <w:t>(</w:t>
-      </w:r>
-      <w:proofErr w:type="gramEnd"/>
-      <w:r>
-        <w:t>Ville *(villes[]), Arc *(arcs[]), Fourmi *(*fourmis[]), Fourmi **</w:t>
-      </w:r>
-      <w:proofErr w:type="spellStart"/>
-      <w:r>
-        <w:t>meilleure_fourmi</w:t>
-      </w:r>
-      <w:proofErr w:type="spellEnd"/>
-      <w:r>
-        <w:t xml:space="preserve">, </w:t>
-      </w:r>
-      <w:proofErr w:type="spellStart"/>
-      <w:r>
-        <w:t>bool</w:t>
-      </w:r>
-      <w:proofErr w:type="spellEnd"/>
-      <w:r>
-        <w:t xml:space="preserve"> *(</w:t>
-      </w:r>
-      <w:proofErr w:type="spellStart"/>
-      <w:r>
-        <w:t>ville_visitees</w:t>
-      </w:r>
-      <w:proofErr w:type="spellEnd"/>
-      <w:r>
-        <w:t>[]), double *(</w:t>
-      </w:r>
-      <w:proofErr w:type="spellStart"/>
-      <w:r>
-        <w:t>proba_ville</w:t>
-      </w:r>
-      <w:proofErr w:type="spellEnd"/>
-      <w:r>
-        <w:t xml:space="preserve">[]), </w:t>
-      </w:r>
-      <w:proofErr w:type="spellStart"/>
-      <w:r>
-        <w:t>int</w:t>
-      </w:r>
-      <w:proofErr w:type="spellEnd"/>
-      <w:r>
-        <w:t xml:space="preserve"> </w:t>
-      </w:r>
-      <w:proofErr w:type="spellStart"/>
-      <w:r>
-        <w:t>nb_villes</w:t>
-      </w:r>
-      <w:proofErr w:type="spellEnd"/>
-      <w:r>
-        <w:t xml:space="preserve">, </w:t>
-      </w:r>
-      <w:proofErr w:type="spellStart"/>
-      <w:r>
-        <w:t>int</w:t>
-      </w:r>
-      <w:proofErr w:type="spellEnd"/>
-      <w:r>
-        <w:t xml:space="preserve"> </w:t>
-      </w:r>
-      <w:proofErr w:type="spellStart"/>
-      <w:r>
-        <w:t>nb_arcs</w:t>
-      </w:r>
-      <w:proofErr w:type="spellEnd"/>
-      <w:r>
-        <w:t xml:space="preserve">, </w:t>
-      </w:r>
-      <w:proofErr w:type="spellStart"/>
-      <w:r>
-        <w:t>int</w:t>
-      </w:r>
-      <w:proofErr w:type="spellEnd"/>
-      <w:r>
-        <w:t xml:space="preserve"> </w:t>
-      </w:r>
-      <w:proofErr w:type="spellStart"/>
-      <w:r>
-        <w:t>nb_fourmis</w:t>
-      </w:r>
-      <w:proofErr w:type="spellEnd"/>
-      <w:r>
-        <w:t>);</w:t>
-      </w:r>
-    </w:p>
-    <w:p>
-      <w:pPr>
-        <w:spacing w:after="0"/>
-        <w:jc w:val="both"/>
-      </w:pPr>
-      <w:r>
         <w:tab/>
-        <w:t>Alloue la totalité de la mémoire nécessaire au programme en une seule fois, dans une seule zone contiguë. Cette fonction est expliquée très en détail dans la documentation du fichier « </w:t>
-      </w:r>
-      <w:proofErr w:type="spellStart"/>
-      <w:r>
-        <w:t>memory.h</w:t>
-      </w:r>
-      <w:proofErr w:type="spellEnd"/>
-      <w:r>
-        <w:t> », ainsi que toutes les fonctions relatives à la manipulation mémoire qui n’ont pas été détaillées ici.</w:t>
+        <w:t>Alloue la totalité de la mémoire nécessaire au programme en une seule fois, dans une seule zone contiguë. Cette fonction est expliquée très en détail dans la documentation du fichier « memory.h », ainsi que toutes les fonctions relatives à la manipulation mémoire qui n’ont pas été détaillées ici.</w:t>
       </w:r>
     </w:p>
     <w:p>
@@ -5285,34 +4066,8 @@
       </w:pPr>
       <w:bookmarkStart w:id="28" w:name="l00126"/>
       <w:bookmarkEnd w:id="28"/>
-      <w:proofErr w:type="spellStart"/>
-      <w:r>
-        <w:t>void</w:t>
-      </w:r>
-      <w:proofErr w:type="spellEnd"/>
-      <w:r>
-        <w:t xml:space="preserve"> </w:t>
-      </w:r>
-      <w:proofErr w:type="gramStart"/>
-      <w:r>
-        <w:t>swap(</w:t>
-      </w:r>
-      <w:proofErr w:type="spellStart"/>
-      <w:proofErr w:type="gramEnd"/>
-      <w:r>
-        <w:t>void</w:t>
-      </w:r>
-      <w:proofErr w:type="spellEnd"/>
-      <w:r>
-        <w:t xml:space="preserve"> **p1, </w:t>
-      </w:r>
-      <w:proofErr w:type="spellStart"/>
-      <w:r>
-        <w:t>void</w:t>
-      </w:r>
-      <w:proofErr w:type="spellEnd"/>
-      <w:r>
-        <w:t xml:space="preserve"> **p2);</w:t>
+      <w:r>
+        <w:t>void swap(void **p1, void **p2);</w:t>
       </w:r>
     </w:p>
     <w:p>
@@ -5347,35 +4102,7 @@
         <w:rPr>
           <w:lang w:val="en-US"/>
         </w:rPr>
-        <w:t xml:space="preserve">void </w:t>
-      </w:r>
-      <w:proofErr w:type="spellStart"/>
-      <w:r>
-        <w:rPr>
-          <w:lang w:val="en-US"/>
-        </w:rPr>
-        <w:t>flush_line</w:t>
-      </w:r>
-      <w:proofErr w:type="spellEnd"/>
-      <w:r>
-        <w:rPr>
-          <w:lang w:val="en-US"/>
-        </w:rPr>
-        <w:t>(FILE *</w:t>
-      </w:r>
-      <w:proofErr w:type="spellStart"/>
-      <w:r>
-        <w:rPr>
-          <w:lang w:val="en-US"/>
-        </w:rPr>
-        <w:t>fp</w:t>
-      </w:r>
-      <w:proofErr w:type="spellEnd"/>
-      <w:r>
-        <w:rPr>
-          <w:lang w:val="en-US"/>
-        </w:rPr>
-        <w:t>);</w:t>
+        <w:t>void flush_line(FILE *fp);</w:t>
       </w:r>
     </w:p>
     <w:p>
@@ -5410,53 +4137,8 @@
       </w:pPr>
       <w:bookmarkStart w:id="29" w:name="l00044"/>
       <w:bookmarkEnd w:id="29"/>
-      <w:proofErr w:type="spellStart"/>
-      <w:r>
-        <w:t>void</w:t>
-      </w:r>
-      <w:proofErr w:type="spellEnd"/>
-      <w:r>
-        <w:t xml:space="preserve"> </w:t>
-      </w:r>
-      <w:proofErr w:type="spellStart"/>
-      <w:r>
-        <w:t>read_</w:t>
-      </w:r>
-      <w:proofErr w:type="gramStart"/>
-      <w:r>
-        <w:t>villes</w:t>
-      </w:r>
-      <w:proofErr w:type="spellEnd"/>
-      <w:r>
-        <w:t>(</w:t>
-      </w:r>
-      <w:proofErr w:type="gramEnd"/>
-      <w:r>
-        <w:t>FILE *</w:t>
-      </w:r>
-      <w:proofErr w:type="spellStart"/>
-      <w:r>
-        <w:t>fp</w:t>
-      </w:r>
-      <w:proofErr w:type="spellEnd"/>
-      <w:r>
-        <w:t xml:space="preserve">, Ville villes[], </w:t>
-      </w:r>
-      <w:proofErr w:type="spellStart"/>
-      <w:r>
-        <w:t>int</w:t>
-      </w:r>
-      <w:proofErr w:type="spellEnd"/>
-      <w:r>
-        <w:t xml:space="preserve"> </w:t>
-      </w:r>
-      <w:proofErr w:type="spellStart"/>
-      <w:r>
-        <w:t>nb_villes</w:t>
-      </w:r>
-      <w:proofErr w:type="spellEnd"/>
-      <w:r>
-        <w:t>);</w:t>
+      <w:r>
+        <w:t>void read_villes(FILE *fp, Ville villes[], int nb_villes);</w:t>
       </w:r>
     </w:p>
     <w:p>
@@ -5466,15 +4148,7 @@
       </w:pPr>
       <w:r>
         <w:tab/>
-        <w:t xml:space="preserve">Lit la liste des villes dans le fichier </w:t>
-      </w:r>
-      <w:proofErr w:type="spellStart"/>
-      <w:r>
-        <w:t>fp</w:t>
-      </w:r>
-      <w:proofErr w:type="spellEnd"/>
-      <w:r>
-        <w:t xml:space="preserve">, et l'ajoute à la liste des villes. </w:t>
+        <w:t xml:space="preserve">Lit la liste des villes dans le fichier fp, et l'ajoute à la liste des villes. </w:t>
       </w:r>
     </w:p>
     <w:p>
@@ -5494,69 +4168,8 @@
       </w:pPr>
       <w:bookmarkStart w:id="30" w:name="l000551"/>
       <w:bookmarkEnd w:id="30"/>
-      <w:proofErr w:type="spellStart"/>
-      <w:r>
-        <w:t>void</w:t>
-      </w:r>
-      <w:proofErr w:type="spellEnd"/>
-      <w:r>
-        <w:t xml:space="preserve"> </w:t>
-      </w:r>
-      <w:proofErr w:type="spellStart"/>
-      <w:r>
-        <w:t>read_</w:t>
-      </w:r>
-      <w:proofErr w:type="gramStart"/>
-      <w:r>
-        <w:t>arcs</w:t>
-      </w:r>
-      <w:proofErr w:type="spellEnd"/>
-      <w:r>
-        <w:t>(</w:t>
-      </w:r>
-      <w:proofErr w:type="gramEnd"/>
-      <w:r>
-        <w:t>FILE *</w:t>
-      </w:r>
-      <w:proofErr w:type="spellStart"/>
-      <w:r>
-        <w:t>fp</w:t>
-      </w:r>
-      <w:proofErr w:type="spellEnd"/>
-      <w:r>
-        <w:t xml:space="preserve">, Arc arcs[], Ville villes[], </w:t>
-      </w:r>
-      <w:proofErr w:type="spellStart"/>
-      <w:r>
-        <w:t>int</w:t>
-      </w:r>
-      <w:proofErr w:type="spellEnd"/>
-      <w:r>
-        <w:t xml:space="preserve"> </w:t>
-      </w:r>
-      <w:proofErr w:type="spellStart"/>
-      <w:r>
-        <w:t>nb_villes</w:t>
-      </w:r>
-      <w:proofErr w:type="spellEnd"/>
-      <w:r>
-        <w:t xml:space="preserve">, </w:t>
-      </w:r>
-      <w:proofErr w:type="spellStart"/>
-      <w:r>
-        <w:t>int</w:t>
-      </w:r>
-      <w:proofErr w:type="spellEnd"/>
-      <w:r>
-        <w:t xml:space="preserve"> </w:t>
-      </w:r>
-      <w:proofErr w:type="spellStart"/>
-      <w:r>
-        <w:t>nb_arcs</w:t>
-      </w:r>
-      <w:proofErr w:type="spellEnd"/>
-      <w:r>
-        <w:t>);</w:t>
+      <w:r>
+        <w:t>void read_arcs(FILE *fp, Arc arcs[], Ville villes[], int nb_villes, int nb_arcs);</w:t>
       </w:r>
     </w:p>
     <w:p>
@@ -5566,15 +4179,7 @@
       </w:pPr>
       <w:r>
         <w:tab/>
-        <w:t xml:space="preserve">Lit la liste des arcs dans le fichier </w:t>
-      </w:r>
-      <w:proofErr w:type="spellStart"/>
-      <w:r>
-        <w:t>fp</w:t>
-      </w:r>
-      <w:proofErr w:type="spellEnd"/>
-      <w:r>
-        <w:t xml:space="preserve">, et l'ajoute à la liste des arcs. </w:t>
+        <w:t xml:space="preserve">Lit la liste des arcs dans le fichier fp, et l'ajoute à la liste des arcs. </w:t>
       </w:r>
     </w:p>
     <w:p>
@@ -5594,122 +4199,8 @@
       </w:pPr>
       <w:bookmarkStart w:id="31" w:name="l000771"/>
       <w:bookmarkEnd w:id="31"/>
-      <w:proofErr w:type="spellStart"/>
-      <w:r>
-        <w:t>void</w:t>
-      </w:r>
-      <w:proofErr w:type="spellEnd"/>
-      <w:r>
-        <w:t xml:space="preserve">* </w:t>
-      </w:r>
-      <w:proofErr w:type="spellStart"/>
-      <w:r>
-        <w:t>creation_</w:t>
-      </w:r>
-      <w:proofErr w:type="gramStart"/>
-      <w:r>
-        <w:t>graph</w:t>
-      </w:r>
-      <w:proofErr w:type="spellEnd"/>
-      <w:r>
-        <w:t>(</w:t>
-      </w:r>
-      <w:proofErr w:type="spellStart"/>
-      <w:proofErr w:type="gramEnd"/>
-      <w:r>
-        <w:t>const</w:t>
-      </w:r>
-      <w:proofErr w:type="spellEnd"/>
-      <w:r>
-        <w:t xml:space="preserve"> char *</w:t>
-      </w:r>
-      <w:proofErr w:type="spellStart"/>
-      <w:r>
-        <w:t>data_graph</w:t>
-      </w:r>
-      <w:proofErr w:type="spellEnd"/>
-      <w:r>
-        <w:t>, Sommet *(villes[]), Arc *(arcs[]), Fourmi *(*fourmis[]), Fourmi **</w:t>
-      </w:r>
-      <w:proofErr w:type="spellStart"/>
-      <w:r>
-        <w:t>meilleure_fourmi</w:t>
-      </w:r>
-      <w:proofErr w:type="spellEnd"/>
-      <w:r>
-        <w:t xml:space="preserve">, </w:t>
-      </w:r>
-      <w:proofErr w:type="spellStart"/>
-      <w:r>
-        <w:t>bool</w:t>
-      </w:r>
-      <w:proofErr w:type="spellEnd"/>
-      <w:r>
-        <w:t xml:space="preserve"> *(</w:t>
-      </w:r>
-      <w:proofErr w:type="spellStart"/>
-      <w:r>
-        <w:t>ville_visitees</w:t>
-      </w:r>
-      <w:proofErr w:type="spellEnd"/>
-      <w:r>
-        <w:t>[]), double *(</w:t>
-      </w:r>
-      <w:proofErr w:type="spellStart"/>
-      <w:r>
-        <w:t>proba_ville</w:t>
-      </w:r>
-      <w:proofErr w:type="spellEnd"/>
-      <w:r>
-        <w:t xml:space="preserve">[]), </w:t>
-      </w:r>
-      <w:proofErr w:type="spellStart"/>
-      <w:r>
-        <w:t>int</w:t>
-      </w:r>
-      <w:proofErr w:type="spellEnd"/>
-      <w:r>
-        <w:t xml:space="preserve"> *</w:t>
-      </w:r>
-      <w:proofErr w:type="spellStart"/>
-      <w:r>
-        <w:t>nb_villes</w:t>
-      </w:r>
-      <w:proofErr w:type="spellEnd"/>
-      <w:r>
-        <w:t xml:space="preserve">, </w:t>
-      </w:r>
-      <w:proofErr w:type="spellStart"/>
-      <w:r>
-        <w:t>int</w:t>
-      </w:r>
-      <w:proofErr w:type="spellEnd"/>
-      <w:r>
-        <w:t xml:space="preserve"> *</w:t>
-      </w:r>
-      <w:proofErr w:type="spellStart"/>
-      <w:r>
-        <w:t>nb_arcs</w:t>
-      </w:r>
-      <w:proofErr w:type="spellEnd"/>
-      <w:r>
-        <w:t xml:space="preserve">, </w:t>
-      </w:r>
-      <w:proofErr w:type="spellStart"/>
-      <w:r>
-        <w:t>int</w:t>
-      </w:r>
-      <w:proofErr w:type="spellEnd"/>
-      <w:r>
-        <w:t xml:space="preserve"> </w:t>
-      </w:r>
-      <w:proofErr w:type="spellStart"/>
-      <w:r>
-        <w:t>nb_fourmis</w:t>
-      </w:r>
-      <w:proofErr w:type="spellEnd"/>
-      <w:r>
-        <w:t>);</w:t>
+      <w:r>
+        <w:t>void* creation_graph(const char *data_graph, Sommet *(villes[]), Arc *(arcs[]), Fourmi *(*fourmis[]), Fourmi **meilleure_fourmi, bool *(ville_visitees[]), double *(proba_ville[]), int *nb_villes, int *nb_arcs, int nb_fourmis);</w:t>
       </w:r>
     </w:p>
     <w:p>
@@ -5719,15 +4210,7 @@
       </w:pPr>
       <w:r>
         <w:tab/>
-        <w:t xml:space="preserve">Initialise le graphe à partir des données contenu dans le fichier </w:t>
-      </w:r>
-      <w:proofErr w:type="spellStart"/>
-      <w:r>
-        <w:t>data_graph</w:t>
-      </w:r>
-      <w:proofErr w:type="spellEnd"/>
-      <w:r>
-        <w:t xml:space="preserve"> (et alloue la mémoire nécessaire) </w:t>
+        <w:t xml:space="preserve">Initialise le graphe à partir des données contenu dans le fichier data_graph (et alloue la mémoire nécessaire) </w:t>
       </w:r>
     </w:p>
     <w:p>
@@ -5754,35 +4237,7 @@
         <w:rPr>
           <w:lang w:val="en-US"/>
         </w:rPr>
-        <w:t xml:space="preserve">void </w:t>
-      </w:r>
-      <w:proofErr w:type="spellStart"/>
-      <w:r>
-        <w:rPr>
-          <w:lang w:val="en-US"/>
-        </w:rPr>
-        <w:t>print_arc</w:t>
-      </w:r>
-      <w:proofErr w:type="spellEnd"/>
-      <w:r>
-        <w:rPr>
-          <w:lang w:val="en-US"/>
-        </w:rPr>
-        <w:t>(Arc *</w:t>
-      </w:r>
-      <w:proofErr w:type="spellStart"/>
-      <w:r>
-        <w:rPr>
-          <w:lang w:val="en-US"/>
-        </w:rPr>
-        <w:t>p_arc</w:t>
-      </w:r>
-      <w:proofErr w:type="spellEnd"/>
-      <w:r>
-        <w:rPr>
-          <w:lang w:val="en-US"/>
-        </w:rPr>
-        <w:t>);</w:t>
+        <w:t>void print_arc(Arc *p_arc);</w:t>
       </w:r>
     </w:p>
     <w:p>
@@ -5817,61 +4272,8 @@
       </w:pPr>
       <w:bookmarkStart w:id="33" w:name="l00085"/>
       <w:bookmarkEnd w:id="33"/>
-      <w:proofErr w:type="spellStart"/>
-      <w:r>
-        <w:t>void</w:t>
-      </w:r>
-      <w:proofErr w:type="spellEnd"/>
-      <w:r>
-        <w:t xml:space="preserve"> </w:t>
-      </w:r>
-      <w:proofErr w:type="spellStart"/>
-      <w:r>
-        <w:t>print_</w:t>
-      </w:r>
-      <w:proofErr w:type="gramStart"/>
-      <w:r>
-        <w:t>graph</w:t>
-      </w:r>
-      <w:proofErr w:type="spellEnd"/>
-      <w:r>
-        <w:t>(</w:t>
-      </w:r>
-      <w:proofErr w:type="gramEnd"/>
-      <w:r>
-        <w:t xml:space="preserve">Sommet villes[], Arc arcs[], </w:t>
-      </w:r>
-      <w:proofErr w:type="spellStart"/>
-      <w:r>
-        <w:t>int</w:t>
-      </w:r>
-      <w:proofErr w:type="spellEnd"/>
-      <w:r>
-        <w:t xml:space="preserve"> </w:t>
-      </w:r>
-      <w:proofErr w:type="spellStart"/>
-      <w:r>
-        <w:t>nb_villes</w:t>
-      </w:r>
-      <w:proofErr w:type="spellEnd"/>
-      <w:r>
-        <w:t xml:space="preserve">, </w:t>
-      </w:r>
-      <w:proofErr w:type="spellStart"/>
-      <w:r>
-        <w:t>int</w:t>
-      </w:r>
-      <w:proofErr w:type="spellEnd"/>
-      <w:r>
-        <w:t xml:space="preserve"> </w:t>
-      </w:r>
-      <w:proofErr w:type="spellStart"/>
-      <w:r>
-        <w:t>nb_voisins</w:t>
-      </w:r>
-      <w:proofErr w:type="spellEnd"/>
-      <w:r>
-        <w:t>);</w:t>
+      <w:r>
+        <w:t>void print_graph(Sommet villes[], Arc arcs[], int nb_villes, int nb_voisins);</w:t>
       </w:r>
     </w:p>
     <w:p>
@@ -5899,14 +4301,28 @@
     </w:p>
     <w:p>
       <w:pPr>
+        <w:pStyle w:val="Sansinterligne"/>
+        <w:rPr>
+          <w:lang w:val="fr-FR"/>
+        </w:rPr>
+      </w:pPr>
+    </w:p>
+    <w:p>
+      <w:pPr>
+        <w:pStyle w:val="Sansinterligne"/>
+        <w:rPr>
+          <w:rFonts w:hint="eastAsia"/>
+          <w:lang w:val="fr-FR"/>
+        </w:rPr>
+      </w:pPr>
+    </w:p>
+    <w:p>
+      <w:pPr>
         <w:pStyle w:val="Titre2"/>
       </w:pPr>
       <w:bookmarkStart w:id="34" w:name="_Toc388692658"/>
-      <w:bookmarkStart w:id="35" w:name="_Toc388739119"/>
-      <w:r>
-        <w:rPr>
-          <w:rFonts w:eastAsiaTheme="minorEastAsia"/>
-        </w:rPr>
+      <w:bookmarkStart w:id="35" w:name="_Toc389153685"/>
+      <w:r>
         <w:lastRenderedPageBreak/>
         <w:t>Tes</w:t>
       </w:r>
@@ -5927,13 +4343,8 @@
       </w:pPr>
       <w:r>
         <w:tab/>
-        <w:t xml:space="preserve">*Teste l'ouverture des fichiers en vérifiant la valeur de retour de </w:t>
-      </w:r>
-      <w:proofErr w:type="spellStart"/>
-      <w:r>
-        <w:t>fopen</w:t>
-      </w:r>
-      <w:proofErr w:type="spellEnd"/>
+        <w:t>*Teste l'ouverture des fichiers en vérifiant la valeur de retour de fopen</w:t>
+      </w:r>
       <w:r>
         <w:t>.</w:t>
       </w:r>
@@ -5962,23 +4373,7 @@
       </w:pPr>
       <w:r>
         <w:tab/>
-        <w:t xml:space="preserve">*Teste la validité de l'allocation en vérifiant la valeur de retour de </w:t>
-      </w:r>
-      <w:proofErr w:type="spellStart"/>
-      <w:r>
-        <w:t>malloc</w:t>
-      </w:r>
-      <w:proofErr w:type="spellEnd"/>
-      <w:r>
-        <w:t xml:space="preserve"> (même si sous linux </w:t>
-      </w:r>
-      <w:proofErr w:type="spellStart"/>
-      <w:r>
-        <w:t>malloc</w:t>
-      </w:r>
-      <w:proofErr w:type="spellEnd"/>
-      <w:r>
-        <w:t xml:space="preserve"> renvoie toujours un pointeur valide).</w:t>
+        <w:t>*Teste la validité de l'allocation en vérifiant la valeur de retour de malloc (même si sous linux malloc renvoie toujours un pointeur valide).</w:t>
       </w:r>
     </w:p>
     <w:p>
@@ -6029,15 +4424,7 @@
       </w:pPr>
       <w:r>
         <w:tab/>
-        <w:t>*Les fonctions sont testées à l’aide d’un débogueur, les allocations à l’aide de « </w:t>
-      </w:r>
-      <w:proofErr w:type="spellStart"/>
-      <w:r>
-        <w:t>valgrind</w:t>
-      </w:r>
-      <w:proofErr w:type="spellEnd"/>
-      <w:r>
-        <w:t> » et le temps d’exécution à l’aide de la commande « time » (sous linux).</w:t>
+        <w:t>*Les fonctions sont testées à l’aide d’un débogueur, les allocations à l’aide de « valgrind » et le temps d’exécution à l’aide de la commande « time » (sous linux).</w:t>
       </w:r>
     </w:p>
     <w:p>
@@ -6053,11 +4440,8 @@
         <w:pStyle w:val="Titre2"/>
       </w:pPr>
       <w:bookmarkStart w:id="36" w:name="_Toc388692659"/>
-      <w:bookmarkStart w:id="37" w:name="_Toc388739120"/>
-      <w:r>
-        <w:rPr>
-          <w:rFonts w:eastAsiaTheme="minorEastAsia"/>
-        </w:rPr>
+      <w:bookmarkStart w:id="37" w:name="_Toc389153686"/>
+      <w:r>
         <w:t>Ré</w:t>
       </w:r>
       <w:r>
@@ -6397,23 +4781,7 @@
           <w:rStyle w:val="a"/>
           <w:rFonts w:ascii="Calibri" w:hAnsi="Calibri" w:cs="Calibri"/>
         </w:rPr>
-        <w:t xml:space="preserve"> (au niveau de l'espace mémoire </w:t>
-      </w:r>
-      <w:proofErr w:type="spellStart"/>
-      <w:r>
-        <w:rPr>
-          <w:rStyle w:val="a"/>
-          <w:rFonts w:ascii="Calibri" w:hAnsi="Calibri" w:cs="Calibri"/>
-        </w:rPr>
-        <w:t>etc</w:t>
-      </w:r>
-      <w:proofErr w:type="spellEnd"/>
-      <w:r>
-        <w:rPr>
-          <w:rStyle w:val="a"/>
-          <w:rFonts w:ascii="Calibri" w:hAnsi="Calibri" w:cs="Calibri"/>
-        </w:rPr>
-        <w:t>).</w:t>
+        <w:t xml:space="preserve"> (au niveau de l'espace mémoire etc).</w:t>
       </w:r>
     </w:p>
     <w:p>
@@ -6480,7 +4848,7 @@
         <w:pStyle w:val="Ttire1"/>
       </w:pPr>
       <w:bookmarkStart w:id="38" w:name="_Toc388692660"/>
-      <w:bookmarkStart w:id="39" w:name="_Toc388739121"/>
+      <w:bookmarkStart w:id="39" w:name="_Toc389153687"/>
       <w:r>
         <w:lastRenderedPageBreak/>
         <w:t>Implantation</w:t>
@@ -6497,11 +4865,8 @@
           <w:numId w:val="7"/>
         </w:numPr>
       </w:pPr>
-      <w:bookmarkStart w:id="41" w:name="_Toc388739122"/>
-      <w:r>
-        <w:rPr>
-          <w:rFonts w:eastAsiaTheme="minorEastAsia"/>
-        </w:rPr>
+      <w:bookmarkStart w:id="41" w:name="_Toc389153688"/>
+      <w:r>
         <w:t>É</w:t>
       </w:r>
       <w:r>
@@ -6554,11 +4919,8 @@
         <w:pStyle w:val="Titre2"/>
       </w:pPr>
       <w:bookmarkStart w:id="42" w:name="_Toc388692662"/>
-      <w:bookmarkStart w:id="43" w:name="_Toc388739123"/>
-      <w:r>
-        <w:rPr>
-          <w:rFonts w:eastAsiaTheme="minorEastAsia"/>
-        </w:rPr>
+      <w:bookmarkStart w:id="43" w:name="_Toc389153689"/>
+      <w:r>
         <w:t>Te</w:t>
       </w:r>
       <w:r>
@@ -6591,11 +4953,8 @@
         <w:pStyle w:val="Titre2"/>
       </w:pPr>
       <w:bookmarkStart w:id="44" w:name="_Toc388692663"/>
-      <w:bookmarkStart w:id="45" w:name="_Toc388739124"/>
-      <w:r>
-        <w:rPr>
-          <w:rFonts w:eastAsiaTheme="minorEastAsia"/>
-        </w:rPr>
+      <w:bookmarkStart w:id="45" w:name="_Toc389153690"/>
+      <w:r>
         <w:t>Ex</w:t>
       </w:r>
       <w:r>
@@ -6610,31 +4969,7 @@
       </w:pPr>
       <w:r>
         <w:tab/>
-        <w:t>Le projet peut-être compilé en mode « </w:t>
-      </w:r>
-      <w:proofErr w:type="spellStart"/>
-      <w:r>
-        <w:t>debug</w:t>
-      </w:r>
-      <w:proofErr w:type="spellEnd"/>
-      <w:r>
-        <w:t xml:space="preserve"> », où en mode « release » comme expliqué dans la documentation. En mode </w:t>
-      </w:r>
-      <w:proofErr w:type="spellStart"/>
-      <w:r>
-        <w:t>débug</w:t>
-      </w:r>
-      <w:proofErr w:type="spellEnd"/>
-      <w:r>
-        <w:t xml:space="preserve">, tous les tests sont activés, et l’état actuel du programme est constamment notifié (il y a énormément de texte en sortie). En mode « release », le programme est compilé avec des options de compilations permettant d’avoir la vitesse d’exécution la plus élevée. Le </w:t>
-      </w:r>
-      <w:proofErr w:type="spellStart"/>
-      <w:r>
-        <w:t>makefile</w:t>
-      </w:r>
-      <w:proofErr w:type="spellEnd"/>
-      <w:r>
-        <w:t xml:space="preserve"> fournis permet de compiler directement avec les bons paramètres de compilation.</w:t>
+        <w:t>Le projet peut-être compilé en mode « debug », où en mode « release » comme expliqué dans la documentation. En mode débug, tous les tests sont activés, et l’état actuel du programme est constamment notifié (il y a énormément de texte en sortie). En mode « release », le programme est compilé avec des options de compilations permettant d’avoir la vitesse d’exécution la plus élevée. Le makefile fournis permet de compiler directement avec les bons paramètres de compilation.</w:t>
       </w:r>
     </w:p>
     <w:p>
@@ -6685,7 +5020,6 @@
           <w:lang w:bidi="ar-SA"/>
         </w:rPr>
       </w:pPr>
-      <w:proofErr w:type="gramStart"/>
       <w:r>
         <w:rPr>
           <w:rFonts w:ascii="Courier New" w:hAnsi="Courier New" w:cs="Courier New"/>
@@ -6694,31 +5028,8 @@
           <w:szCs w:val="23"/>
           <w:lang w:bidi="ar-SA"/>
         </w:rPr>
-        <w:t>cd</w:t>
-      </w:r>
-      <w:proofErr w:type="gramEnd"/>
-      <w:r>
-        <w:rPr>
-          <w:rFonts w:ascii="Courier New" w:hAnsi="Courier New" w:cs="Courier New"/>
-          <w:color w:val="000000"/>
-          <w:sz w:val="23"/>
-          <w:szCs w:val="23"/>
-          <w:lang w:bidi="ar-SA"/>
-        </w:rPr>
-        <w:t xml:space="preserve"> </w:t>
-      </w:r>
-      <w:proofErr w:type="spellStart"/>
-      <w:r>
-        <w:rPr>
-          <w:rFonts w:ascii="Courier New" w:hAnsi="Courier New" w:cs="Courier New"/>
-          <w:color w:val="000000"/>
-          <w:sz w:val="23"/>
-          <w:szCs w:val="23"/>
-          <w:lang w:bidi="ar-SA"/>
-        </w:rPr>
-        <w:t>voyageur_de_commerce</w:t>
-      </w:r>
-      <w:proofErr w:type="spellEnd"/>
+        <w:t>cd voyageur_de_commerce</w:t>
+      </w:r>
     </w:p>
     <w:p>
       <w:pPr>
@@ -6759,8 +5070,6 @@
           <w:lang w:bidi="ar-SA"/>
         </w:rPr>
       </w:pPr>
-      <w:proofErr w:type="spellStart"/>
-      <w:proofErr w:type="gramStart"/>
       <w:r>
         <w:rPr>
           <w:rFonts w:ascii="Courier New" w:hAnsi="Courier New" w:cs="Courier New"/>
@@ -6769,32 +5078,8 @@
           <w:szCs w:val="23"/>
           <w:lang w:bidi="ar-SA"/>
         </w:rPr>
-        <w:t>make</w:t>
-      </w:r>
-      <w:proofErr w:type="spellEnd"/>
-      <w:proofErr w:type="gramEnd"/>
-      <w:r>
-        <w:rPr>
-          <w:rFonts w:ascii="Courier New" w:hAnsi="Courier New" w:cs="Courier New"/>
-          <w:color w:val="000000"/>
-          <w:sz w:val="23"/>
-          <w:szCs w:val="23"/>
-          <w:lang w:bidi="ar-SA"/>
-        </w:rPr>
-        <w:t xml:space="preserve"> </w:t>
-      </w:r>
-      <w:proofErr w:type="spellStart"/>
-      <w:r>
-        <w:rPr>
-          <w:rFonts w:ascii="Courier New" w:hAnsi="Courier New" w:cs="Courier New"/>
-          <w:color w:val="000000"/>
-          <w:sz w:val="23"/>
-          <w:szCs w:val="23"/>
-          <w:lang w:bidi="ar-SA"/>
-        </w:rPr>
-        <w:t>install</w:t>
-      </w:r>
-      <w:proofErr w:type="spellEnd"/>
+        <w:t>make install</w:t>
+      </w:r>
     </w:p>
     <w:p>
       <w:pPr>
@@ -6835,7 +5120,6 @@
           <w:lang w:bidi="ar-SA"/>
         </w:rPr>
       </w:pPr>
-      <w:proofErr w:type="gramStart"/>
       <w:r>
         <w:rPr>
           <w:rFonts w:ascii="Courier New" w:hAnsi="Courier New" w:cs="Courier New"/>
@@ -6844,18 +5128,7 @@
           <w:szCs w:val="23"/>
           <w:lang w:bidi="ar-SA"/>
         </w:rPr>
-        <w:t>./</w:t>
-      </w:r>
-      <w:proofErr w:type="gramEnd"/>
-      <w:r>
-        <w:rPr>
-          <w:rFonts w:ascii="Courier New" w:hAnsi="Courier New" w:cs="Courier New"/>
-          <w:color w:val="000000"/>
-          <w:sz w:val="23"/>
-          <w:szCs w:val="23"/>
-          <w:lang w:bidi="ar-SA"/>
-        </w:rPr>
-        <w:t>voyageur nom_du_graph_contenant_les_donnees.txt</w:t>
+        <w:t>./voyageur nom_du_graph_contenant_les_donnees.txt</w:t>
       </w:r>
     </w:p>
     <w:p>
@@ -6871,41 +5144,12 @@
           <w:lang w:val="fr-FR" w:bidi="hi-IN"/>
         </w:rPr>
       </w:pPr>
-    </w:p>
-    <w:p>
-      <w:pPr>
-        <w:pStyle w:val="NormalWeb"/>
-        <w:shd w:val="clear" w:color="auto" w:fill="FFFFFF"/>
-        <w:spacing w:line="330" w:lineRule="atLeast"/>
-        <w:ind w:firstLine="709"/>
-        <w:jc w:val="both"/>
+      <w:r>
         <w:rPr>
           <w:rFonts w:ascii="Times New Roman" w:hAnsi="Times New Roman" w:cs="Mangal"/>
           <w:color w:val="00000A"/>
           <w:lang w:val="fr-FR" w:bidi="hi-IN"/>
         </w:rPr>
-      </w:pPr>
-    </w:p>
-    <w:p>
-      <w:pPr>
-        <w:pStyle w:val="NormalWeb"/>
-        <w:shd w:val="clear" w:color="auto" w:fill="FFFFFF"/>
-        <w:spacing w:line="330" w:lineRule="atLeast"/>
-        <w:ind w:firstLine="709"/>
-        <w:jc w:val="both"/>
-        <w:rPr>
-          <w:rFonts w:ascii="Times New Roman" w:hAnsi="Times New Roman" w:cs="Mangal"/>
-          <w:color w:val="00000A"/>
-          <w:lang w:val="fr-FR" w:bidi="hi-IN"/>
-        </w:rPr>
-      </w:pPr>
-      <w:r>
-        <w:rPr>
-          <w:rFonts w:ascii="Times New Roman" w:hAnsi="Times New Roman" w:cs="Mangal"/>
-          <w:color w:val="00000A"/>
-          <w:lang w:val="fr-FR" w:bidi="hi-IN"/>
-        </w:rPr>
-        <w:lastRenderedPageBreak/>
         <w:t>La vitesse d'exécution de cet algorithme été particulièrement travaillé. Pour le tester vous pouvez la commande suivante :</w:t>
       </w:r>
     </w:p>
@@ -6929,7 +5173,6 @@
           <w:lang w:val="fr-FR"/>
         </w:rPr>
       </w:pPr>
-      <w:proofErr w:type="spellStart"/>
       <w:r>
         <w:rPr>
           <w:rFonts w:ascii="Courier New" w:hAnsi="Courier New" w:cs="Courier New"/>
@@ -6938,84 +5181,7 @@
           <w:szCs w:val="23"/>
           <w:lang w:val="fr-FR"/>
         </w:rPr>
-        <w:t>make</w:t>
-      </w:r>
-      <w:proofErr w:type="spellEnd"/>
-      <w:r>
-        <w:rPr>
-          <w:rFonts w:ascii="Courier New" w:hAnsi="Courier New" w:cs="Courier New"/>
-          <w:color w:val="000000"/>
-          <w:sz w:val="23"/>
-          <w:szCs w:val="23"/>
-          <w:lang w:val="fr-FR"/>
-        </w:rPr>
-        <w:t xml:space="preserve"> clean &amp;&amp; </w:t>
-      </w:r>
-      <w:proofErr w:type="spellStart"/>
-      <w:r>
-        <w:rPr>
-          <w:rFonts w:ascii="Courier New" w:hAnsi="Courier New" w:cs="Courier New"/>
-          <w:color w:val="000000"/>
-          <w:sz w:val="23"/>
-          <w:szCs w:val="23"/>
-          <w:lang w:val="fr-FR"/>
-        </w:rPr>
-        <w:t>make</w:t>
-      </w:r>
-      <w:proofErr w:type="spellEnd"/>
-      <w:r>
-        <w:rPr>
-          <w:rFonts w:ascii="Courier New" w:hAnsi="Courier New" w:cs="Courier New"/>
-          <w:color w:val="000000"/>
-          <w:sz w:val="23"/>
-          <w:szCs w:val="23"/>
-          <w:lang w:val="fr-FR"/>
-        </w:rPr>
-        <w:t xml:space="preserve"> </w:t>
-      </w:r>
-      <w:proofErr w:type="spellStart"/>
-      <w:r>
-        <w:rPr>
-          <w:rFonts w:ascii="Courier New" w:hAnsi="Courier New" w:cs="Courier New"/>
-          <w:color w:val="000000"/>
-          <w:sz w:val="23"/>
-          <w:szCs w:val="23"/>
-          <w:lang w:val="fr-FR"/>
-        </w:rPr>
-        <w:t>install</w:t>
-      </w:r>
-      <w:proofErr w:type="spellEnd"/>
-      <w:r>
-        <w:rPr>
-          <w:rFonts w:ascii="Courier New" w:hAnsi="Courier New" w:cs="Courier New"/>
-          <w:color w:val="000000"/>
-          <w:sz w:val="23"/>
-          <w:szCs w:val="23"/>
-          <w:lang w:val="fr-FR"/>
-        </w:rPr>
-        <w:t xml:space="preserve"> &amp;&amp; </w:t>
-      </w:r>
-      <w:proofErr w:type="gramStart"/>
-      <w:r>
-        <w:rPr>
-          <w:rFonts w:ascii="Courier New" w:hAnsi="Courier New" w:cs="Courier New"/>
-          <w:color w:val="000000"/>
-          <w:sz w:val="23"/>
-          <w:szCs w:val="23"/>
-          <w:lang w:val="fr-FR"/>
-        </w:rPr>
-        <w:t>time ./</w:t>
-      </w:r>
-      <w:proofErr w:type="gramEnd"/>
-      <w:r>
-        <w:rPr>
-          <w:rFonts w:ascii="Courier New" w:hAnsi="Courier New" w:cs="Courier New"/>
-          <w:color w:val="000000"/>
-          <w:sz w:val="23"/>
-          <w:szCs w:val="23"/>
-          <w:lang w:val="fr-FR"/>
-        </w:rPr>
-        <w:t>voyageur nom_du_graph_contenant_les_donnees.txt</w:t>
+        <w:t>make clean &amp;&amp; make install &amp;&amp; time ./voyageur nom_du_graph_contenant_les_donnees.txt</w:t>
       </w:r>
     </w:p>
     <w:p>
@@ -7037,84 +5203,35 @@
           <w:color w:val="00000A"/>
           <w:lang w:val="fr-FR" w:bidi="hi-IN"/>
         </w:rPr>
-        <w:t xml:space="preserve">Vous pouvez spécifier toutes les options de </w:t>
-      </w:r>
-      <w:proofErr w:type="spellStart"/>
+        <w:lastRenderedPageBreak/>
+        <w:t xml:space="preserve">Vous pouvez spécifier toutes les options de débug en modifiant </w:t>
+      </w:r>
       <w:r>
         <w:rPr>
           <w:rFonts w:ascii="Times New Roman" w:hAnsi="Times New Roman" w:cs="Mangal"/>
           <w:color w:val="00000A"/>
           <w:lang w:val="fr-FR" w:bidi="hi-IN"/>
         </w:rPr>
-        <w:t>débug</w:t>
-      </w:r>
-      <w:proofErr w:type="spellEnd"/>
+        <w:t>les paramètres</w:t>
+      </w:r>
       <w:r>
         <w:rPr>
           <w:rFonts w:ascii="Times New Roman" w:hAnsi="Times New Roman" w:cs="Mangal"/>
           <w:color w:val="00000A"/>
           <w:lang w:val="fr-FR" w:bidi="hi-IN"/>
         </w:rPr>
-        <w:t xml:space="preserve"> en modifiant </w:t>
-      </w:r>
-      <w:r>
-        <w:rPr>
-          <w:rFonts w:ascii="Times New Roman" w:hAnsi="Times New Roman" w:cs="Mangal"/>
-          <w:color w:val="00000A"/>
-          <w:lang w:val="fr-FR" w:bidi="hi-IN"/>
-        </w:rPr>
-        <w:t>les paramètres</w:t>
-      </w:r>
-      <w:r>
-        <w:rPr>
-          <w:rFonts w:ascii="Times New Roman" w:hAnsi="Times New Roman" w:cs="Mangal"/>
-          <w:color w:val="00000A"/>
-          <w:lang w:val="fr-FR" w:bidi="hi-IN"/>
-        </w:rPr>
         <w:t xml:space="preserve"> dans </w:t>
       </w:r>
-      <w:proofErr w:type="spellStart"/>
-      <w:r>
-        <w:rPr>
-          <w:rFonts w:ascii="Times New Roman" w:hAnsi="Times New Roman" w:cs="Mangal"/>
-          <w:color w:val="00000A"/>
-          <w:lang w:val="fr-FR" w:bidi="hi-IN"/>
-        </w:rPr>
-        <w:fldChar w:fldCharType="begin"/>
-      </w:r>
-      <w:r>
-        <w:rPr>
-          <w:rFonts w:ascii="Times New Roman" w:hAnsi="Times New Roman" w:cs="Mangal"/>
-          <w:color w:val="00000A"/>
-          <w:lang w:val="fr-FR" w:bidi="hi-IN"/>
-        </w:rPr>
-        <w:instrText xml:space="preserve"> HYPERLINK "file:///F:\\projtt%20info%20xin\\voyageur_de_commerce\\html\\a00013.html" \o "Contient les paramètres de la simulation, ainsi que les options de tests. " </w:instrText>
-      </w:r>
-      <w:r>
-        <w:rPr>
-          <w:rFonts w:ascii="Times New Roman" w:hAnsi="Times New Roman" w:cs="Mangal"/>
-          <w:color w:val="00000A"/>
-          <w:lang w:val="fr-FR" w:bidi="hi-IN"/>
-        </w:rPr>
-        <w:fldChar w:fldCharType="separate"/>
-      </w:r>
-      <w:r>
-        <w:rPr>
-          <w:rFonts w:ascii="Times New Roman" w:hAnsi="Times New Roman" w:cs="Mangal"/>
-          <w:color w:val="00000A"/>
-          <w:lang w:val="fr-FR" w:bidi="hi-IN"/>
-        </w:rPr>
-        <w:t>main.h</w:t>
-      </w:r>
-      <w:proofErr w:type="spellEnd"/>
-      <w:r>
-        <w:rPr>
-          <w:rFonts w:ascii="Times New Roman" w:hAnsi="Times New Roman" w:cs="Mangal"/>
-          <w:color w:val="00000A"/>
-          <w:lang w:val="fr-FR" w:bidi="hi-IN"/>
-        </w:rPr>
-        <w:fldChar w:fldCharType="end"/>
-      </w:r>
+      <w:hyperlink r:id="rId10" w:tooltip="Contient les paramètres de la simulation, ainsi que les options de tests. " w:history="1">
+        <w:r>
+          <w:rPr>
+            <w:rFonts w:ascii="Times New Roman" w:hAnsi="Times New Roman" w:cs="Mangal"/>
+            <w:color w:val="00000A"/>
+            <w:lang w:val="fr-FR" w:bidi="hi-IN"/>
+          </w:rPr>
+          <w:t>main.h</w:t>
+        </w:r>
+      </w:hyperlink>
       <w:r>
         <w:rPr>
           <w:rFonts w:ascii="Times New Roman" w:hAnsi="Times New Roman" w:cs="Mangal"/>
@@ -7144,8 +5261,6 @@
           <w:lang w:val="fr-FR"/>
         </w:rPr>
       </w:pPr>
-      <w:proofErr w:type="spellStart"/>
-      <w:proofErr w:type="gramStart"/>
       <w:r>
         <w:rPr>
           <w:rFonts w:ascii="Courier New" w:hAnsi="Courier New" w:cs="Courier New"/>
@@ -7154,32 +5269,8 @@
           <w:szCs w:val="23"/>
           <w:lang w:val="fr-FR"/>
         </w:rPr>
-        <w:t>make</w:t>
-      </w:r>
-      <w:proofErr w:type="spellEnd"/>
-      <w:proofErr w:type="gramEnd"/>
-      <w:r>
-        <w:rPr>
-          <w:rFonts w:ascii="Courier New" w:hAnsi="Courier New" w:cs="Courier New"/>
-          <w:color w:val="000000"/>
-          <w:sz w:val="23"/>
-          <w:szCs w:val="23"/>
-          <w:lang w:val="fr-FR"/>
-        </w:rPr>
-        <w:t xml:space="preserve"> </w:t>
-      </w:r>
-      <w:proofErr w:type="spellStart"/>
-      <w:r>
-        <w:rPr>
-          <w:rFonts w:ascii="Courier New" w:hAnsi="Courier New" w:cs="Courier New"/>
-          <w:color w:val="000000"/>
-          <w:sz w:val="23"/>
-          <w:szCs w:val="23"/>
-          <w:lang w:val="fr-FR"/>
-        </w:rPr>
-        <w:t>debug</w:t>
-      </w:r>
-      <w:proofErr w:type="spellEnd"/>
+        <w:t>make debug</w:t>
+      </w:r>
     </w:p>
     <w:p>
       <w:pPr>
@@ -7201,7 +5292,6 @@
           <w:lang w:val="fr-FR"/>
         </w:rPr>
       </w:pPr>
-      <w:proofErr w:type="gramStart"/>
       <w:r>
         <w:rPr>
           <w:rFonts w:ascii="Courier New" w:hAnsi="Courier New" w:cs="Courier New"/>
@@ -7210,38 +5300,24 @@
           <w:szCs w:val="23"/>
           <w:lang w:val="fr-FR"/>
         </w:rPr>
-        <w:t>./</w:t>
-      </w:r>
-      <w:proofErr w:type="gramEnd"/>
-      <w:r>
-        <w:rPr>
-          <w:rFonts w:ascii="Courier New" w:hAnsi="Courier New" w:cs="Courier New"/>
-          <w:color w:val="000000"/>
-          <w:sz w:val="23"/>
-          <w:szCs w:val="23"/>
+        <w:t>./voyageur nom_du_graph_contenant_les_donnees.txt</w:t>
+      </w:r>
+      <w:bookmarkStart w:id="46" w:name="_Toc388692664"/>
+    </w:p>
+    <w:p>
+      <w:pPr>
+        <w:pStyle w:val="Sansinterligne"/>
+        <w:rPr>
           <w:lang w:val="fr-FR"/>
         </w:rPr>
-        <w:t>voyageur nom_du_graph_contenant_les_donnees.txt</w:t>
-      </w:r>
-      <w:bookmarkStart w:id="46" w:name="_Toc388692664"/>
-    </w:p>
-    <w:p>
-      <w:pPr>
-        <w:pStyle w:val="Sansinterligne"/>
-        <w:rPr>
-          <w:rFonts w:hint="eastAsia"/>
-        </w:rPr>
       </w:pPr>
     </w:p>
     <w:p>
       <w:pPr>
         <w:pStyle w:val="Titre2"/>
       </w:pPr>
-      <w:bookmarkStart w:id="47" w:name="_Toc388739125"/>
-      <w:r>
-        <w:rPr>
-          <w:rFonts w:eastAsiaTheme="minorEastAsia"/>
-        </w:rPr>
+      <w:bookmarkStart w:id="47" w:name="_Toc389153691"/>
+      <w:r>
         <w:t>L</w:t>
       </w:r>
       <w:r>
@@ -7256,23 +5332,7 @@
       </w:pPr>
       <w:r>
         <w:tab/>
-        <w:t xml:space="preserve">Pendant la réalisation du projet, on a trouvé que suivant l'augmentation du nombre des villes, le temps d’exécution devenais trop long (notamment pour le graphe14.txt qui contient 100 villes), on donc optimisé le temps d’exécution en améliorant la gestion de la mémoire. On a donc créé les fichiers </w:t>
-      </w:r>
-      <w:proofErr w:type="spellStart"/>
-      <w:r>
-        <w:t>memory.c</w:t>
-      </w:r>
-      <w:proofErr w:type="spellEnd"/>
-      <w:r>
-        <w:t xml:space="preserve"> et </w:t>
-      </w:r>
-      <w:proofErr w:type="spellStart"/>
-      <w:r>
-        <w:t>memory.h</w:t>
-      </w:r>
-      <w:proofErr w:type="spellEnd"/>
-      <w:r>
-        <w:t xml:space="preserve"> qui contient les fonctions relatives sa gestion.</w:t>
+        <w:t>Pendant la réalisation du projet, on a trouvé que suivant l'augmentation du nombre des villes, le temps d’exécution devenais trop long (notamment pour le graphe14.txt qui contient 100 villes), on donc optimisé le temps d’exécution en améliorant la gestion de la mémoire. On a donc créé les fichiers memory.c et memory.h qui contient les fonctions relatives sa gestion.</w:t>
       </w:r>
     </w:p>
     <w:p>
@@ -7283,45 +5343,13 @@
         <w:tab/>
       </w:r>
       <w:r>
-        <w:t xml:space="preserve">Son fonctionnement est détaillé dans la documentation du fichier </w:t>
-      </w:r>
-      <w:proofErr w:type="spellStart"/>
-      <w:r>
-        <w:t>memory.h</w:t>
-      </w:r>
-      <w:proofErr w:type="spellEnd"/>
-      <w:r>
-        <w:t xml:space="preserve">. Tout d’abord, l’allocation de l’espace mémoire est </w:t>
+        <w:t xml:space="preserve">Son fonctionnement est détaillé dans la documentation du fichier memory.h. Tout d’abord, l’allocation de l’espace mémoire est </w:t>
       </w:r>
       <w:r>
         <w:t>faite</w:t>
       </w:r>
       <w:r>
-        <w:t xml:space="preserve"> en une seule fois dans une zone mémoire contiguë. De plus cette zone mémoire est alloué avec </w:t>
-      </w:r>
-      <w:proofErr w:type="spellStart"/>
-      <w:r>
-        <w:t>malloc</w:t>
-      </w:r>
-      <w:proofErr w:type="spellEnd"/>
-      <w:r>
-        <w:t xml:space="preserve"> (qui contrairement à </w:t>
-      </w:r>
-      <w:proofErr w:type="spellStart"/>
-      <w:r>
-        <w:t>calloc</w:t>
-      </w:r>
-      <w:proofErr w:type="spellEnd"/>
-      <w:r>
-        <w:t xml:space="preserve"> ne fait pas de </w:t>
-      </w:r>
-      <w:proofErr w:type="spellStart"/>
-      <w:r>
-        <w:t>memset</w:t>
-      </w:r>
-      <w:proofErr w:type="spellEnd"/>
-      <w:r>
-        <w:t xml:space="preserve"> sur la zone allouée). Les écritures mémoires ont étés limités au maximum. Par exemple, lorsqu’une fourmi à un parcourt plus intéressant que l’actuelle meilleure fourmi, au lieu de recopier les données, seule des pointeurs sont échangés.</w:t>
+        <w:t xml:space="preserve"> en une seule fois dans une zone mémoire contiguë. De plus cette zone mémoire est alloué avec malloc (qui contrairement à calloc ne fait pas de memset sur la zone allouée). Les écritures mémoires ont étés limités au maximum. Par exemple, lorsqu’une fourmi à un parcourt plus intéressant que l’actuelle meilleure fourmi, au lieu de recopier les données, seule des pointeurs sont échangés.</w:t>
       </w:r>
     </w:p>
     <w:p>
@@ -7348,12 +5376,28 @@
     </w:p>
     <w:p>
       <w:pPr>
+        <w:jc w:val="both"/>
+      </w:pPr>
+    </w:p>
+    <w:p>
+      <w:pPr>
+        <w:jc w:val="both"/>
+      </w:pPr>
+    </w:p>
+    <w:p>
+      <w:pPr>
+        <w:jc w:val="both"/>
+        <w:rPr>
+          <w:rFonts w:hint="eastAsia"/>
+        </w:rPr>
+      </w:pPr>
+    </w:p>
+    <w:p>
+      <w:pPr>
         <w:pStyle w:val="Ttire1"/>
       </w:pPr>
       <w:bookmarkStart w:id="48" w:name="_Toc388692665"/>
-      <w:bookmarkStart w:id="49" w:name="_Toc388739126"/>
-      <w:bookmarkStart w:id="50" w:name="_GoBack"/>
-      <w:bookmarkEnd w:id="50"/>
+      <w:bookmarkStart w:id="49" w:name="_Toc389153692"/>
       <w:r>
         <w:lastRenderedPageBreak/>
         <w:t>Suivi</w:t>
@@ -7390,12 +5434,14 @@
           <w:u w:val="single"/>
         </w:rPr>
       </w:pPr>
-      <w:bookmarkStart w:id="51" w:name="_Toc388692666"/>
-      <w:bookmarkStart w:id="52" w:name="_Toc388738959"/>
-      <w:bookmarkStart w:id="53" w:name="_Toc388739037"/>
-      <w:bookmarkStart w:id="54" w:name="_Toc388739127"/>
+      <w:bookmarkStart w:id="50" w:name="_Toc388738959"/>
+      <w:bookmarkStart w:id="51" w:name="_Toc388739037"/>
+      <w:bookmarkStart w:id="52" w:name="_Toc388739127"/>
+      <w:bookmarkStart w:id="53" w:name="_Toc388692666"/>
+      <w:bookmarkStart w:id="54" w:name="_Toc389153693"/>
+      <w:bookmarkEnd w:id="50"/>
+      <w:bookmarkEnd w:id="51"/>
       <w:bookmarkEnd w:id="52"/>
-      <w:bookmarkEnd w:id="53"/>
       <w:bookmarkEnd w:id="54"/>
     </w:p>
     <w:p>
@@ -7405,9 +5451,9 @@
           <w:ilvl w:val="0"/>
           <w:numId w:val="0"/>
         </w:numPr>
-        <w:ind w:left="885" w:hanging="885"/>
-      </w:pPr>
-      <w:bookmarkStart w:id="55" w:name="_Toc388739128"/>
+        <w:ind w:left="885"/>
+      </w:pPr>
+      <w:bookmarkStart w:id="55" w:name="_Toc389153694"/>
       <w:r>
         <w:rPr>
           <w:u w:val="none"/>
@@ -7417,7 +5463,7 @@
       <w:r>
         <w:t>Problèmes rencontrés</w:t>
       </w:r>
-      <w:bookmarkEnd w:id="51"/>
+      <w:bookmarkEnd w:id="53"/>
       <w:bookmarkEnd w:id="55"/>
     </w:p>
     <w:p>
@@ -7432,38 +5478,16 @@
         <w:t>contenues</w:t>
       </w:r>
       <w:r>
-        <w:t xml:space="preserve"> dans </w:t>
-      </w:r>
-      <w:proofErr w:type="spellStart"/>
-      <w:r>
-        <w:t>memory.c</w:t>
-      </w:r>
-      <w:proofErr w:type="spellEnd"/>
-      <w:r>
-        <w:t xml:space="preserve"> ont </w:t>
+        <w:t xml:space="preserve"> dans memory.c ont </w:t>
       </w:r>
       <w:r>
         <w:t>dû</w:t>
       </w:r>
       <w:r>
-        <w:t xml:space="preserve"> être débogué à l’aide d’un débogueur puis testé avec </w:t>
-      </w:r>
-      <w:proofErr w:type="spellStart"/>
-      <w:r>
-        <w:t>Valgrind</w:t>
-      </w:r>
-      <w:proofErr w:type="spellEnd"/>
-      <w:r>
-        <w:t>. De plus, l’ensemble des fonctions ont étés validé au fur et à mesure.</w:t>
-      </w:r>
-    </w:p>
-    <w:p>
-      <w:pPr>
-        <w:rPr>
-          <w:rFonts w:hint="eastAsia"/>
-        </w:rPr>
-      </w:pPr>
-    </w:p>
+        <w:t xml:space="preserve"> être débogué à l’aide d’un débogueur puis testé avec Valgrind. De plus, l’ensemble des fonctions ont étés validé au fur et à mesure.</w:t>
+      </w:r>
+    </w:p>
+    <w:p/>
     <w:p>
       <w:pPr>
         <w:pStyle w:val="Titre2"/>
@@ -7471,10 +5495,10 @@
           <w:ilvl w:val="0"/>
           <w:numId w:val="0"/>
         </w:numPr>
-        <w:ind w:left="885" w:hanging="885"/>
+        <w:ind w:left="885"/>
       </w:pPr>
       <w:bookmarkStart w:id="56" w:name="_Toc388692667"/>
-      <w:bookmarkStart w:id="57" w:name="_Toc388739129"/>
+      <w:bookmarkStart w:id="57" w:name="_Toc389153695"/>
       <w:r>
         <w:rPr>
           <w:u w:val="none"/>
@@ -7505,9 +5529,6 @@
     <w:p>
       <w:pPr>
         <w:jc w:val="both"/>
-        <w:rPr>
-          <w:rFonts w:hint="eastAsia"/>
-        </w:rPr>
       </w:pPr>
       <w:r>
         <w:t xml:space="preserve"> </w:t>
@@ -7520,10 +5541,10 @@
           <w:ilvl w:val="0"/>
           <w:numId w:val="0"/>
         </w:numPr>
-        <w:ind w:left="885" w:hanging="885"/>
+        <w:ind w:left="885"/>
       </w:pPr>
       <w:bookmarkStart w:id="58" w:name="_Toc388692668"/>
-      <w:bookmarkStart w:id="59" w:name="_Toc388739130"/>
+      <w:bookmarkStart w:id="59" w:name="_Toc389153696"/>
       <w:r>
         <w:rPr>
           <w:u w:val="none"/>
@@ -7542,24 +5563,10 @@
       </w:pPr>
       <w:r>
         <w:tab/>
-        <w:t xml:space="preserve">Nous avons appris à améliorer l'utilisation de la mémoire, la manipulation de pointeur, des structures, et à organiser le code d’un projet complet à plusieurs. Pour cela nous avons utilisé les outils git, </w:t>
-      </w:r>
-      <w:proofErr w:type="spellStart"/>
-      <w:r>
-        <w:t>valgrind</w:t>
-      </w:r>
-      <w:proofErr w:type="spellEnd"/>
-      <w:r>
-        <w:t>, gdb, et time.</w:t>
-      </w:r>
-    </w:p>
-    <w:p>
-      <w:pPr>
-        <w:rPr>
-          <w:rFonts w:hint="eastAsia"/>
-        </w:rPr>
-      </w:pPr>
-    </w:p>
+        <w:t>Nous avons appris à améliorer l'utilisation de la mémoire, la manipulation de pointeur, des structures, et à organiser le code d’un projet complet à plusieurs. Pour cela nous avons utilisé les outils git, valgrind, gdb, et time.</w:t>
+      </w:r>
+    </w:p>
+    <w:p/>
     <w:p>
       <w:pPr>
         <w:pStyle w:val="Titre2"/>
@@ -7567,10 +5574,10 @@
           <w:ilvl w:val="0"/>
           <w:numId w:val="0"/>
         </w:numPr>
-        <w:ind w:left="885" w:hanging="885"/>
+        <w:ind w:left="885"/>
       </w:pPr>
       <w:bookmarkStart w:id="60" w:name="_Toc388692669"/>
-      <w:bookmarkStart w:id="61" w:name="_Toc388739131"/>
+      <w:bookmarkStart w:id="61" w:name="_Toc389153697"/>
       <w:r>
         <w:rPr>
           <w:u w:val="none"/>
@@ -7617,6 +5624,13 @@
       <w:r>
         <w:t xml:space="preserve"> était inférieure, nous l’avons retiré.</w:t>
       </w:r>
+    </w:p>
+    <w:p>
+      <w:pPr>
+        <w:jc w:val="both"/>
+      </w:pPr>
+      <w:bookmarkStart w:id="62" w:name="_GoBack"/>
+      <w:bookmarkEnd w:id="62"/>
     </w:p>
     <w:p>
       <w:pPr>
@@ -7626,14 +5640,14 @@
           <w:numId w:val="13"/>
         </w:numPr>
       </w:pPr>
-      <w:bookmarkStart w:id="62" w:name="_Toc388692670"/>
-      <w:bookmarkStart w:id="63" w:name="_Toc388739132"/>
+      <w:bookmarkStart w:id="63" w:name="_Toc388692670"/>
+      <w:bookmarkStart w:id="64" w:name="_Toc389153698"/>
       <w:r>
         <w:lastRenderedPageBreak/>
         <w:t>Conclusion</w:t>
       </w:r>
-      <w:bookmarkEnd w:id="62"/>
       <w:bookmarkEnd w:id="63"/>
+      <w:bookmarkEnd w:id="64"/>
     </w:p>
     <w:p>
       <w:pPr>
@@ -7680,109 +5694,61 @@
           <w:rStyle w:val="a"/>
           <w:rFonts w:ascii="Calibri" w:hAnsi="Calibri" w:cs="Calibri"/>
         </w:rPr>
-        <w:t xml:space="preserve"> utilisés plusieurs outils pour notre projet : git pour la collaboration, un débogueur pour comprendre les bogues, </w:t>
-      </w:r>
-      <w:proofErr w:type="spellStart"/>
-      <w:r>
+        <w:t xml:space="preserve"> utilisés plusieurs outils pour notre projet : git pour la collaboration, un débogueur pour comprendre les bogues, valgrind pour vérifier la validité de la gestion de la mémoire, time pour mesurer le temps d’exécution Doxygen pour générer la documentation et enfin un éditeur de texte et gcc!</w:t>
+      </w:r>
+    </w:p>
+    <w:p>
+      <w:pPr>
+        <w:jc w:val="both"/>
         <w:rPr>
           <w:rStyle w:val="a"/>
           <w:rFonts w:ascii="Calibri" w:hAnsi="Calibri" w:cs="Calibri"/>
         </w:rPr>
-        <w:t>valgrind</w:t>
-      </w:r>
-      <w:proofErr w:type="spellEnd"/>
+      </w:pPr>
       <w:r>
         <w:rPr>
           <w:rStyle w:val="a"/>
           <w:rFonts w:ascii="Calibri" w:hAnsi="Calibri" w:cs="Calibri"/>
         </w:rPr>
-        <w:t xml:space="preserve"> pour vérifier la validité de la gestion de la mémoire, time pour mesurer le temps d’exécution </w:t>
-      </w:r>
-      <w:proofErr w:type="spellStart"/>
-      <w:r>
+        <w:tab/>
+        <w:t>Comme ce projet était en binôme, nous avons vu l'importance de travailler en groupe afin de résoudre les problèmes. En effet la communication est très importante, de même que l'échange d’idées.</w:t>
+      </w:r>
+    </w:p>
+    <w:p>
+      <w:pPr>
+        <w:jc w:val="both"/>
         <w:rPr>
           <w:rStyle w:val="a"/>
           <w:rFonts w:ascii="Calibri" w:hAnsi="Calibri" w:cs="Calibri"/>
         </w:rPr>
-        <w:t>Doxygen</w:t>
-      </w:r>
-      <w:proofErr w:type="spellEnd"/>
+      </w:pPr>
       <w:r>
         <w:rPr>
           <w:rStyle w:val="a"/>
           <w:rFonts w:ascii="Calibri" w:hAnsi="Calibri" w:cs="Calibri"/>
         </w:rPr>
-        <w:t xml:space="preserve"> pour générer la documentation et enfin un éditeur de texte et </w:t>
-      </w:r>
-      <w:proofErr w:type="spellStart"/>
-      <w:r>
+        <w:tab/>
+      </w:r>
+    </w:p>
+    <w:p>
+      <w:pPr>
+        <w:jc w:val="both"/>
         <w:rPr>
           <w:rStyle w:val="a"/>
           <w:rFonts w:ascii="Calibri" w:hAnsi="Calibri" w:cs="Calibri"/>
         </w:rPr>
-        <w:t>gcc</w:t>
-      </w:r>
-      <w:proofErr w:type="spellEnd"/>
+      </w:pPr>
       <w:r>
         <w:rPr>
           <w:rStyle w:val="a"/>
           <w:rFonts w:ascii="Calibri" w:hAnsi="Calibri" w:cs="Calibri"/>
         </w:rPr>
-        <w:t>!</w:t>
-      </w:r>
-    </w:p>
-    <w:p>
-      <w:pPr>
-        <w:jc w:val="both"/>
-        <w:rPr>
-          <w:rStyle w:val="a"/>
-          <w:rFonts w:ascii="Calibri" w:hAnsi="Calibri" w:cs="Calibri"/>
-        </w:rPr>
-      </w:pPr>
-      <w:r>
-        <w:rPr>
-          <w:rStyle w:val="a"/>
-          <w:rFonts w:ascii="Calibri" w:hAnsi="Calibri" w:cs="Calibri"/>
-        </w:rPr>
         <w:tab/>
-        <w:t>Comme ce projet était en binôme, nous avons vu l'importance de travailler en groupe afin de résoudre les problèmes. En effet la communication est très importante, de même que l'échange d’idées.</w:t>
-      </w:r>
-    </w:p>
-    <w:p>
-      <w:pPr>
-        <w:jc w:val="both"/>
-        <w:rPr>
-          <w:rStyle w:val="a"/>
-          <w:rFonts w:ascii="Calibri" w:hAnsi="Calibri" w:cs="Calibri"/>
-        </w:rPr>
-      </w:pPr>
-      <w:r>
-        <w:rPr>
-          <w:rStyle w:val="a"/>
-          <w:rFonts w:ascii="Calibri" w:hAnsi="Calibri" w:cs="Calibri"/>
-        </w:rPr>
-        <w:tab/>
-      </w:r>
-    </w:p>
-    <w:p>
-      <w:pPr>
-        <w:jc w:val="both"/>
-        <w:rPr>
-          <w:rStyle w:val="a"/>
-          <w:rFonts w:ascii="Calibri" w:hAnsi="Calibri" w:cs="Calibri"/>
-        </w:rPr>
-      </w:pPr>
-      <w:r>
-        <w:rPr>
-          <w:rStyle w:val="a"/>
-          <w:rFonts w:ascii="Calibri" w:hAnsi="Calibri" w:cs="Calibri"/>
-        </w:rPr>
-        <w:tab/>
       </w:r>
     </w:p>
     <w:sectPr>
-      <w:footerReference w:type="default" r:id="rId10"/>
-      <w:footerReference w:type="first" r:id="rId11"/>
+      <w:footerReference w:type="default" r:id="rId11"/>
+      <w:footerReference w:type="first" r:id="rId12"/>
       <w:pgSz w:w="12240" w:h="15840"/>
       <w:pgMar w:top="1440" w:right="2175" w:bottom="1418" w:left="1800" w:header="0" w:footer="0" w:gutter="0"/>
       <w:pgNumType w:start="0"/>
@@ -8340,7 +6306,7 @@
   <w:abstractNum w:abstractNumId="4">
     <w:nsid w:val="70BE78F8"/>
     <w:multiLevelType w:val="multilevel"/>
-    <w:tmpl w:val="7550EB2A"/>
+    <w:tmpl w:val="279ABD52"/>
     <w:lvl w:ilvl="0">
       <w:start w:val="1"/>
       <w:numFmt w:val="decimal"/>
@@ -9437,19 +7403,19 @@
     <w:link w:val="Titre2Car"/>
     <w:autoRedefine/>
     <w:qFormat/>
-    <w:rsid w:val="007A468B"/>
+    <w:rsid w:val="00264A8D"/>
     <w:pPr>
       <w:numPr>
         <w:ilvl w:val="1"/>
-        <w:numId w:val="9"/>
+        <w:numId w:val="4"/>
       </w:numPr>
       <w:jc w:val="both"/>
     </w:pPr>
     <w:rPr>
-      <w:rFonts w:asciiTheme="minorHAnsi" w:hAnsiTheme="minorHAnsi"/>
+      <w:rFonts w:asciiTheme="minorHAnsi" w:eastAsiaTheme="minorEastAsia" w:hAnsiTheme="minorHAnsi"/>
       <w:i w:val="0"/>
-      <w:color w:val="FF0000"/>
-      <w:sz w:val="44"/>
+      <w:color w:val="0070C0"/>
+      <w:sz w:val="36"/>
       <w:u w:val="single"/>
     </w:rPr>
   </w:style>
@@ -9485,14 +7451,14 @@
     <w:name w:val="Titre2 Car"/>
     <w:basedOn w:val="SansinterligneCar"/>
     <w:link w:val="Titre2"/>
-    <w:rsid w:val="007A468B"/>
+    <w:rsid w:val="00264A8D"/>
     <w:rPr>
-      <w:rFonts w:asciiTheme="minorHAnsi" w:eastAsia="DejaVu Sans" w:hAnsiTheme="minorHAnsi" w:cs="Lohit Devanagari"/>
+      <w:rFonts w:asciiTheme="minorHAnsi" w:hAnsiTheme="minorHAnsi" w:cs="Lohit Devanagari"/>
       <w:b/>
       <w:bCs/>
       <w:iCs/>
-      <w:color w:val="FF0000"/>
-      <w:sz w:val="44"/>
+      <w:color w:val="0070C0"/>
+      <w:sz w:val="36"/>
       <w:szCs w:val="26"/>
       <w:u w:val="single"/>
       <w:lang w:val="fr-FR" w:bidi="ar-SA"/>
@@ -10068,7 +8034,7 @@
 </file>
 
 <file path=customXml/itemProps2.xml><?xml version="1.0" encoding="utf-8"?>
-<ds:datastoreItem xmlns:ds="http://schemas.openxmlformats.org/officeDocument/2006/customXml" ds:itemID="{7AFD6F7B-E623-4B2A-9441-335B233CDA1A}">
+<ds:datastoreItem xmlns:ds="http://schemas.openxmlformats.org/officeDocument/2006/customXml" ds:itemID="{51B95322-E985-4AB9-8CD8-778829CC22EB}">
   <ds:schemaRefs>
     <ds:schemaRef ds:uri="http://schemas.openxmlformats.org/officeDocument/2006/bibliography"/>
   </ds:schemaRefs>
